--- a/notes_non_technical.docx
+++ b/notes_non_technical.docx
@@ -430,7 +430,23 @@
                 <w:rFonts w:ascii="inherit" w:hAnsi="inherit" w:cs="LMSans10-Regular-Identity-H"/>
                 <w:color w:val="000000"/>
               </w:rPr>
-              <w:t xml:space="preserve">Happy Birthday Saloni .Have a rocking one </w:t>
+              <w:t xml:space="preserve">Happy Birthday </w:t>
+            </w:r>
+            <w:proofErr w:type="spellStart"/>
+            <w:r>
+              <w:rPr>
+                <w:rFonts w:ascii="inherit" w:hAnsi="inherit" w:cs="LMSans10-Regular-Identity-H"/>
+                <w:color w:val="000000"/>
+              </w:rPr>
+              <w:t>Saloni</w:t>
+            </w:r>
+            <w:proofErr w:type="spellEnd"/>
+            <w:r>
+              <w:rPr>
+                <w:rFonts w:ascii="inherit" w:hAnsi="inherit" w:cs="LMSans10-Regular-Identity-H"/>
+                <w:color w:val="000000"/>
+              </w:rPr>
+              <w:t xml:space="preserve"> .Have a rocking one </w:t>
             </w:r>
           </w:p>
           <w:p>
@@ -453,7 +469,23 @@
                 <w:rFonts w:ascii="inherit" w:hAnsi="inherit" w:cs="LMSans10-Regular-Identity-H"/>
                 <w:color w:val="000000"/>
               </w:rPr>
-              <w:t>Dear Saloni, Wishing you a very happy Birthday. stay blessed.</w:t>
+              <w:t xml:space="preserve">Dear </w:t>
+            </w:r>
+            <w:proofErr w:type="spellStart"/>
+            <w:r>
+              <w:rPr>
+                <w:rFonts w:ascii="inherit" w:hAnsi="inherit" w:cs="LMSans10-Regular-Identity-H"/>
+                <w:color w:val="000000"/>
+              </w:rPr>
+              <w:t>Saloni</w:t>
+            </w:r>
+            <w:proofErr w:type="spellEnd"/>
+            <w:r>
+              <w:rPr>
+                <w:rFonts w:ascii="inherit" w:hAnsi="inherit" w:cs="LMSans10-Regular-Identity-H"/>
+                <w:color w:val="000000"/>
+              </w:rPr>
+              <w:t>, Wishing you a very happy Birthday. stay blessed.</w:t>
             </w:r>
           </w:p>
           <w:p>
@@ -671,8 +703,8 @@
                 <w:p>
                   <w:pPr>
                     <w:rPr>
-                      <w:rFonts w:ascii="inherit" w:eastAsia="Times New Roman" w:hAnsi="inherit" w:cs="Arial"/>
-                      <w:color w:val="454545"/>
+                      <w:rFonts w:ascii="inherit" w:hAnsi="inherit" w:cs="LMSans10-Regular-Identity-H"/>
+                      <w:color w:val="000000"/>
                     </w:rPr>
                   </w:pPr>
                   <w:r>
@@ -680,7 +712,675 @@
                       <w:rFonts w:ascii="inherit" w:hAnsi="inherit" w:cs="LMSans10-Regular-Identity-H"/>
                       <w:color w:val="000000"/>
                     </w:rPr>
-                    <w:t xml:space="preserve">Received the sad news of Lata Mangeshkar ji’s demise. She remained the most beloved voice of India for many decades. Her golden voice is immortal and will continue to echo in the hearts of her fans. </w:t>
+                    <w:t xml:space="preserve">Received the sad news of Lata Mangeshkar </w:t>
+                  </w:r>
+                  <w:proofErr w:type="spellStart"/>
+                  <w:r>
+                    <w:rPr>
+                      <w:rFonts w:ascii="inherit" w:hAnsi="inherit" w:cs="LMSans10-Regular-Identity-H"/>
+                      <w:color w:val="000000"/>
+                    </w:rPr>
+                    <w:t>ji’s</w:t>
+                  </w:r>
+                  <w:proofErr w:type="spellEnd"/>
+                  <w:r>
+                    <w:rPr>
+                      <w:rFonts w:ascii="inherit" w:hAnsi="inherit" w:cs="LMSans10-Regular-Identity-H"/>
+                      <w:color w:val="000000"/>
+                    </w:rPr>
+                    <w:t xml:space="preserve"> demise. She remained the most beloved voice of India for many decades. Her golden voice is immortal and will continue to echo in the hearts of her fans. </w:t>
+                  </w:r>
+                </w:p>
+                <w:p>
+                  <w:pPr>
+                    <w:rPr>
+                      <w:rFonts w:ascii="inherit" w:eastAsia="Times New Roman" w:hAnsi="inherit" w:cs="Arial"/>
+                      <w:color w:val="454545"/>
+                    </w:rPr>
+                  </w:pPr>
+                  <w:r>
+                    <w:rPr>
+                      <w:rFonts w:ascii="inherit" w:eastAsia="Times New Roman" w:hAnsi="inherit" w:cs="Arial"/>
+                      <w:color w:val="454545"/>
+                    </w:rPr>
+                    <w:t>Dear Shaik Rehman Accept my sincere Condolences for loss. May God help you get through this difficult time and ease your pain. May he rest in Peace.</w:t>
+                  </w:r>
+                </w:p>
+                <w:p>
+                  <w:pPr>
+                    <w:rPr>
+                      <w:rFonts w:ascii="Nirmala UI" w:eastAsia="Times New Roman" w:hAnsi="Nirmala UI" w:cs="Nirmala UI"/>
+                      <w:color w:val="454545"/>
+                    </w:rPr>
+                  </w:pPr>
+                  <w:proofErr w:type="spellStart"/>
+                  <w:r>
+                    <w:rPr>
+                      <w:rFonts w:ascii="Nirmala UI" w:eastAsia="Times New Roman" w:hAnsi="Nirmala UI" w:cs="Nirmala UI"/>
+                      <w:color w:val="454545"/>
+                    </w:rPr>
+                    <w:t>बहुत</w:t>
+                  </w:r>
+                  <w:proofErr w:type="spellEnd"/>
+                  <w:r>
+                    <w:rPr>
+                      <w:rFonts w:ascii="inherit" w:eastAsia="Times New Roman" w:hAnsi="inherit" w:cs="Arial"/>
+                      <w:color w:val="454545"/>
+                    </w:rPr>
+                    <w:t xml:space="preserve"> </w:t>
+                  </w:r>
+                  <w:proofErr w:type="spellStart"/>
+                  <w:r>
+                    <w:rPr>
+                      <w:rFonts w:ascii="Nirmala UI" w:eastAsia="Times New Roman" w:hAnsi="Nirmala UI" w:cs="Nirmala UI"/>
+                      <w:color w:val="454545"/>
+                    </w:rPr>
+                    <w:t>दुखद</w:t>
+                  </w:r>
+                  <w:proofErr w:type="spellEnd"/>
+                  <w:r>
+                    <w:rPr>
+                      <w:rFonts w:ascii="inherit" w:eastAsia="Times New Roman" w:hAnsi="inherit" w:cs="Arial"/>
+                      <w:color w:val="454545"/>
+                    </w:rPr>
+                    <w:t xml:space="preserve"> </w:t>
+                  </w:r>
+                  <w:proofErr w:type="spellStart"/>
+                  <w:r>
+                    <w:rPr>
+                      <w:rFonts w:ascii="Nirmala UI" w:eastAsia="Times New Roman" w:hAnsi="Nirmala UI" w:cs="Nirmala UI"/>
+                      <w:color w:val="454545"/>
+                    </w:rPr>
+                    <w:t>समाचार</w:t>
+                  </w:r>
+                  <w:proofErr w:type="spellEnd"/>
+                  <w:r>
+                    <w:rPr>
+                      <w:rFonts w:ascii="inherit" w:eastAsia="Times New Roman" w:hAnsi="inherit" w:cs="Arial"/>
+                      <w:color w:val="454545"/>
+                    </w:rPr>
+                    <w:t xml:space="preserve"> </w:t>
+                  </w:r>
+                  <w:proofErr w:type="spellStart"/>
+                  <w:r>
+                    <w:rPr>
+                      <w:rFonts w:ascii="Nirmala UI" w:eastAsia="Times New Roman" w:hAnsi="Nirmala UI" w:cs="Nirmala UI"/>
+                      <w:color w:val="454545"/>
+                    </w:rPr>
+                    <w:t>रहमान</w:t>
+                  </w:r>
+                  <w:proofErr w:type="spellEnd"/>
+                  <w:r>
+                    <w:rPr>
+                      <w:rFonts w:ascii="inherit" w:eastAsia="Times New Roman" w:hAnsi="inherit" w:cs="Arial"/>
+                      <w:color w:val="454545"/>
+                    </w:rPr>
+                    <w:t xml:space="preserve"> </w:t>
+                  </w:r>
+                  <w:proofErr w:type="spellStart"/>
+                  <w:r>
+                    <w:rPr>
+                      <w:rFonts w:ascii="Nirmala UI" w:eastAsia="Times New Roman" w:hAnsi="Nirmala UI" w:cs="Nirmala UI"/>
+                      <w:color w:val="454545"/>
+                    </w:rPr>
+                    <w:t>भाई</w:t>
+                  </w:r>
+                  <w:proofErr w:type="spellEnd"/>
+                  <w:r>
+                    <w:rPr>
+                      <w:rFonts w:ascii="inherit" w:eastAsia="Times New Roman" w:hAnsi="inherit" w:cs="Arial"/>
+                      <w:color w:val="454545"/>
+                    </w:rPr>
+                    <w:t xml:space="preserve">, </w:t>
+                  </w:r>
+                  <w:proofErr w:type="spellStart"/>
+                  <w:r>
+                    <w:rPr>
+                      <w:rFonts w:ascii="Nirmala UI" w:eastAsia="Times New Roman" w:hAnsi="Nirmala UI" w:cs="Nirmala UI"/>
+                      <w:color w:val="454545"/>
+                    </w:rPr>
+                    <w:t>भगवान</w:t>
+                  </w:r>
+                  <w:proofErr w:type="spellEnd"/>
+                  <w:r>
+                    <w:rPr>
+                      <w:rFonts w:ascii="inherit" w:eastAsia="Times New Roman" w:hAnsi="inherit" w:cs="Arial"/>
+                      <w:color w:val="454545"/>
+                    </w:rPr>
+                    <w:t xml:space="preserve"> </w:t>
+                  </w:r>
+                  <w:proofErr w:type="spellStart"/>
+                  <w:r>
+                    <w:rPr>
+                      <w:rFonts w:ascii="Nirmala UI" w:eastAsia="Times New Roman" w:hAnsi="Nirmala UI" w:cs="Nirmala UI"/>
+                      <w:color w:val="454545"/>
+                    </w:rPr>
+                    <w:t>दिवंगत</w:t>
+                  </w:r>
+                  <w:proofErr w:type="spellEnd"/>
+                  <w:r>
+                    <w:rPr>
+                      <w:rFonts w:ascii="inherit" w:eastAsia="Times New Roman" w:hAnsi="inherit" w:cs="Arial"/>
+                      <w:color w:val="454545"/>
+                    </w:rPr>
+                    <w:t xml:space="preserve"> </w:t>
+                  </w:r>
+                  <w:proofErr w:type="spellStart"/>
+                  <w:r>
+                    <w:rPr>
+                      <w:rFonts w:ascii="Nirmala UI" w:eastAsia="Times New Roman" w:hAnsi="Nirmala UI" w:cs="Nirmala UI"/>
+                      <w:color w:val="454545"/>
+                    </w:rPr>
+                    <w:t>आत्मा</w:t>
+                  </w:r>
+                  <w:proofErr w:type="spellEnd"/>
+                  <w:r>
+                    <w:rPr>
+                      <w:rFonts w:ascii="inherit" w:eastAsia="Times New Roman" w:hAnsi="inherit" w:cs="Arial"/>
+                      <w:color w:val="454545"/>
+                    </w:rPr>
+                    <w:t xml:space="preserve"> </w:t>
+                  </w:r>
+                  <w:proofErr w:type="spellStart"/>
+                  <w:r>
+                    <w:rPr>
+                      <w:rFonts w:ascii="Nirmala UI" w:eastAsia="Times New Roman" w:hAnsi="Nirmala UI" w:cs="Nirmala UI"/>
+                      <w:color w:val="454545"/>
+                    </w:rPr>
+                    <w:t>को</w:t>
+                  </w:r>
+                  <w:proofErr w:type="spellEnd"/>
+                  <w:r>
+                    <w:rPr>
+                      <w:rFonts w:ascii="inherit" w:eastAsia="Times New Roman" w:hAnsi="inherit" w:cs="Arial"/>
+                      <w:color w:val="454545"/>
+                    </w:rPr>
+                    <w:t xml:space="preserve"> </w:t>
+                  </w:r>
+                  <w:proofErr w:type="spellStart"/>
+                  <w:r>
+                    <w:rPr>
+                      <w:rFonts w:ascii="Nirmala UI" w:eastAsia="Times New Roman" w:hAnsi="Nirmala UI" w:cs="Nirmala UI"/>
+                      <w:color w:val="454545"/>
+                    </w:rPr>
+                    <w:t>शांति</w:t>
+                  </w:r>
+                  <w:proofErr w:type="spellEnd"/>
+                  <w:r>
+                    <w:rPr>
+                      <w:rFonts w:ascii="inherit" w:eastAsia="Times New Roman" w:hAnsi="inherit" w:cs="Arial"/>
+                      <w:color w:val="454545"/>
+                    </w:rPr>
+                    <w:t xml:space="preserve"> </w:t>
+                  </w:r>
+                  <w:proofErr w:type="spellStart"/>
+                  <w:r>
+                    <w:rPr>
+                      <w:rFonts w:ascii="Nirmala UI" w:eastAsia="Times New Roman" w:hAnsi="Nirmala UI" w:cs="Nirmala UI"/>
+                      <w:color w:val="454545"/>
+                    </w:rPr>
+                    <w:t>प्रदान</w:t>
+                  </w:r>
+                  <w:proofErr w:type="spellEnd"/>
+                  <w:r>
+                    <w:rPr>
+                      <w:rFonts w:ascii="inherit" w:eastAsia="Times New Roman" w:hAnsi="inherit" w:cs="Arial"/>
+                      <w:color w:val="454545"/>
+                    </w:rPr>
+                    <w:t xml:space="preserve"> </w:t>
+                  </w:r>
+                  <w:proofErr w:type="spellStart"/>
+                  <w:r>
+                    <w:rPr>
+                      <w:rFonts w:ascii="Nirmala UI" w:eastAsia="Times New Roman" w:hAnsi="Nirmala UI" w:cs="Nirmala UI"/>
+                      <w:color w:val="454545"/>
+                    </w:rPr>
+                    <w:t>करें</w:t>
+                  </w:r>
+                  <w:proofErr w:type="spellEnd"/>
+                  <w:r>
+                    <w:rPr>
+                      <w:rFonts w:ascii="Nirmala UI" w:eastAsia="Times New Roman" w:hAnsi="Nirmala UI" w:cs="Nirmala UI"/>
+                      <w:color w:val="454545"/>
+                    </w:rPr>
+                    <w:t>।</w:t>
+                  </w:r>
+                  <w:r>
+                    <w:rPr>
+                      <w:rFonts w:ascii="inherit" w:eastAsia="Times New Roman" w:hAnsi="inherit" w:cs="Arial"/>
+                      <w:color w:val="454545"/>
+                    </w:rPr>
+                    <w:t xml:space="preserve"> </w:t>
+                  </w:r>
+                  <w:proofErr w:type="spellStart"/>
+                  <w:r>
+                    <w:rPr>
+                      <w:rFonts w:ascii="Nirmala UI" w:eastAsia="Times New Roman" w:hAnsi="Nirmala UI" w:cs="Nirmala UI"/>
+                      <w:color w:val="454545"/>
+                    </w:rPr>
+                    <w:t>ओम</w:t>
+                  </w:r>
+                  <w:proofErr w:type="spellEnd"/>
+                  <w:r>
+                    <w:rPr>
+                      <w:rFonts w:ascii="inherit" w:eastAsia="Times New Roman" w:hAnsi="inherit" w:cs="Arial"/>
+                      <w:color w:val="454545"/>
+                    </w:rPr>
+                    <w:t xml:space="preserve"> </w:t>
+                  </w:r>
+                  <w:proofErr w:type="spellStart"/>
+                  <w:r>
+                    <w:rPr>
+                      <w:rFonts w:ascii="Nirmala UI" w:eastAsia="Times New Roman" w:hAnsi="Nirmala UI" w:cs="Nirmala UI"/>
+                      <w:color w:val="454545"/>
+                    </w:rPr>
+                    <w:t>शांति</w:t>
+                  </w:r>
+                  <w:proofErr w:type="spellEnd"/>
+                  <w:r>
+                    <w:rPr>
+                      <w:rFonts w:ascii="Nirmala UI" w:eastAsia="Times New Roman" w:hAnsi="Nirmala UI" w:cs="Nirmala UI"/>
+                      <w:color w:val="454545"/>
+                    </w:rPr>
+                    <w:t>।</w:t>
+                  </w:r>
+                </w:p>
+                <w:p>
+                  <w:pPr>
+                    <w:rPr>
+                      <w:rFonts w:ascii="Nirmala UI" w:eastAsia="Times New Roman" w:hAnsi="Nirmala UI" w:cs="Nirmala UI"/>
+                      <w:color w:val="454545"/>
+                    </w:rPr>
+                  </w:pPr>
+                  <w:proofErr w:type="spellStart"/>
+                  <w:r>
+                    <w:rPr>
+                      <w:rFonts w:ascii="Nirmala UI" w:eastAsia="Times New Roman" w:hAnsi="Nirmala UI" w:cs="Nirmala UI"/>
+                      <w:color w:val="454545"/>
+                    </w:rPr>
+                    <w:t>भगवान</w:t>
+                  </w:r>
+                  <w:proofErr w:type="spellEnd"/>
+                  <w:r>
+                    <w:rPr>
+                      <w:rFonts w:ascii="inherit" w:eastAsia="Times New Roman" w:hAnsi="inherit" w:cs="Arial"/>
+                      <w:color w:val="454545"/>
+                    </w:rPr>
+                    <w:t xml:space="preserve"> </w:t>
+                  </w:r>
+                  <w:proofErr w:type="spellStart"/>
+                  <w:r>
+                    <w:rPr>
+                      <w:rFonts w:ascii="Nirmala UI" w:eastAsia="Times New Roman" w:hAnsi="Nirmala UI" w:cs="Nirmala UI"/>
+                      <w:color w:val="454545"/>
+                    </w:rPr>
+                    <w:t>उनकी</w:t>
+                  </w:r>
+                  <w:proofErr w:type="spellEnd"/>
+                  <w:r>
+                    <w:rPr>
+                      <w:rFonts w:ascii="inherit" w:eastAsia="Times New Roman" w:hAnsi="inherit" w:cs="Arial"/>
+                      <w:color w:val="454545"/>
+                    </w:rPr>
+                    <w:t xml:space="preserve"> </w:t>
+                  </w:r>
+                  <w:proofErr w:type="spellStart"/>
+                  <w:r>
+                    <w:rPr>
+                      <w:rFonts w:ascii="Nirmala UI" w:eastAsia="Times New Roman" w:hAnsi="Nirmala UI" w:cs="Nirmala UI"/>
+                      <w:color w:val="454545"/>
+                    </w:rPr>
+                    <w:t>आत्मा</w:t>
+                  </w:r>
+                  <w:proofErr w:type="spellEnd"/>
+                  <w:r>
+                    <w:rPr>
+                      <w:rFonts w:ascii="inherit" w:eastAsia="Times New Roman" w:hAnsi="inherit" w:cs="Arial"/>
+                      <w:color w:val="454545"/>
+                    </w:rPr>
+                    <w:t xml:space="preserve"> </w:t>
+                  </w:r>
+                  <w:proofErr w:type="spellStart"/>
+                  <w:r>
+                    <w:rPr>
+                      <w:rFonts w:ascii="Nirmala UI" w:eastAsia="Times New Roman" w:hAnsi="Nirmala UI" w:cs="Nirmala UI"/>
+                      <w:color w:val="454545"/>
+                    </w:rPr>
+                    <w:t>को</w:t>
+                  </w:r>
+                  <w:proofErr w:type="spellEnd"/>
+                  <w:r>
+                    <w:rPr>
+                      <w:rFonts w:ascii="inherit" w:eastAsia="Times New Roman" w:hAnsi="inherit" w:cs="Arial"/>
+                      <w:color w:val="454545"/>
+                    </w:rPr>
+                    <w:t xml:space="preserve"> </w:t>
+                  </w:r>
+                  <w:proofErr w:type="spellStart"/>
+                  <w:r>
+                    <w:rPr>
+                      <w:rFonts w:ascii="Nirmala UI" w:eastAsia="Times New Roman" w:hAnsi="Nirmala UI" w:cs="Nirmala UI"/>
+                      <w:color w:val="454545"/>
+                    </w:rPr>
+                    <w:t>शांति</w:t>
+                  </w:r>
+                  <w:proofErr w:type="spellEnd"/>
+                  <w:r>
+                    <w:rPr>
+                      <w:rFonts w:ascii="inherit" w:eastAsia="Times New Roman" w:hAnsi="inherit" w:cs="Arial"/>
+                      <w:color w:val="454545"/>
+                    </w:rPr>
+                    <w:t xml:space="preserve"> </w:t>
+                  </w:r>
+                  <w:proofErr w:type="spellStart"/>
+                  <w:r>
+                    <w:rPr>
+                      <w:rFonts w:ascii="Nirmala UI" w:eastAsia="Times New Roman" w:hAnsi="Nirmala UI" w:cs="Nirmala UI"/>
+                      <w:color w:val="454545"/>
+                    </w:rPr>
+                    <w:t>दें</w:t>
+                  </w:r>
+                  <w:proofErr w:type="spellEnd"/>
+                  <w:r>
+                    <w:rPr>
+                      <w:rFonts w:ascii="inherit" w:eastAsia="Times New Roman" w:hAnsi="inherit" w:cs="Arial"/>
+                      <w:color w:val="454545"/>
+                    </w:rPr>
+                    <w:t xml:space="preserve"> </w:t>
+                  </w:r>
+                  <w:r>
+                    <w:rPr>
+                      <w:rFonts w:ascii="Nirmala UI" w:eastAsia="Times New Roman" w:hAnsi="Nirmala UI" w:cs="Nirmala UI"/>
+                      <w:color w:val="454545"/>
+                    </w:rPr>
+                    <w:t>।</w:t>
+                  </w:r>
+                  <w:r>
+                    <w:rPr>
+                      <w:rFonts w:ascii="inherit" w:eastAsia="Times New Roman" w:hAnsi="inherit" w:cs="Arial"/>
+                      <w:color w:val="454545"/>
+                    </w:rPr>
+                    <w:t xml:space="preserve"> </w:t>
+                  </w:r>
+                  <w:proofErr w:type="spellStart"/>
+                  <w:r>
+                    <w:rPr>
+                      <w:rFonts w:ascii="Nirmala UI" w:eastAsia="Times New Roman" w:hAnsi="Nirmala UI" w:cs="Nirmala UI"/>
+                      <w:color w:val="454545"/>
+                    </w:rPr>
+                    <w:t>ओम</w:t>
+                  </w:r>
+                  <w:proofErr w:type="spellEnd"/>
+                  <w:r>
+                    <w:rPr>
+                      <w:rFonts w:ascii="inherit" w:eastAsia="Times New Roman" w:hAnsi="inherit" w:cs="Arial"/>
+                      <w:color w:val="454545"/>
+                    </w:rPr>
+                    <w:t xml:space="preserve"> </w:t>
+                  </w:r>
+                  <w:proofErr w:type="spellStart"/>
+                  <w:r>
+                    <w:rPr>
+                      <w:rFonts w:ascii="Nirmala UI" w:eastAsia="Times New Roman" w:hAnsi="Nirmala UI" w:cs="Nirmala UI"/>
+                      <w:color w:val="454545"/>
+                    </w:rPr>
+                    <w:t>शांति</w:t>
+                  </w:r>
+                  <w:proofErr w:type="spellEnd"/>
+                  <w:r>
+                    <w:rPr>
+                      <w:rFonts w:ascii="inherit" w:eastAsia="Times New Roman" w:hAnsi="inherit" w:cs="Arial"/>
+                      <w:color w:val="454545"/>
+                    </w:rPr>
+                    <w:t xml:space="preserve"> </w:t>
+                  </w:r>
+                  <w:proofErr w:type="spellStart"/>
+                  <w:r>
+                    <w:rPr>
+                      <w:rFonts w:ascii="Nirmala UI" w:eastAsia="Times New Roman" w:hAnsi="Nirmala UI" w:cs="Nirmala UI"/>
+                      <w:color w:val="454545"/>
+                    </w:rPr>
+                    <w:t>शांति</w:t>
+                  </w:r>
+                  <w:proofErr w:type="spellEnd"/>
+                </w:p>
+                <w:p>
+                  <w:pPr>
+                    <w:rPr>
+                      <w:rFonts w:ascii="inherit" w:eastAsia="Times New Roman" w:hAnsi="inherit" w:cs="Arial"/>
+                      <w:color w:val="454545"/>
+                    </w:rPr>
+                  </w:pPr>
+                  <w:proofErr w:type="spellStart"/>
+                  <w:r>
+                    <w:rPr>
+                      <w:rFonts w:ascii="Nirmala UI" w:eastAsia="Times New Roman" w:hAnsi="Nirmala UI" w:cs="Nirmala UI"/>
+                      <w:color w:val="454545"/>
+                    </w:rPr>
+                    <w:t>बहुत</w:t>
+                  </w:r>
+                  <w:proofErr w:type="spellEnd"/>
+                  <w:r>
+                    <w:rPr>
+                      <w:rFonts w:ascii="inherit" w:eastAsia="Times New Roman" w:hAnsi="inherit" w:cs="Arial"/>
+                      <w:color w:val="454545"/>
+                    </w:rPr>
+                    <w:t xml:space="preserve"> </w:t>
+                  </w:r>
+                  <w:proofErr w:type="spellStart"/>
+                  <w:r>
+                    <w:rPr>
+                      <w:rFonts w:ascii="Nirmala UI" w:eastAsia="Times New Roman" w:hAnsi="Nirmala UI" w:cs="Nirmala UI"/>
+                      <w:color w:val="454545"/>
+                    </w:rPr>
+                    <w:t>दुखद</w:t>
+                  </w:r>
+                  <w:proofErr w:type="spellEnd"/>
+                  <w:r>
+                    <w:rPr>
+                      <w:rFonts w:ascii="inherit" w:eastAsia="Times New Roman" w:hAnsi="inherit" w:cs="Arial"/>
+                      <w:color w:val="454545"/>
+                    </w:rPr>
+                    <w:t xml:space="preserve"> </w:t>
+                  </w:r>
+                  <w:proofErr w:type="spellStart"/>
+                  <w:r>
+                    <w:rPr>
+                      <w:rFonts w:ascii="Nirmala UI" w:eastAsia="Times New Roman" w:hAnsi="Nirmala UI" w:cs="Nirmala UI"/>
+                      <w:color w:val="454545"/>
+                    </w:rPr>
+                    <w:t>समाचार</w:t>
+                  </w:r>
+                  <w:proofErr w:type="spellEnd"/>
+                  <w:r>
+                    <w:rPr>
+                      <w:rFonts w:ascii="inherit" w:eastAsia="Times New Roman" w:hAnsi="inherit" w:cs="Arial"/>
+                      <w:color w:val="454545"/>
+                    </w:rPr>
+                    <w:t xml:space="preserve"> </w:t>
+                  </w:r>
+                  <w:proofErr w:type="spellStart"/>
+                  <w:r>
+                    <w:rPr>
+                      <w:rFonts w:ascii="Nirmala UI" w:eastAsia="Times New Roman" w:hAnsi="Nirmala UI" w:cs="Nirmala UI"/>
+                      <w:color w:val="454545"/>
+                    </w:rPr>
+                    <w:t>रहमान</w:t>
+                  </w:r>
+                  <w:proofErr w:type="spellEnd"/>
+                  <w:r>
+                    <w:rPr>
+                      <w:rFonts w:ascii="inherit" w:eastAsia="Times New Roman" w:hAnsi="inherit" w:cs="Arial"/>
+                      <w:color w:val="454545"/>
+                    </w:rPr>
+                    <w:t xml:space="preserve"> </w:t>
+                  </w:r>
+                  <w:proofErr w:type="spellStart"/>
+                  <w:r>
+                    <w:rPr>
+                      <w:rFonts w:ascii="Nirmala UI" w:eastAsia="Times New Roman" w:hAnsi="Nirmala UI" w:cs="Nirmala UI"/>
+                      <w:color w:val="454545"/>
+                    </w:rPr>
+                    <w:t>भाई</w:t>
+                  </w:r>
+                  <w:proofErr w:type="spellEnd"/>
+                  <w:r>
+                    <w:rPr>
+                      <w:rFonts w:ascii="inherit" w:eastAsia="Times New Roman" w:hAnsi="inherit" w:cs="Arial"/>
+                      <w:color w:val="454545"/>
+                    </w:rPr>
+                    <w:t xml:space="preserve">, </w:t>
+                  </w:r>
+                  <w:proofErr w:type="spellStart"/>
+                  <w:r>
+                    <w:rPr>
+                      <w:rFonts w:ascii="Nirmala UI" w:eastAsia="Times New Roman" w:hAnsi="Nirmala UI" w:cs="Nirmala UI"/>
+                      <w:color w:val="454545"/>
+                    </w:rPr>
+                    <w:t>भगवान</w:t>
+                  </w:r>
+                  <w:proofErr w:type="spellEnd"/>
+                  <w:r>
+                    <w:rPr>
+                      <w:rFonts w:ascii="inherit" w:eastAsia="Times New Roman" w:hAnsi="inherit" w:cs="Arial"/>
+                      <w:color w:val="454545"/>
+                    </w:rPr>
+                    <w:t xml:space="preserve"> </w:t>
+                  </w:r>
+                  <w:proofErr w:type="spellStart"/>
+                  <w:r>
+                    <w:rPr>
+                      <w:rFonts w:ascii="Nirmala UI" w:eastAsia="Times New Roman" w:hAnsi="Nirmala UI" w:cs="Nirmala UI"/>
+                      <w:color w:val="454545"/>
+                    </w:rPr>
+                    <w:t>दिवंगत</w:t>
+                  </w:r>
+                  <w:proofErr w:type="spellEnd"/>
+                  <w:r>
+                    <w:rPr>
+                      <w:rFonts w:ascii="inherit" w:eastAsia="Times New Roman" w:hAnsi="inherit" w:cs="Arial"/>
+                      <w:color w:val="454545"/>
+                    </w:rPr>
+                    <w:t xml:space="preserve"> </w:t>
+                  </w:r>
+                  <w:proofErr w:type="spellStart"/>
+                  <w:r>
+                    <w:rPr>
+                      <w:rFonts w:ascii="Nirmala UI" w:eastAsia="Times New Roman" w:hAnsi="Nirmala UI" w:cs="Nirmala UI"/>
+                      <w:color w:val="454545"/>
+                    </w:rPr>
+                    <w:t>आत्मा</w:t>
+                  </w:r>
+                  <w:proofErr w:type="spellEnd"/>
+                  <w:r>
+                    <w:rPr>
+                      <w:rFonts w:ascii="inherit" w:eastAsia="Times New Roman" w:hAnsi="inherit" w:cs="Arial"/>
+                      <w:color w:val="454545"/>
+                    </w:rPr>
+                    <w:t xml:space="preserve"> </w:t>
+                  </w:r>
+                  <w:proofErr w:type="spellStart"/>
+                  <w:r>
+                    <w:rPr>
+                      <w:rFonts w:ascii="Nirmala UI" w:eastAsia="Times New Roman" w:hAnsi="Nirmala UI" w:cs="Nirmala UI"/>
+                      <w:color w:val="454545"/>
+                    </w:rPr>
+                    <w:t>को</w:t>
+                  </w:r>
+                  <w:proofErr w:type="spellEnd"/>
+                  <w:r>
+                    <w:rPr>
+                      <w:rFonts w:ascii="inherit" w:eastAsia="Times New Roman" w:hAnsi="inherit" w:cs="Arial"/>
+                      <w:color w:val="454545"/>
+                    </w:rPr>
+                    <w:t xml:space="preserve"> </w:t>
+                  </w:r>
+                  <w:proofErr w:type="spellStart"/>
+                  <w:r>
+                    <w:rPr>
+                      <w:rFonts w:ascii="Nirmala UI" w:eastAsia="Times New Roman" w:hAnsi="Nirmala UI" w:cs="Nirmala UI"/>
+                      <w:color w:val="454545"/>
+                    </w:rPr>
+                    <w:t>शांति</w:t>
+                  </w:r>
+                  <w:proofErr w:type="spellEnd"/>
+                  <w:r>
+                    <w:rPr>
+                      <w:rFonts w:ascii="inherit" w:eastAsia="Times New Roman" w:hAnsi="inherit" w:cs="Arial"/>
+                      <w:color w:val="454545"/>
+                    </w:rPr>
+                    <w:t xml:space="preserve"> </w:t>
+                  </w:r>
+                  <w:proofErr w:type="spellStart"/>
+                  <w:r>
+                    <w:rPr>
+                      <w:rFonts w:ascii="Nirmala UI" w:eastAsia="Times New Roman" w:hAnsi="Nirmala UI" w:cs="Nirmala UI"/>
+                      <w:color w:val="454545"/>
+                    </w:rPr>
+                    <w:t>प्रदान</w:t>
+                  </w:r>
+                  <w:proofErr w:type="spellEnd"/>
+                  <w:r>
+                    <w:rPr>
+                      <w:rFonts w:ascii="inherit" w:eastAsia="Times New Roman" w:hAnsi="inherit" w:cs="Arial"/>
+                      <w:color w:val="454545"/>
+                    </w:rPr>
+                    <w:t xml:space="preserve"> </w:t>
+                  </w:r>
+                  <w:proofErr w:type="spellStart"/>
+                  <w:r>
+                    <w:rPr>
+                      <w:rFonts w:ascii="Nirmala UI" w:eastAsia="Times New Roman" w:hAnsi="Nirmala UI" w:cs="Nirmala UI"/>
+                      <w:color w:val="454545"/>
+                    </w:rPr>
+                    <w:t>करें</w:t>
+                  </w:r>
+                  <w:proofErr w:type="spellEnd"/>
+                  <w:r>
+                    <w:rPr>
+                      <w:rFonts w:ascii="Nirmala UI" w:eastAsia="Times New Roman" w:hAnsi="Nirmala UI" w:cs="Nirmala UI"/>
+                      <w:color w:val="454545"/>
+                    </w:rPr>
+                    <w:t>।</w:t>
+                  </w:r>
+                  <w:r>
+                    <w:rPr>
+                      <w:rFonts w:ascii="inherit" w:eastAsia="Times New Roman" w:hAnsi="inherit" w:cs="Arial"/>
+                      <w:color w:val="454545"/>
+                    </w:rPr>
+                    <w:t xml:space="preserve"> </w:t>
+                  </w:r>
+                  <w:proofErr w:type="spellStart"/>
+                  <w:r>
+                    <w:rPr>
+                      <w:rFonts w:ascii="Nirmala UI" w:eastAsia="Times New Roman" w:hAnsi="Nirmala UI" w:cs="Nirmala UI"/>
+                      <w:color w:val="454545"/>
+                    </w:rPr>
+                    <w:t>ओम</w:t>
+                  </w:r>
+                  <w:proofErr w:type="spellEnd"/>
+                  <w:r>
+                    <w:rPr>
+                      <w:rFonts w:ascii="inherit" w:eastAsia="Times New Roman" w:hAnsi="inherit" w:cs="Arial"/>
+                      <w:color w:val="454545"/>
+                    </w:rPr>
+                    <w:t xml:space="preserve"> </w:t>
+                  </w:r>
+                  <w:proofErr w:type="spellStart"/>
+                  <w:r>
+                    <w:rPr>
+                      <w:rFonts w:ascii="Nirmala UI" w:eastAsia="Times New Roman" w:hAnsi="Nirmala UI" w:cs="Nirmala UI"/>
+                      <w:color w:val="454545"/>
+                    </w:rPr>
+                    <w:t>शांति</w:t>
+                  </w:r>
+                  <w:proofErr w:type="spellEnd"/>
+                  <w:r>
+                    <w:rPr>
+                      <w:rFonts w:ascii="Nirmala UI" w:eastAsia="Times New Roman" w:hAnsi="Nirmala UI" w:cs="Nirmala UI"/>
+                      <w:color w:val="454545"/>
+                    </w:rPr>
+                    <w:t>।</w:t>
                   </w:r>
                 </w:p>
               </w:tc>
@@ -730,6 +1430,7 @@
                 <w:b/>
               </w:rPr>
             </w:pPr>
+            <w:proofErr w:type="spellStart"/>
             <w:r>
               <w:rPr>
                 <w:rFonts w:ascii="inherit" w:eastAsia="Times New Roman" w:hAnsi="inherit" w:cs="Times New Roman"/>
@@ -749,6 +1450,7 @@
               </w:rPr>
               <w:t>a</w:t>
             </w:r>
+            <w:proofErr w:type="spellEnd"/>
             <w:r>
               <w:rPr>
                 <w:rFonts w:ascii="inherit" w:eastAsia="Times New Roman" w:hAnsi="inherit" w:cs="Times New Roman"/>
@@ -788,7 +1490,23 @@
                 <w:rFonts w:ascii="inherit" w:hAnsi="inherit" w:cs="LMSans10-Regular-Identity-H"/>
                 <w:color w:val="000000"/>
               </w:rPr>
-              <w:t xml:space="preserve">In Religion, Namya has shown an understanding of being a </w:t>
+              <w:t xml:space="preserve">In Religion, </w:t>
+            </w:r>
+            <w:proofErr w:type="spellStart"/>
+            <w:r>
+              <w:rPr>
+                <w:rFonts w:ascii="inherit" w:hAnsi="inherit" w:cs="LMSans10-Regular-Identity-H"/>
+                <w:color w:val="000000"/>
+              </w:rPr>
+              <w:t>Namya</w:t>
+            </w:r>
+            <w:proofErr w:type="spellEnd"/>
+            <w:r>
+              <w:rPr>
+                <w:rFonts w:ascii="inherit" w:hAnsi="inherit" w:cs="LMSans10-Regular-Identity-H"/>
+                <w:color w:val="000000"/>
+              </w:rPr>
+              <w:t xml:space="preserve"> has shown an understanding of being a </w:t>
             </w:r>
             <w:r>
               <w:rPr>
@@ -1347,6 +2065,7 @@
                 <w:sz w:val="22"/>
                 <w:szCs w:val="22"/>
               </w:rPr>
+              <w:lastRenderedPageBreak/>
               <w:t>Assesses and reflects critically on own strengths, needs, and interests.</w:t>
             </w:r>
           </w:p>
@@ -1443,6 +2162,7 @@
                 <w:color w:val="333333"/>
                 <w:highlight w:val="yellow"/>
               </w:rPr>
+              <w:lastRenderedPageBreak/>
               <w:t>Prime Interest Rate</w:t>
             </w:r>
           </w:p>
@@ -1505,7 +2225,6 @@
                 <w:rFonts w:ascii="inherit" w:hAnsi="inherit" w:cs="LMSans10-Regular-Identity-H"/>
                 <w:color w:val="000000"/>
               </w:rPr>
-              <w:lastRenderedPageBreak/>
               <w:t>If the bank’s prime rate was 2.45%, your variable mortgage rate will be 1.95%. If the prime rate increases to 2.8%, your variable mortgage rate will now be 2.30%.</w:t>
             </w:r>
           </w:p>
@@ -1646,7 +2365,6 @@
                 <w:color w:val="333333"/>
                 <w:highlight w:val="yellow"/>
               </w:rPr>
-              <w:lastRenderedPageBreak/>
               <w:t>English</w:t>
             </w:r>
           </w:p>
@@ -2225,6 +2943,7 @@
                 <w:sz w:val="22"/>
                 <w:szCs w:val="22"/>
               </w:rPr>
+              <w:lastRenderedPageBreak/>
               <w:t>Tenet</w:t>
             </w:r>
             <w:r>
@@ -2468,7 +3187,6 @@
                 <w:sz w:val="22"/>
                 <w:szCs w:val="22"/>
               </w:rPr>
-              <w:lastRenderedPageBreak/>
               <w:t xml:space="preserve">it is always good to  start the day with </w:t>
             </w:r>
             <w:r>
@@ -3892,6 +4610,7 @@
                 <w:sz w:val="22"/>
                 <w:szCs w:val="22"/>
               </w:rPr>
+              <w:lastRenderedPageBreak/>
               <w:t>The process of a seed turning into a plant (seedling) in the presence of optimum sunlight, air, and water is known as germination</w:t>
             </w:r>
           </w:p>
@@ -4094,20 +4813,7 @@
                 <w:szCs w:val="22"/>
                 <w:shd w:val="clear" w:color="auto" w:fill="FFFFFF"/>
               </w:rPr>
-              <w:t xml:space="preserve">the mental action or process of acquiring </w:t>
-            </w:r>
-            <w:r>
-              <w:rPr>
-                <w:rFonts w:ascii="inherit" w:hAnsi="inherit"/>
-                <w:b/>
-                <w:bCs/>
-                <w:color w:val="202124"/>
-                <w:sz w:val="22"/>
-                <w:szCs w:val="22"/>
-                <w:shd w:val="clear" w:color="auto" w:fill="FFFFFF"/>
-              </w:rPr>
-              <w:lastRenderedPageBreak/>
-              <w:t>knowledge and understanding through thought, experience, and the senses</w:t>
+              <w:t>the mental action or process of acquiring knowledge and understanding through thought, experience, and the senses</w:t>
             </w:r>
             <w:r>
               <w:rPr>
@@ -4464,6 +5170,7 @@
                 <w:highlight w:val="yellow"/>
               </w:rPr>
             </w:pPr>
+            <w:proofErr w:type="spellStart"/>
             <w:r>
               <w:rPr>
                 <w:rFonts w:ascii="inherit" w:eastAsia="Times New Roman" w:hAnsi="inherit" w:cs="Times New Roman"/>
@@ -4474,6 +5181,7 @@
               </w:rPr>
               <w:t>Porus</w:t>
             </w:r>
+            <w:proofErr w:type="spellEnd"/>
           </w:p>
           <w:p>
             <w:pPr>
@@ -4532,13 +5240,47 @@
                 <w:color w:val="000000" w:themeColor="text1"/>
               </w:rPr>
             </w:pPr>
+            <w:proofErr w:type="spellStart"/>
             <w:r>
               <w:rPr>
                 <w:rFonts w:ascii="inherit" w:eastAsia="Times New Roman" w:hAnsi="inherit"/>
                 <w:color w:val="000000" w:themeColor="text1"/>
               </w:rPr>
-              <w:t>plə si bəu</w:t>
-            </w:r>
+              <w:t>plə</w:t>
+            </w:r>
+            <w:proofErr w:type="spellEnd"/>
+            <w:r>
+              <w:rPr>
+                <w:rFonts w:ascii="inherit" w:eastAsia="Times New Roman" w:hAnsi="inherit"/>
+                <w:color w:val="000000" w:themeColor="text1"/>
+              </w:rPr>
+              <w:t xml:space="preserve"> </w:t>
+            </w:r>
+            <w:proofErr w:type="spellStart"/>
+            <w:r>
+              <w:rPr>
+                <w:rFonts w:ascii="inherit" w:eastAsia="Times New Roman" w:hAnsi="inherit"/>
+                <w:color w:val="000000" w:themeColor="text1"/>
+              </w:rPr>
+              <w:t>si</w:t>
+            </w:r>
+            <w:proofErr w:type="spellEnd"/>
+            <w:r>
+              <w:rPr>
+                <w:rFonts w:ascii="inherit" w:eastAsia="Times New Roman" w:hAnsi="inherit"/>
+                <w:color w:val="000000" w:themeColor="text1"/>
+              </w:rPr>
+              <w:t xml:space="preserve"> </w:t>
+            </w:r>
+            <w:proofErr w:type="spellStart"/>
+            <w:r>
+              <w:rPr>
+                <w:rFonts w:ascii="inherit" w:eastAsia="Times New Roman" w:hAnsi="inherit"/>
+                <w:color w:val="000000" w:themeColor="text1"/>
+              </w:rPr>
+              <w:t>bəu</w:t>
+            </w:r>
+            <w:proofErr w:type="spellEnd"/>
             <w:r>
               <w:rPr>
                 <w:rFonts w:ascii="inherit" w:eastAsia="Times New Roman" w:hAnsi="inherit" w:cs="Arial"/>
@@ -5042,7 +5784,23 @@
                 <w:rFonts w:ascii="inherit" w:eastAsia="Times New Roman" w:hAnsi="inherit" w:cs="Arial"/>
                 <w:color w:val="000000" w:themeColor="text1"/>
               </w:rPr>
-              <w:t>(of a rock or other material) having minute spaces or holes through which liquid or air may pass."layers of porous limestones"</w:t>
+              <w:t xml:space="preserve">(of a rock or other material) having minute spaces or holes through which liquid or air may </w:t>
+            </w:r>
+            <w:proofErr w:type="spellStart"/>
+            <w:r>
+              <w:rPr>
+                <w:rFonts w:ascii="inherit" w:eastAsia="Times New Roman" w:hAnsi="inherit" w:cs="Arial"/>
+                <w:color w:val="000000" w:themeColor="text1"/>
+              </w:rPr>
+              <w:t>pass."layers</w:t>
+            </w:r>
+            <w:proofErr w:type="spellEnd"/>
+            <w:r>
+              <w:rPr>
+                <w:rFonts w:ascii="inherit" w:eastAsia="Times New Roman" w:hAnsi="inherit" w:cs="Arial"/>
+                <w:color w:val="000000" w:themeColor="text1"/>
+              </w:rPr>
+              <w:t xml:space="preserve"> of porous limestones"</w:t>
             </w:r>
           </w:p>
           <w:p>
@@ -5182,6 +5940,7 @@
                 <w:sz w:val="22"/>
                 <w:szCs w:val="22"/>
               </w:rPr>
+              <w:lastRenderedPageBreak/>
               <w:t>There are two types of diabetes: type 1 and type 2. Type 1 diabetes is a chronic condition in which the pancreas produces little or no insulin. Type 2 diabetes is a chronic condition where a person can still produce insulin, but their body does not process it well. Prediabetes is the condition where blood sugar levels are higher than normal but not high enough to be type 2 diabetes.</w:t>
             </w:r>
           </w:p>
@@ -5204,17 +5963,377 @@
                 <w:sz w:val="22"/>
                 <w:szCs w:val="22"/>
               </w:rPr>
-              <w:t xml:space="preserve">Diabetes can cause several health complications including eye problems such as glaucoma or cataract, kidney disease, high blood pressure (hypertension), diabetic ketoacidosis (DKA), skin complications, and foot complications. Diabetes can even lead to a heart attack, stroke, or need to </w:t>
-            </w:r>
-            <w:r>
+              <w:t>Diabetes can cause several health complications including eye problems such as glaucoma or cataract, kidney disease, high blood pressure (hypertension), diabetic ketoacidosis (DKA), skin complications, and foot complications. Diabetes can even lead to a heart attack, stroke, or need to remove a limb. Proper management of diabetes and regular check-ups can prevent many of these complications.</w:t>
+            </w:r>
+          </w:p>
+          <w:p>
+            <w:pPr>
+              <w:pStyle w:val="NormalWeb"/>
+              <w:shd w:val="clear" w:color="auto" w:fill="FFFFFF"/>
+              <w:spacing w:before="0" w:beforeAutospacing="0" w:after="264" w:afterAutospacing="0"/>
               <w:rPr>
                 <w:rFonts w:ascii="inherit" w:eastAsiaTheme="minorHAnsi" w:hAnsi="inherit" w:cs="LMSans10-Regular-Identity-H"/>
                 <w:color w:val="000000"/>
                 <w:sz w:val="22"/>
                 <w:szCs w:val="22"/>
               </w:rPr>
+            </w:pPr>
+            <w:r>
+              <w:rPr>
+                <w:rFonts w:ascii="inherit" w:eastAsiaTheme="minorHAnsi" w:hAnsi="inherit" w:cs="LMSans10-Regular-Identity-H"/>
+                <w:color w:val="000000"/>
+                <w:sz w:val="22"/>
+                <w:szCs w:val="22"/>
+              </w:rPr>
+              <w:t>Those with a family history of type 1 diabetes are at a higher risk of having the condition. Another possible cause is that the body’s own immune system mistakenly destroys the insulin-producing cells in the pancreas instead of fighting harmful bacteria and viruses.</w:t>
+            </w:r>
+          </w:p>
+          <w:p>
+            <w:pPr>
+              <w:pStyle w:val="NormalWeb"/>
+              <w:shd w:val="clear" w:color="auto" w:fill="FFFFFF"/>
+              <w:spacing w:before="0" w:beforeAutospacing="0" w:after="264" w:afterAutospacing="0"/>
+              <w:rPr>
+                <w:rFonts w:ascii="inherit" w:eastAsiaTheme="minorHAnsi" w:hAnsi="inherit" w:cs="LMSans10-Regular-Identity-H"/>
+                <w:color w:val="000000"/>
+                <w:sz w:val="22"/>
+                <w:szCs w:val="22"/>
+              </w:rPr>
+            </w:pPr>
+            <w:r>
+              <w:rPr>
+                <w:rFonts w:ascii="inherit" w:eastAsiaTheme="minorHAnsi" w:hAnsi="inherit" w:cs="LMSans10-Regular-Identity-H"/>
+                <w:color w:val="000000"/>
+                <w:sz w:val="22"/>
+                <w:szCs w:val="22"/>
+              </w:rPr>
+              <w:t>Those who have prediabetes are at higher risk of developing type 2 diabetes, although 80% of people with prediabetes don’t know that they have it. Risk factors for prediabetes include a body mass index (BMI) over 25, being over 45 years old, and having an immediate relative with type 2 diabetes. Those diagnosed with prediabetes can prevent the development of type 2 diabetes by following a diet and exercise routine and getting regular check-ups.</w:t>
+            </w:r>
+          </w:p>
+          <w:p>
+            <w:pPr>
+              <w:pStyle w:val="NormalWeb"/>
+              <w:shd w:val="clear" w:color="auto" w:fill="FFFFFF"/>
+              <w:spacing w:before="0" w:beforeAutospacing="0" w:after="264" w:afterAutospacing="0"/>
+              <w:rPr>
+                <w:rFonts w:ascii="inherit" w:eastAsiaTheme="minorHAnsi" w:hAnsi="inherit" w:cs="LMSans10-Regular-Identity-H"/>
+                <w:color w:val="000000"/>
+                <w:sz w:val="22"/>
+                <w:szCs w:val="22"/>
+              </w:rPr>
+            </w:pPr>
+            <w:r>
+              <w:rPr>
+                <w:rFonts w:ascii="inherit" w:eastAsiaTheme="minorHAnsi" w:hAnsi="inherit" w:cs="LMSans10-Regular-Identity-H"/>
+                <w:color w:val="000000"/>
+                <w:sz w:val="22"/>
+                <w:szCs w:val="22"/>
+              </w:rPr>
+              <w:t>f</w:t>
+            </w:r>
+            <w:r>
+              <w:rPr>
+                <w:rFonts w:ascii="inherit" w:eastAsiaTheme="minorHAnsi" w:hAnsi="inherit" w:cs="LMSans10-Regular-Identity-H"/>
+                <w:color w:val="000000"/>
+                <w:sz w:val="22"/>
+                <w:szCs w:val="22"/>
+              </w:rPr>
+              <w:t>or example, a </w:t>
+            </w:r>
+            <w:hyperlink r:id="rId49" w:tgtFrame="_blank" w:history="1">
+              <w:r>
+                <w:rPr>
+                  <w:rFonts w:ascii="inherit" w:eastAsiaTheme="minorHAnsi" w:hAnsi="inherit" w:cs="LMSans10-Regular-Identity-H"/>
+                  <w:color w:val="000000"/>
+                  <w:sz w:val="22"/>
+                  <w:szCs w:val="22"/>
+                </w:rPr>
+                <w:t>review published in March 2020 in </w:t>
+              </w:r>
+              <w:r>
+                <w:rPr>
+                  <w:rFonts w:ascii="inherit" w:eastAsiaTheme="minorHAnsi" w:hAnsi="inherit" w:cs="LMSans10-Regular-Identity-H"/>
+                  <w:i/>
+                  <w:iCs/>
+                  <w:color w:val="000000"/>
+                  <w:sz w:val="22"/>
+                  <w:szCs w:val="22"/>
+                </w:rPr>
+                <w:t>Mayo Clinic Proceedings</w:t>
+              </w:r>
+            </w:hyperlink>
+            <w:r>
+              <w:rPr>
+                <w:rFonts w:ascii="inherit" w:eastAsiaTheme="minorHAnsi" w:hAnsi="inherit" w:cs="LMSans10-Regular-Identity-H"/>
+                <w:color w:val="000000"/>
+                <w:sz w:val="22"/>
+                <w:szCs w:val="22"/>
+              </w:rPr>
+              <w:t> found that in people with type 2 diabetes, regular exercise can reduce dependence on glucose-lowering oral medications and insulin. And according to a </w:t>
+            </w:r>
+            <w:hyperlink r:id="rId50" w:tgtFrame="_blank" w:history="1">
+              <w:r>
+                <w:rPr>
+                  <w:rFonts w:ascii="inherit" w:eastAsiaTheme="minorHAnsi" w:hAnsi="inherit" w:cs="LMSans10-Regular-Identity-H"/>
+                  <w:color w:val="000000"/>
+                  <w:sz w:val="22"/>
+                  <w:szCs w:val="22"/>
+                </w:rPr>
+                <w:t>study published in November 2015 in </w:t>
+              </w:r>
+              <w:r>
+                <w:rPr>
+                  <w:rFonts w:ascii="inherit" w:eastAsiaTheme="minorHAnsi" w:hAnsi="inherit" w:cs="LMSans10-Regular-Identity-H"/>
+                  <w:i/>
+                  <w:iCs/>
+                  <w:color w:val="000000"/>
+                  <w:sz w:val="22"/>
+                  <w:szCs w:val="22"/>
+                </w:rPr>
+                <w:t>The</w:t>
+              </w:r>
+              <w:r>
+                <w:rPr>
+                  <w:rFonts w:ascii="inherit" w:eastAsiaTheme="minorHAnsi" w:hAnsi="inherit" w:cs="LMSans10-Regular-Identity-H"/>
+                  <w:color w:val="000000"/>
+                  <w:sz w:val="22"/>
+                  <w:szCs w:val="22"/>
+                </w:rPr>
+                <w:t> </w:t>
+              </w:r>
+              <w:r>
+                <w:rPr>
+                  <w:rFonts w:ascii="inherit" w:eastAsiaTheme="minorHAnsi" w:hAnsi="inherit" w:cs="LMSans10-Regular-Identity-H"/>
+                  <w:i/>
+                  <w:iCs/>
+                  <w:color w:val="000000"/>
+                  <w:sz w:val="22"/>
+                  <w:szCs w:val="22"/>
+                </w:rPr>
+                <w:t>Lancet</w:t>
+              </w:r>
+            </w:hyperlink>
+            <w:r>
+              <w:rPr>
+                <w:rFonts w:ascii="inherit" w:eastAsiaTheme="minorHAnsi" w:hAnsi="inherit" w:cs="LMSans10-Regular-Identity-H"/>
+                <w:color w:val="000000"/>
+                <w:sz w:val="22"/>
+                <w:szCs w:val="22"/>
+              </w:rPr>
+              <w:t>, increased physical activity can help </w:t>
+            </w:r>
+            <w:hyperlink r:id="rId51" w:history="1">
+              <w:r>
+                <w:rPr>
+                  <w:rFonts w:ascii="inherit" w:eastAsiaTheme="minorHAnsi" w:hAnsi="inherit" w:cs="LMSans10-Regular-Identity-H"/>
+                  <w:color w:val="000000"/>
+                  <w:sz w:val="22"/>
+                  <w:szCs w:val="22"/>
+                </w:rPr>
+                <w:t>reverse prediabetes</w:t>
+              </w:r>
+            </w:hyperlink>
+            <w:r>
+              <w:rPr>
+                <w:rFonts w:ascii="inherit" w:eastAsiaTheme="minorHAnsi" w:hAnsi="inherit" w:cs="LMSans10-Regular-Identity-H"/>
+                <w:color w:val="000000"/>
+                <w:sz w:val="22"/>
+                <w:szCs w:val="22"/>
+              </w:rPr>
+              <w:t>, which the </w:t>
+            </w:r>
+            <w:hyperlink r:id="rId52" w:tgtFrame="_blank" w:history="1">
+              <w:r>
+                <w:rPr>
+                  <w:rFonts w:ascii="inherit" w:eastAsiaTheme="minorHAnsi" w:hAnsi="inherit" w:cs="LMSans10-Regular-Identity-H"/>
+                  <w:color w:val="000000"/>
+                  <w:sz w:val="22"/>
+                  <w:szCs w:val="22"/>
+                </w:rPr>
+                <w:t>Centers for Disease Control and Prevention</w:t>
+              </w:r>
+            </w:hyperlink>
+            <w:r>
+              <w:rPr>
+                <w:rFonts w:ascii="inherit" w:eastAsiaTheme="minorHAnsi" w:hAnsi="inherit" w:cs="LMSans10-Regular-Identity-H"/>
+                <w:color w:val="000000"/>
+                <w:sz w:val="22"/>
+                <w:szCs w:val="22"/>
+              </w:rPr>
+              <w:t> notes affects more than 1 in 3 adults in the United States.</w:t>
+            </w:r>
+          </w:p>
+          <w:p>
+            <w:pPr>
+              <w:pStyle w:val="NormalWeb"/>
+              <w:shd w:val="clear" w:color="auto" w:fill="FFFFFF"/>
+              <w:spacing w:before="0" w:beforeAutospacing="0" w:after="264" w:afterAutospacing="0"/>
+              <w:rPr>
+                <w:rFonts w:ascii="Arial" w:hAnsi="Arial" w:cs="Arial"/>
+                <w:color w:val="333333"/>
+                <w:shd w:val="clear" w:color="auto" w:fill="FFFFFF"/>
+              </w:rPr>
+            </w:pPr>
+            <w:hyperlink r:id="rId53" w:tgtFrame="_blank" w:history="1">
+              <w:r>
+                <w:rPr>
+                  <w:rStyle w:val="Hyperlink"/>
+                  <w:rFonts w:ascii="Arial" w:eastAsiaTheme="majorEastAsia" w:hAnsi="Arial" w:cs="Arial"/>
+                  <w:color w:val="333333"/>
+                </w:rPr>
+                <w:t>Research</w:t>
+              </w:r>
+            </w:hyperlink>
+            <w:r>
+              <w:rPr>
+                <w:rFonts w:ascii="Arial" w:hAnsi="Arial" w:cs="Arial"/>
+                <w:color w:val="333333"/>
+                <w:shd w:val="clear" w:color="auto" w:fill="FFFFFF"/>
+              </w:rPr>
+              <w:t> shows that performing both </w:t>
+            </w:r>
+            <w:hyperlink r:id="rId54" w:history="1">
+              <w:r>
+                <w:rPr>
+                  <w:rStyle w:val="Hyperlink"/>
+                  <w:rFonts w:ascii="Arial" w:eastAsiaTheme="majorEastAsia" w:hAnsi="Arial" w:cs="Arial"/>
+                  <w:color w:val="333333"/>
+                </w:rPr>
+                <w:t>aerobic (also known as cardiovascular) exercise</w:t>
+              </w:r>
+            </w:hyperlink>
+            <w:r>
+              <w:rPr>
+                <w:rFonts w:ascii="Arial" w:hAnsi="Arial" w:cs="Arial"/>
+                <w:color w:val="333333"/>
+                <w:shd w:val="clear" w:color="auto" w:fill="FFFFFF"/>
+              </w:rPr>
+              <w:t> and strength training is far more beneficial at improving insulin health than either type of exercise alone</w:t>
+            </w:r>
+          </w:p>
+          <w:p>
+            <w:pPr>
+              <w:pStyle w:val="NormalWeb"/>
+              <w:shd w:val="clear" w:color="auto" w:fill="FFFFFF"/>
+              <w:spacing w:before="0" w:beforeAutospacing="0" w:after="264" w:afterAutospacing="0"/>
+              <w:rPr>
+                <w:rFonts w:ascii="Arial" w:hAnsi="Arial" w:cs="Arial"/>
+                <w:color w:val="333333"/>
+                <w:shd w:val="clear" w:color="auto" w:fill="FFFFFF"/>
+              </w:rPr>
+            </w:pPr>
+            <w:r>
+              <w:rPr>
+                <w:rStyle w:val="Strong"/>
+                <w:rFonts w:ascii="Arial" w:eastAsiaTheme="majorEastAsia" w:hAnsi="Arial" w:cs="Arial"/>
+                <w:color w:val="333333"/>
+                <w:shd w:val="clear" w:color="auto" w:fill="FFFFFF"/>
+              </w:rPr>
+              <w:t>Taking Up Excess Glucose </w:t>
+            </w:r>
+            <w:r>
+              <w:rPr>
+                <w:rFonts w:ascii="Arial" w:hAnsi="Arial" w:cs="Arial"/>
+                <w:color w:val="333333"/>
+                <w:shd w:val="clear" w:color="auto" w:fill="FFFFFF"/>
+              </w:rPr>
+              <w:t>An immediate benefit of exercise is lowering excessively </w:t>
+            </w:r>
+            <w:hyperlink r:id="rId55" w:history="1">
+              <w:r>
+                <w:rPr>
+                  <w:rStyle w:val="Hyperlink"/>
+                  <w:rFonts w:ascii="Arial" w:hAnsi="Arial" w:cs="Arial"/>
+                  <w:color w:val="333333"/>
+                </w:rPr>
+                <w:t>high blood sugar</w:t>
+              </w:r>
+            </w:hyperlink>
+            <w:r>
+              <w:rPr>
+                <w:rFonts w:ascii="Arial" w:hAnsi="Arial" w:cs="Arial"/>
+                <w:color w:val="333333"/>
+                <w:shd w:val="clear" w:color="auto" w:fill="FFFFFF"/>
+              </w:rPr>
+              <w:t xml:space="preserve"> levels, Dr. </w:t>
+            </w:r>
+            <w:proofErr w:type="spellStart"/>
+            <w:r>
+              <w:rPr>
+                <w:rFonts w:ascii="Arial" w:hAnsi="Arial" w:cs="Arial"/>
+                <w:color w:val="333333"/>
+                <w:shd w:val="clear" w:color="auto" w:fill="FFFFFF"/>
+              </w:rPr>
+              <w:t>Kazlauskaite</w:t>
+            </w:r>
+            <w:proofErr w:type="spellEnd"/>
+            <w:r>
+              <w:rPr>
+                <w:rFonts w:ascii="Arial" w:hAnsi="Arial" w:cs="Arial"/>
+                <w:color w:val="333333"/>
+                <w:shd w:val="clear" w:color="auto" w:fill="FFFFFF"/>
+              </w:rPr>
+              <w:t xml:space="preserve"> says. Exercise triggers the uptake of glucose from the bloodstream into the working muscles and organs. This is one reason experts agree that people with elevated blood sugar levels can benefit from walks after meals.</w:t>
+            </w:r>
+          </w:p>
+          <w:p>
+            <w:pPr>
+              <w:pStyle w:val="NormalWeb"/>
+              <w:shd w:val="clear" w:color="auto" w:fill="FFFFFF"/>
+              <w:spacing w:before="0" w:beforeAutospacing="0" w:after="264" w:afterAutospacing="0"/>
+              <w:rPr>
+                <w:rFonts w:ascii="Arial" w:hAnsi="Arial" w:cs="Arial"/>
+                <w:color w:val="333333"/>
+                <w:shd w:val="clear" w:color="auto" w:fill="FFFFFF"/>
+              </w:rPr>
+            </w:pPr>
+          </w:p>
+          <w:p>
+            <w:pPr>
+              <w:pStyle w:val="NormalWeb"/>
+              <w:shd w:val="clear" w:color="auto" w:fill="FFFFFF"/>
+              <w:spacing w:before="0" w:beforeAutospacing="0" w:after="264" w:afterAutospacing="0"/>
+              <w:rPr>
+                <w:rFonts w:ascii="Arial" w:hAnsi="Arial" w:cs="Arial"/>
+                <w:color w:val="333333"/>
+                <w:shd w:val="clear" w:color="auto" w:fill="FFFFFF"/>
+              </w:rPr>
+            </w:pPr>
+            <w:r>
+              <w:rPr>
+                <w:rStyle w:val="Strong"/>
+                <w:rFonts w:ascii="Arial" w:eastAsiaTheme="majorEastAsia" w:hAnsi="Arial" w:cs="Arial"/>
+                <w:color w:val="333333"/>
+                <w:shd w:val="clear" w:color="auto" w:fill="FFFFFF"/>
+              </w:rPr>
               <w:lastRenderedPageBreak/>
-              <w:t>remove a limb. Proper management of diabetes and regular check-ups can prevent many of these complications.</w:t>
+              <w:t>Building Muscle </w:t>
+            </w:r>
+            <w:r>
+              <w:rPr>
+                <w:rFonts w:ascii="Arial" w:hAnsi="Arial" w:cs="Arial"/>
+                <w:color w:val="333333"/>
+                <w:shd w:val="clear" w:color="auto" w:fill="FFFFFF"/>
+              </w:rPr>
+              <w:t xml:space="preserve">When it comes to blood sugar management, muscle is consistently underrated. “After you eat, 70 to 80 percent of the glucose in your body goes to your muscles,” she says. “The lower our muscle mass is, the more we hinder our capacity to clear glucose from the bloodstream.” On the flip side, the more muscle we maintain throughout the aging process, the more insulin receptors we have and the greater our glucose “sink,” </w:t>
+            </w:r>
+            <w:proofErr w:type="spellStart"/>
+            <w:r>
+              <w:rPr>
+                <w:rFonts w:ascii="Arial" w:hAnsi="Arial" w:cs="Arial"/>
+                <w:color w:val="333333"/>
+                <w:shd w:val="clear" w:color="auto" w:fill="FFFFFF"/>
+              </w:rPr>
+              <w:t>Occhipinti</w:t>
+            </w:r>
+            <w:proofErr w:type="spellEnd"/>
+            <w:r>
+              <w:rPr>
+                <w:rFonts w:ascii="Arial" w:hAnsi="Arial" w:cs="Arial"/>
+                <w:color w:val="333333"/>
+                <w:shd w:val="clear" w:color="auto" w:fill="FFFFFF"/>
+              </w:rPr>
+              <w:t xml:space="preserve"> says.</w:t>
             </w:r>
           </w:p>
           <w:p>
@@ -5229,15 +6348,6 @@
                 <w:szCs w:val="22"/>
               </w:rPr>
             </w:pPr>
-            <w:r>
-              <w:rPr>
-                <w:rFonts w:ascii="inherit" w:eastAsiaTheme="minorHAnsi" w:hAnsi="inherit" w:cs="LMSans10-Regular-Identity-H"/>
-                <w:color w:val="000000"/>
-                <w:sz w:val="22"/>
-                <w:szCs w:val="22"/>
-              </w:rPr>
-              <w:t>Those with a family history of type 1 diabetes are at a higher risk of having the condition. Another possible cause is that the body’s own immune system mistakenly destroys the insulin-producing cells in the pancreas instead of fighting harmful bacteria and viruses.</w:t>
-            </w:r>
           </w:p>
           <w:p>
             <w:pPr>
@@ -5251,15 +6361,6 @@
                 <w:szCs w:val="22"/>
               </w:rPr>
             </w:pPr>
-            <w:r>
-              <w:rPr>
-                <w:rFonts w:ascii="inherit" w:eastAsiaTheme="minorHAnsi" w:hAnsi="inherit" w:cs="LMSans10-Regular-Identity-H"/>
-                <w:color w:val="000000"/>
-                <w:sz w:val="22"/>
-                <w:szCs w:val="22"/>
-              </w:rPr>
-              <w:t>Those who have prediabetes are at higher risk of developing type 2 diabetes, although 80% of people with prediabetes don’t know that they have it. Risk factors for prediabetes include a body mass index (BMI) over 25, being over 45 years old, and having an immediate relative with type 2 diabetes. Those diagnosed with prediabetes can prevent the development of type 2 diabetes by following a diet and exercise routine and getting regular check-ups.</w:t>
-            </w:r>
           </w:p>
         </w:tc>
       </w:tr>
@@ -5321,6 +6422,7 @@
               </w:rPr>
               <w:t xml:space="preserve">Canada on Thursday has revised some of the restrictions for people travelling from India to curb the spread of the Covid-19 pandemic. In its updated travel advisory, the North American nation has stated that it has removed the requirements for flyers to get a negative RT-PCR report from a single lab operated by the company </w:t>
             </w:r>
+            <w:proofErr w:type="spellStart"/>
             <w:r>
               <w:rPr>
                 <w:rFonts w:ascii="inherit" w:hAnsi="inherit" w:cs="LMSans10-Regular-Identity-H"/>
@@ -5330,6 +6432,7 @@
               </w:rPr>
               <w:t>Genestrings</w:t>
             </w:r>
+            <w:proofErr w:type="spellEnd"/>
             <w:r>
               <w:rPr>
                 <w:rFonts w:ascii="inherit" w:hAnsi="inherit" w:cs="LMSans10-Regular-Identity-H"/>
@@ -5437,7 +6540,7 @@
                 <w:color w:val="000000"/>
               </w:rPr>
             </w:pPr>
-            <w:hyperlink r:id="rId49" w:tooltip="connected" w:history="1">
+            <w:hyperlink r:id="rId56" w:tooltip="connected" w:history="1">
               <w:r>
                 <w:rPr>
                   <w:rFonts w:ascii="inherit" w:hAnsi="inherit" w:cs="LMSans10-Regular-Identity-H"/>
@@ -5453,7 +6556,7 @@
               </w:rPr>
               <w:t> with </w:t>
             </w:r>
-            <w:hyperlink r:id="rId50" w:tooltip="thinking" w:history="1">
+            <w:hyperlink r:id="rId57" w:tooltip="thinking" w:history="1">
               <w:r>
                 <w:rPr>
                   <w:rFonts w:ascii="inherit" w:hAnsi="inherit" w:cs="LMSans10-Regular-Identity-H"/>
@@ -5469,7 +6572,7 @@
               </w:rPr>
               <w:t> or </w:t>
             </w:r>
-            <w:hyperlink r:id="rId51" w:tooltip="conscious" w:history="1">
+            <w:hyperlink r:id="rId58" w:tooltip="conscious" w:history="1">
               <w:r>
                 <w:rPr>
                   <w:rFonts w:ascii="inherit" w:hAnsi="inherit" w:cs="LMSans10-Regular-Identity-H"/>
@@ -5485,7 +6588,7 @@
               </w:rPr>
               <w:t> </w:t>
             </w:r>
-            <w:hyperlink r:id="rId52" w:tooltip="mental" w:history="1">
+            <w:hyperlink r:id="rId59" w:tooltip="mental" w:history="1">
               <w:r>
                 <w:rPr>
                   <w:rFonts w:ascii="inherit" w:hAnsi="inherit" w:cs="LMSans10-Regular-Identity-H"/>
@@ -5501,7 +6604,7 @@
               </w:rPr>
               <w:t> </w:t>
             </w:r>
-            <w:hyperlink r:id="rId53" w:tooltip="processes" w:history="1">
+            <w:hyperlink r:id="rId60" w:tooltip="processes" w:history="1">
               <w:r>
                 <w:rPr>
                   <w:rFonts w:ascii="inherit" w:hAnsi="inherit" w:cs="LMSans10-Regular-Identity-H"/>
@@ -5517,7 +6620,7 @@
               </w:rPr>
               <w:t>: Some of her cognitive </w:t>
             </w:r>
-            <w:hyperlink r:id="rId54" w:tooltip="functions" w:history="1">
+            <w:hyperlink r:id="rId61" w:tooltip="functions" w:history="1">
               <w:r>
                 <w:rPr>
                   <w:rFonts w:ascii="inherit" w:hAnsi="inherit" w:cs="LMSans10-Regular-Identity-H"/>
@@ -5533,7 +6636,7 @@
               </w:rPr>
               <w:t> have been </w:t>
             </w:r>
-            <w:hyperlink r:id="rId55" w:tooltip="impaired" w:history="1">
+            <w:hyperlink r:id="rId62" w:tooltip="impaired" w:history="1">
               <w:r>
                 <w:rPr>
                   <w:rFonts w:ascii="inherit" w:hAnsi="inherit" w:cs="LMSans10-Regular-Identity-H"/>
@@ -5549,7 +6652,7 @@
               </w:rPr>
               <w:t>. cognitive </w:t>
             </w:r>
-            <w:hyperlink r:id="rId56" w:tooltip="behavior" w:history="1">
+            <w:hyperlink r:id="rId63" w:tooltip="behavior" w:history="1">
               <w:r>
                 <w:rPr>
                   <w:rFonts w:ascii="inherit" w:hAnsi="inherit" w:cs="LMSans10-Regular-Identity-H"/>
@@ -5565,7 +6668,7 @@
               </w:rPr>
               <w:t>/</w:t>
             </w:r>
-            <w:hyperlink r:id="rId57" w:tooltip="development" w:history="1">
+            <w:hyperlink r:id="rId64" w:tooltip="development" w:history="1">
               <w:r>
                 <w:rPr>
                   <w:rFonts w:ascii="inherit" w:hAnsi="inherit" w:cs="LMSans10-Regular-Identity-H"/>
@@ -5590,7 +6693,7 @@
               </w:rPr>
               <w:t>cognitive </w:t>
             </w:r>
-            <w:hyperlink r:id="rId58" w:tooltip="psychology" w:history="1">
+            <w:hyperlink r:id="rId65" w:tooltip="psychology" w:history="1">
               <w:r>
                 <w:rPr>
                   <w:rFonts w:ascii="inherit" w:hAnsi="inherit" w:cs="LMSans10-Regular-Identity-H"/>
@@ -5707,7 +6810,6 @@
                 <w:rFonts w:ascii="inherit" w:hAnsi="inherit" w:cs="LMSans10-Regular-Identity-H"/>
                 <w:color w:val="000000"/>
               </w:rPr>
-              <w:lastRenderedPageBreak/>
               <w:t>While data on reinfections of the Omicron variant is limited, some experts say most people will have a grace period during which they are unlikely to become sick with the same variant again.</w:t>
             </w:r>
           </w:p>
@@ -5942,7 +7044,23 @@
                 <w:rFonts w:ascii="inherit" w:hAnsi="inherit" w:cs="LMSans10-Regular-Identity-H"/>
                 <w:color w:val="000000"/>
               </w:rPr>
-              <w:t>This option, however, is only available for passengers arriving from 72 countries whose vaccination programmes the Indian government recognizes as part of a reciprocal programmed.</w:t>
+              <w:t xml:space="preserve">This option, however, is only available for passengers arriving from 72 countries whose vaccination </w:t>
+            </w:r>
+            <w:proofErr w:type="spellStart"/>
+            <w:r>
+              <w:rPr>
+                <w:rFonts w:ascii="inherit" w:hAnsi="inherit" w:cs="LMSans10-Regular-Identity-H"/>
+                <w:color w:val="000000"/>
+              </w:rPr>
+              <w:t>programmes</w:t>
+            </w:r>
+            <w:proofErr w:type="spellEnd"/>
+            <w:r>
+              <w:rPr>
+                <w:rFonts w:ascii="inherit" w:hAnsi="inherit" w:cs="LMSans10-Regular-Identity-H"/>
+                <w:color w:val="000000"/>
+              </w:rPr>
+              <w:t xml:space="preserve"> the Indian government recognizes as part of a reciprocal programmed.</w:t>
             </w:r>
           </w:p>
           <w:p>
@@ -6047,33 +7165,26 @@
                 <w:rFonts w:ascii="inherit" w:eastAsia="Times New Roman" w:hAnsi="inherit" w:cs="Arial"/>
                 <w:color w:val="000000" w:themeColor="text1"/>
               </w:rPr>
-              <w:t xml:space="preserve">Meta, the company formerly known as Facebook, suffered its biggest one-day wipeout ever Thursday as its stock plummeted 26% and its market </w:t>
-            </w:r>
+              <w:t>Meta, the company formerly known as Facebook, suffered its biggest one-day wipeout ever Thursday as its stock plummeted 26% and its market value plunged by more than $230 billion. Here are six reasons that Meta is in a difficult spot.</w:t>
+            </w:r>
+          </w:p>
+          <w:p>
+            <w:pPr>
+              <w:textAlignment w:val="baseline"/>
+              <w:rPr>
+                <w:rFonts w:ascii="inherit" w:eastAsia="Times New Roman" w:hAnsi="inherit" w:cs="Arial"/>
+                <w:color w:val="000000" w:themeColor="text1"/>
+              </w:rPr>
+            </w:pPr>
             <w:r>
               <w:rPr>
                 <w:rFonts w:ascii="inherit" w:eastAsia="Times New Roman" w:hAnsi="inherit" w:cs="Arial"/>
                 <w:color w:val="000000" w:themeColor="text1"/>
               </w:rPr>
               <w:lastRenderedPageBreak/>
-              <w:t>value plunged by more than $230 billion. Here are six reasons that Meta is in a difficult spot.</w:t>
-            </w:r>
-          </w:p>
-          <w:p>
-            <w:pPr>
-              <w:textAlignment w:val="baseline"/>
-              <w:rPr>
-                <w:rFonts w:ascii="inherit" w:eastAsia="Times New Roman" w:hAnsi="inherit" w:cs="Arial"/>
-                <w:color w:val="000000" w:themeColor="text1"/>
-              </w:rPr>
-            </w:pPr>
-            <w:r>
-              <w:rPr>
-                <w:rFonts w:ascii="inherit" w:eastAsia="Times New Roman" w:hAnsi="inherit" w:cs="Arial"/>
-                <w:color w:val="000000" w:themeColor="text1"/>
-              </w:rPr>
               <w:t>Meta, the company formerly known as </w:t>
             </w:r>
-            <w:hyperlink r:id="rId59" w:history="1">
+            <w:hyperlink r:id="rId66" w:history="1">
               <w:r>
                 <w:rPr>
                   <w:rFonts w:ascii="inherit" w:eastAsia="Times New Roman" w:hAnsi="inherit" w:cs="Arial"/>
@@ -6089,7 +7200,7 @@
               </w:rPr>
               <w:t>, suffered its biggest one-day wipeout ever Thursday as its stock plummeted 26% and its market value plunged by more than $230 billion. Its crash followed a dismal earnings report Wednesday, when chief executive Mark Zuckerberg laid out how the company was navigating a tricky transition from social networking toward the so-called virtual world of the </w:t>
             </w:r>
-            <w:hyperlink r:id="rId60" w:history="1">
+            <w:hyperlink r:id="rId67" w:history="1">
               <w:r>
                 <w:rPr>
                   <w:rFonts w:ascii="inherit" w:eastAsia="Times New Roman" w:hAnsi="inherit" w:cs="Arial"/>
@@ -6176,7 +7287,7 @@
               </w:rPr>
               <w:t>The salad days of Facebook’s wild user growth are over. Even though the company on Wednesday recorded modest gains in new users across its so-called family of apps — which includes Instagram, Messenger and WhatsApp — its core Facebook social networking app </w:t>
             </w:r>
-            <w:hyperlink r:id="rId61" w:history="1">
+            <w:hyperlink r:id="rId68" w:history="1">
               <w:r>
                 <w:rPr>
                   <w:rFonts w:ascii="inherit" w:eastAsia="Times New Roman" w:hAnsi="inherit" w:cs="Arial"/>
@@ -6257,7 +7368,7 @@
               </w:rPr>
               <w:t>Last spring, </w:t>
             </w:r>
-            <w:hyperlink r:id="rId62" w:history="1">
+            <w:hyperlink r:id="rId69" w:history="1">
               <w:r>
                 <w:rPr>
                   <w:rFonts w:ascii="inherit" w:eastAsia="Times New Roman" w:hAnsi="inherit" w:cs="Arial"/>
@@ -6273,7 +7384,7 @@
               </w:rPr>
               <w:t> introduced an “App Tracking Transparency” update to its mobile operating system, essentially giving iPhone owners the choice as to whether they would let apps like Facebook monitor their online activities. Those privacy moves </w:t>
             </w:r>
-            <w:hyperlink r:id="rId63" w:history="1">
+            <w:hyperlink r:id="rId70" w:history="1">
               <w:r>
                 <w:rPr>
                   <w:rFonts w:ascii="inherit" w:eastAsia="Times New Roman" w:hAnsi="inherit" w:cs="Arial"/>
@@ -6321,7 +7432,7 @@
               </w:rPr>
               <w:t>Doubly painful is that iPhone users are a far more lucrative market to Facebook’s advertisers than, say, </w:t>
             </w:r>
-            <w:hyperlink r:id="rId64" w:history="1">
+            <w:hyperlink r:id="rId71" w:history="1">
               <w:r>
                 <w:rPr>
                   <w:rFonts w:ascii="inherit" w:eastAsia="Times New Roman" w:hAnsi="inherit" w:cs="Arial"/>
@@ -6385,7 +7496,7 @@
               </w:rPr>
               <w:t>Also in Explained |</w:t>
             </w:r>
-            <w:hyperlink r:id="rId65" w:history="1">
+            <w:hyperlink r:id="rId72" w:history="1">
               <w:r>
                 <w:rPr>
                   <w:rFonts w:ascii="inherit" w:eastAsia="Times New Roman" w:hAnsi="inherit" w:cs="Arial"/>
@@ -6441,17 +7552,25 @@
                 <w:rFonts w:ascii="inherit" w:eastAsia="Times New Roman" w:hAnsi="inherit" w:cs="Arial"/>
                 <w:color w:val="000000" w:themeColor="text1"/>
               </w:rPr>
-              <w:t xml:space="preserve">On Wednesday, David Wehner, Meta’s chief financial officer, noted that as Apple’s changes have given advertisers less visibility into user behaviors, </w:t>
-            </w:r>
-            <w:r>
-              <w:rPr>
-                <w:rFonts w:ascii="inherit" w:eastAsia="Times New Roman" w:hAnsi="inherit" w:cs="Arial"/>
-                <w:color w:val="000000" w:themeColor="text1"/>
-              </w:rPr>
-              <w:lastRenderedPageBreak/>
-              <w:t>many have started shifting their ad budgets to other platforms. Namely </w:t>
-            </w:r>
-            <w:hyperlink r:id="rId66" w:history="1">
+              <w:t xml:space="preserve">On Wednesday, David </w:t>
+            </w:r>
+            <w:proofErr w:type="spellStart"/>
+            <w:r>
+              <w:rPr>
+                <w:rFonts w:ascii="inherit" w:eastAsia="Times New Roman" w:hAnsi="inherit" w:cs="Arial"/>
+                <w:color w:val="000000" w:themeColor="text1"/>
+              </w:rPr>
+              <w:t>Wehner</w:t>
+            </w:r>
+            <w:proofErr w:type="spellEnd"/>
+            <w:r>
+              <w:rPr>
+                <w:rFonts w:ascii="inherit" w:eastAsia="Times New Roman" w:hAnsi="inherit" w:cs="Arial"/>
+                <w:color w:val="000000" w:themeColor="text1"/>
+              </w:rPr>
+              <w:t>, Meta’s chief financial officer, noted that as Apple’s changes have given advertisers less visibility into user behaviors, many have started shifting their ad budgets to other platforms. Namely </w:t>
+            </w:r>
+            <w:hyperlink r:id="rId73" w:history="1">
               <w:r>
                 <w:rPr>
                   <w:rFonts w:ascii="inherit" w:eastAsia="Times New Roman" w:hAnsi="inherit" w:cs="Arial"/>
@@ -6481,6 +7600,7 @@
                 <w:rFonts w:ascii="inherit" w:eastAsia="Times New Roman" w:hAnsi="inherit" w:cs="Arial"/>
                 <w:color w:val="000000" w:themeColor="text1"/>
               </w:rPr>
+              <w:lastRenderedPageBreak/>
               <w:t>In Google’s earnings call this week, the company reported record sales, particularly in its e-commerce search advertising. That was the same category that tripped up Meta in the last three months of 2021.</w:t>
             </w:r>
           </w:p>
@@ -6497,7 +7617,23 @@
                 <w:rFonts w:ascii="inherit" w:eastAsia="Times New Roman" w:hAnsi="inherit" w:cs="Arial"/>
                 <w:color w:val="000000" w:themeColor="text1"/>
               </w:rPr>
-              <w:t>Unlike Meta, Google is not heavily dependent on Apple for user data. Wehner said it was likely that Google had “far more third-party data for measurement and optimization purposes” than Meta’s ad platform.</w:t>
+              <w:t xml:space="preserve">Unlike Meta, Google is not heavily dependent on Apple for user data. </w:t>
+            </w:r>
+            <w:proofErr w:type="spellStart"/>
+            <w:r>
+              <w:rPr>
+                <w:rFonts w:ascii="inherit" w:eastAsia="Times New Roman" w:hAnsi="inherit" w:cs="Arial"/>
+                <w:color w:val="000000" w:themeColor="text1"/>
+              </w:rPr>
+              <w:t>Wehner</w:t>
+            </w:r>
+            <w:proofErr w:type="spellEnd"/>
+            <w:r>
+              <w:rPr>
+                <w:rFonts w:ascii="inherit" w:eastAsia="Times New Roman" w:hAnsi="inherit" w:cs="Arial"/>
+                <w:color w:val="000000" w:themeColor="text1"/>
+              </w:rPr>
+              <w:t xml:space="preserve"> said it was likely that Google had “far more third-party data for measurement and optimization purposes” than Meta’s ad platform.</w:t>
             </w:r>
           </w:p>
           <w:p>
@@ -6508,12 +7644,21 @@
                 <w:color w:val="000000" w:themeColor="text1"/>
               </w:rPr>
             </w:pPr>
-            <w:r>
-              <w:rPr>
-                <w:rFonts w:ascii="inherit" w:eastAsia="Times New Roman" w:hAnsi="inherit" w:cs="Arial"/>
-                <w:color w:val="000000" w:themeColor="text1"/>
-              </w:rPr>
-              <w:t>Wehner also pointed to Google’s deal with Apple to be the default search engine for Apple’s Safari browser. That means Google’s search ads tend to appear in more places, taking in more data that can be useful for advertisers. That’s a huge problem for Meta in the long term, especially if more advertisers switch to Google search ads.</w:t>
+            <w:proofErr w:type="spellStart"/>
+            <w:r>
+              <w:rPr>
+                <w:rFonts w:ascii="inherit" w:eastAsia="Times New Roman" w:hAnsi="inherit" w:cs="Arial"/>
+                <w:color w:val="000000" w:themeColor="text1"/>
+              </w:rPr>
+              <w:t>Wehner</w:t>
+            </w:r>
+            <w:proofErr w:type="spellEnd"/>
+            <w:r>
+              <w:rPr>
+                <w:rFonts w:ascii="inherit" w:eastAsia="Times New Roman" w:hAnsi="inherit" w:cs="Arial"/>
+                <w:color w:val="000000" w:themeColor="text1"/>
+              </w:rPr>
+              <w:t xml:space="preserve"> also pointed to Google’s deal with Apple to be the default search engine for Apple’s Safari browser. That means Google’s search ads tend to appear in more places, taking in more data that can be useful for advertisers. That’s a huge problem for Meta in the long term, especially if more advertisers switch to Google search ads.</w:t>
             </w:r>
           </w:p>
           <w:p>
@@ -6636,6 +7781,7 @@
                 <w:rFonts w:ascii="inherit" w:hAnsi="inherit"/>
               </w:rPr>
             </w:pPr>
+            <w:proofErr w:type="spellStart"/>
             <w:r>
               <w:rPr>
                 <w:rFonts w:ascii="inherit" w:eastAsia="Times New Roman" w:hAnsi="inherit" w:cs="Times New Roman"/>
@@ -6644,7 +7790,17 @@
                 <w:highlight w:val="yellow"/>
               </w:rPr>
               <w:lastRenderedPageBreak/>
-              <w:t>Pensando Systems</w:t>
+              <w:t>Pensando</w:t>
+            </w:r>
+            <w:proofErr w:type="spellEnd"/>
+            <w:r>
+              <w:rPr>
+                <w:rFonts w:ascii="inherit" w:eastAsia="Times New Roman" w:hAnsi="inherit" w:cs="Times New Roman"/>
+                <w:b/>
+                <w:color w:val="333333"/>
+                <w:highlight w:val="yellow"/>
+              </w:rPr>
+              <w:t xml:space="preserve"> Systems</w:t>
             </w:r>
           </w:p>
         </w:tc>
@@ -6662,12 +7818,21 @@
                 <w:color w:val="000000" w:themeColor="text1"/>
               </w:rPr>
             </w:pPr>
-            <w:r>
-              <w:rPr>
-                <w:rFonts w:ascii="inherit" w:eastAsia="Times New Roman" w:hAnsi="inherit" w:cs="Arial"/>
-                <w:color w:val="000000" w:themeColor="text1"/>
-              </w:rPr>
-              <w:t>Pensando Systems Receives Nearly $35M In New Funding: Exclusive</w:t>
+            <w:proofErr w:type="spellStart"/>
+            <w:r>
+              <w:rPr>
+                <w:rFonts w:ascii="inherit" w:eastAsia="Times New Roman" w:hAnsi="inherit" w:cs="Arial"/>
+                <w:color w:val="000000" w:themeColor="text1"/>
+              </w:rPr>
+              <w:t>Pensando</w:t>
+            </w:r>
+            <w:proofErr w:type="spellEnd"/>
+            <w:r>
+              <w:rPr>
+                <w:rFonts w:ascii="inherit" w:eastAsia="Times New Roman" w:hAnsi="inherit" w:cs="Arial"/>
+                <w:color w:val="000000" w:themeColor="text1"/>
+              </w:rPr>
+              <w:t xml:space="preserve"> Systems Receives Nearly $35M In New Funding: Exclusive</w:t>
             </w:r>
           </w:p>
           <w:p>
@@ -6709,13 +7874,31 @@
                 <w:color w:val="000000" w:themeColor="text1"/>
               </w:rPr>
             </w:pPr>
-            <w:r>
-              <w:rPr>
-                <w:rFonts w:ascii="inherit" w:eastAsia="Times New Roman" w:hAnsi="inherit" w:cs="Arial"/>
-                <w:color w:val="000000" w:themeColor="text1"/>
-              </w:rPr>
-              <w:t>LinkedInFacebookTwitterCopy LinkEmailMore</w:t>
-            </w:r>
+            <w:proofErr w:type="spellStart"/>
+            <w:r>
+              <w:rPr>
+                <w:rFonts w:ascii="inherit" w:eastAsia="Times New Roman" w:hAnsi="inherit" w:cs="Arial"/>
+                <w:color w:val="000000" w:themeColor="text1"/>
+              </w:rPr>
+              <w:t>LinkedInFacebookTwitterCopy</w:t>
+            </w:r>
+            <w:proofErr w:type="spellEnd"/>
+            <w:r>
+              <w:rPr>
+                <w:rFonts w:ascii="inherit" w:eastAsia="Times New Roman" w:hAnsi="inherit" w:cs="Arial"/>
+                <w:color w:val="000000" w:themeColor="text1"/>
+              </w:rPr>
+              <w:t xml:space="preserve"> </w:t>
+            </w:r>
+            <w:proofErr w:type="spellStart"/>
+            <w:r>
+              <w:rPr>
+                <w:rFonts w:ascii="inherit" w:eastAsia="Times New Roman" w:hAnsi="inherit" w:cs="Arial"/>
+                <w:color w:val="000000" w:themeColor="text1"/>
+              </w:rPr>
+              <w:t>LinkEmailMore</w:t>
+            </w:r>
+            <w:proofErr w:type="spellEnd"/>
           </w:p>
           <w:p>
             <w:pPr>
@@ -6743,7 +7926,23 @@
                 <w:rFonts w:ascii="inherit" w:eastAsia="Times New Roman" w:hAnsi="inherit" w:cs="Arial"/>
                 <w:color w:val="000000" w:themeColor="text1"/>
               </w:rPr>
-              <w:t>Edge computing startup Pensando Systems has brought in additional funding totaling nearly $35 million, the startup told CRN exclusively.</w:t>
+              <w:t xml:space="preserve">Edge computing startup </w:t>
+            </w:r>
+            <w:proofErr w:type="spellStart"/>
+            <w:r>
+              <w:rPr>
+                <w:rFonts w:ascii="inherit" w:eastAsia="Times New Roman" w:hAnsi="inherit" w:cs="Arial"/>
+                <w:color w:val="000000" w:themeColor="text1"/>
+              </w:rPr>
+              <w:t>Pensando</w:t>
+            </w:r>
+            <w:proofErr w:type="spellEnd"/>
+            <w:r>
+              <w:rPr>
+                <w:rFonts w:ascii="inherit" w:eastAsia="Times New Roman" w:hAnsi="inherit" w:cs="Arial"/>
+                <w:color w:val="000000" w:themeColor="text1"/>
+              </w:rPr>
+              <w:t xml:space="preserve"> Systems has brought in additional funding totaling nearly $35 million, the startup told CRN exclusively.</w:t>
             </w:r>
           </w:p>
           <w:p>
@@ -6772,7 +7971,23 @@
                 <w:rFonts w:ascii="inherit" w:eastAsia="Times New Roman" w:hAnsi="inherit" w:cs="Arial"/>
                 <w:color w:val="000000" w:themeColor="text1"/>
               </w:rPr>
-              <w:t>Prem Jain, CEO of Pensando, told CRN that the new dollars came from three investors: Ericsson Ventures, Qualcomm Ventures, and Liberty Global Ventures, the global investment arm of Dutch telecom giant Liberty Global.</w:t>
+              <w:t xml:space="preserve">Prem Jain, CEO of </w:t>
+            </w:r>
+            <w:proofErr w:type="spellStart"/>
+            <w:r>
+              <w:rPr>
+                <w:rFonts w:ascii="inherit" w:eastAsia="Times New Roman" w:hAnsi="inherit" w:cs="Arial"/>
+                <w:color w:val="000000" w:themeColor="text1"/>
+              </w:rPr>
+              <w:t>Pensando</w:t>
+            </w:r>
+            <w:proofErr w:type="spellEnd"/>
+            <w:r>
+              <w:rPr>
+                <w:rFonts w:ascii="inherit" w:eastAsia="Times New Roman" w:hAnsi="inherit" w:cs="Arial"/>
+                <w:color w:val="000000" w:themeColor="text1"/>
+              </w:rPr>
+              <w:t>, told CRN that the new dollars came from three investors: Ericsson Ventures, Qualcomm Ventures, and Liberty Global Ventures, the global investment arm of Dutch telecom giant Liberty Global.</w:t>
             </w:r>
           </w:p>
           <w:p>
@@ -6828,12 +8043,22 @@
                 <w:color w:val="000000" w:themeColor="text1"/>
               </w:rPr>
             </w:pPr>
-            <w:r>
-              <w:rPr>
-                <w:rFonts w:ascii="inherit" w:eastAsia="Times New Roman" w:hAnsi="inherit" w:cs="Arial"/>
-                <w:color w:val="000000" w:themeColor="text1"/>
-              </w:rPr>
-              <w:t>Pensando’s most recent funding was raised in November from a Series C round. The latest funding, which is also part of the company’s Series C, brings the startup’s total raised to $312.95 million, the San Jose, Calif.-based company told CRN.</w:t>
+            <w:proofErr w:type="spellStart"/>
+            <w:r>
+              <w:rPr>
+                <w:rFonts w:ascii="inherit" w:eastAsia="Times New Roman" w:hAnsi="inherit" w:cs="Arial"/>
+                <w:color w:val="000000" w:themeColor="text1"/>
+              </w:rPr>
+              <w:lastRenderedPageBreak/>
+              <w:t>Pensando’s</w:t>
+            </w:r>
+            <w:proofErr w:type="spellEnd"/>
+            <w:r>
+              <w:rPr>
+                <w:rFonts w:ascii="inherit" w:eastAsia="Times New Roman" w:hAnsi="inherit" w:cs="Arial"/>
+                <w:color w:val="000000" w:themeColor="text1"/>
+              </w:rPr>
+              <w:t xml:space="preserve"> most recent funding was raised in November from a Series C round. The latest funding, which is also part of the company’s Series C, brings the startup’s total raised to $312.95 million, the San Jose, Calif.-based company told CRN.</w:t>
             </w:r>
           </w:p>
           <w:p>
@@ -6862,7 +8087,39 @@
                 <w:rFonts w:ascii="inherit" w:eastAsia="Times New Roman" w:hAnsi="inherit" w:cs="Arial"/>
                 <w:color w:val="000000" w:themeColor="text1"/>
               </w:rPr>
-              <w:t>[Related: Soni Jiandani: Why Pensando’s Edge Platform Leapfrogs AWS’ Nitro System]</w:t>
+              <w:t xml:space="preserve">[Related: Soni </w:t>
+            </w:r>
+            <w:proofErr w:type="spellStart"/>
+            <w:r>
+              <w:rPr>
+                <w:rFonts w:ascii="inherit" w:eastAsia="Times New Roman" w:hAnsi="inherit" w:cs="Arial"/>
+                <w:color w:val="000000" w:themeColor="text1"/>
+              </w:rPr>
+              <w:t>Jiandani</w:t>
+            </w:r>
+            <w:proofErr w:type="spellEnd"/>
+            <w:r>
+              <w:rPr>
+                <w:rFonts w:ascii="inherit" w:eastAsia="Times New Roman" w:hAnsi="inherit" w:cs="Arial"/>
+                <w:color w:val="000000" w:themeColor="text1"/>
+              </w:rPr>
+              <w:t xml:space="preserve">: Why </w:t>
+            </w:r>
+            <w:proofErr w:type="spellStart"/>
+            <w:r>
+              <w:rPr>
+                <w:rFonts w:ascii="inherit" w:eastAsia="Times New Roman" w:hAnsi="inherit" w:cs="Arial"/>
+                <w:color w:val="000000" w:themeColor="text1"/>
+              </w:rPr>
+              <w:t>Pensando’s</w:t>
+            </w:r>
+            <w:proofErr w:type="spellEnd"/>
+            <w:r>
+              <w:rPr>
+                <w:rFonts w:ascii="inherit" w:eastAsia="Times New Roman" w:hAnsi="inherit" w:cs="Arial"/>
+                <w:color w:val="000000" w:themeColor="text1"/>
+              </w:rPr>
+              <w:t xml:space="preserve"> Edge Platform Leapfrogs AWS’ Nitro System]</w:t>
             </w:r>
           </w:p>
           <w:p>
@@ -6891,7 +8148,39 @@
                 <w:rFonts w:ascii="inherit" w:eastAsia="Times New Roman" w:hAnsi="inherit" w:cs="Arial"/>
                 <w:color w:val="000000" w:themeColor="text1"/>
               </w:rPr>
-              <w:t>Ericsson and Qualcomm, two strong players in the 5G market, are particularly excited for Pensando’s software, especially as the IT market transitions away from boxes. Pensando will be working with large service providers to help them make the shift to container-based solutions that can offer the scale and performance that these companies require, Jain said.</w:t>
+              <w:t xml:space="preserve">Ericsson and Qualcomm, two strong players in the 5G market, are particularly excited for </w:t>
+            </w:r>
+            <w:proofErr w:type="spellStart"/>
+            <w:r>
+              <w:rPr>
+                <w:rFonts w:ascii="inherit" w:eastAsia="Times New Roman" w:hAnsi="inherit" w:cs="Arial"/>
+                <w:color w:val="000000" w:themeColor="text1"/>
+              </w:rPr>
+              <w:t>Pensando’s</w:t>
+            </w:r>
+            <w:proofErr w:type="spellEnd"/>
+            <w:r>
+              <w:rPr>
+                <w:rFonts w:ascii="inherit" w:eastAsia="Times New Roman" w:hAnsi="inherit" w:cs="Arial"/>
+                <w:color w:val="000000" w:themeColor="text1"/>
+              </w:rPr>
+              <w:t xml:space="preserve"> software, especially as the IT market transitions away from boxes. </w:t>
+            </w:r>
+            <w:proofErr w:type="spellStart"/>
+            <w:r>
+              <w:rPr>
+                <w:rFonts w:ascii="inherit" w:eastAsia="Times New Roman" w:hAnsi="inherit" w:cs="Arial"/>
+                <w:color w:val="000000" w:themeColor="text1"/>
+              </w:rPr>
+              <w:t>Pensando</w:t>
+            </w:r>
+            <w:proofErr w:type="spellEnd"/>
+            <w:r>
+              <w:rPr>
+                <w:rFonts w:ascii="inherit" w:eastAsia="Times New Roman" w:hAnsi="inherit" w:cs="Arial"/>
+                <w:color w:val="000000" w:themeColor="text1"/>
+              </w:rPr>
+              <w:t xml:space="preserve"> will be working with large service providers to help them make the shift to container-based solutions that can offer the scale and performance that these companies require, Jain said.</w:t>
             </w:r>
           </w:p>
           <w:p>
@@ -6931,7 +8220,23 @@
                 <w:rFonts w:ascii="inherit" w:eastAsia="Times New Roman" w:hAnsi="inherit" w:cs="Arial"/>
                 <w:color w:val="000000" w:themeColor="text1"/>
               </w:rPr>
-              <w:t>Today, Pensando is coming to the market with its system that is based on a custom programmable processor optimized for edge computing. The solution is powering software-defined cloud, compute, networking, storage and security services to transform existing architectures into secure and fast environments that are being required by next-generation applications.</w:t>
+              <w:t xml:space="preserve">Today, </w:t>
+            </w:r>
+            <w:proofErr w:type="spellStart"/>
+            <w:r>
+              <w:rPr>
+                <w:rFonts w:ascii="inherit" w:eastAsia="Times New Roman" w:hAnsi="inherit" w:cs="Arial"/>
+                <w:color w:val="000000" w:themeColor="text1"/>
+              </w:rPr>
+              <w:t>Pensando</w:t>
+            </w:r>
+            <w:proofErr w:type="spellEnd"/>
+            <w:r>
+              <w:rPr>
+                <w:rFonts w:ascii="inherit" w:eastAsia="Times New Roman" w:hAnsi="inherit" w:cs="Arial"/>
+                <w:color w:val="000000" w:themeColor="text1"/>
+              </w:rPr>
+              <w:t xml:space="preserve"> is coming to the market with its system that is based on a custom programmable processor optimized for edge computing. The solution is powering software-defined cloud, compute, networking, storage and security services to transform existing architectures into secure and fast environments that are being required by next-generation applications.</w:t>
             </w:r>
           </w:p>
           <w:p>
@@ -7083,7 +8388,23 @@
                 <w:rFonts w:ascii="inherit" w:eastAsia="Times New Roman" w:hAnsi="inherit" w:cs="Arial"/>
                 <w:color w:val="000000" w:themeColor="text1"/>
               </w:rPr>
-              <w:t>A big part of the company’s strategy is partnership. Pensando counts HPE, Dell, and VMware as its systems partners, and ServiceNow and Splunk as its integration partners, to name a few. The company has multiple Fortune 500 customers that are going into production this year, according to Jain.</w:t>
+              <w:t xml:space="preserve">A big part of the company’s strategy is partnership. </w:t>
+            </w:r>
+            <w:proofErr w:type="spellStart"/>
+            <w:r>
+              <w:rPr>
+                <w:rFonts w:ascii="inherit" w:eastAsia="Times New Roman" w:hAnsi="inherit" w:cs="Arial"/>
+                <w:color w:val="000000" w:themeColor="text1"/>
+              </w:rPr>
+              <w:t>Pensando</w:t>
+            </w:r>
+            <w:proofErr w:type="spellEnd"/>
+            <w:r>
+              <w:rPr>
+                <w:rFonts w:ascii="inherit" w:eastAsia="Times New Roman" w:hAnsi="inherit" w:cs="Arial"/>
+                <w:color w:val="000000" w:themeColor="text1"/>
+              </w:rPr>
+              <w:t xml:space="preserve"> counts HPE, Dell, and VMware as its systems partners, and ServiceNow and Splunk as its integration partners, to name a few. The company has multiple Fortune 500 customers that are going into production this year, according to Jain.</w:t>
             </w:r>
           </w:p>
           <w:p>
@@ -7141,8 +8462,15 @@
                 <w:rFonts w:ascii="inherit" w:eastAsia="Times New Roman" w:hAnsi="inherit" w:cs="Arial"/>
                 <w:color w:val="000000" w:themeColor="text1"/>
               </w:rPr>
+              <w:t xml:space="preserve">Right now, Jain and his company are head’s-down focused on taking its cloud customers into production. After that, it’s about finding new areas of </w:t>
+            </w:r>
+            <w:r>
+              <w:rPr>
+                <w:rFonts w:ascii="inherit" w:eastAsia="Times New Roman" w:hAnsi="inherit" w:cs="Arial"/>
+                <w:color w:val="000000" w:themeColor="text1"/>
+              </w:rPr>
               <w:lastRenderedPageBreak/>
-              <w:t>Right now, Jain and his company are head’s-down focused on taking its cloud customers into production. After that, it’s about finding new areas of opportunities with partners HPE and Dell, as well as furthering its engineering and software development.</w:t>
+              <w:t>opportunities with partners HPE and Dell, as well as furthering its engineering and software development.</w:t>
             </w:r>
           </w:p>
           <w:p>
@@ -7166,12 +8494,37 @@
                 <w:color w:val="000000" w:themeColor="text1"/>
               </w:rPr>
             </w:pPr>
-            <w:r>
-              <w:rPr>
-                <w:rFonts w:ascii="inherit" w:eastAsia="Times New Roman" w:hAnsi="inherit" w:cs="Arial"/>
-                <w:color w:val="000000" w:themeColor="text1"/>
-              </w:rPr>
-              <w:t>Pensando’s board of advisers includes executives from Aruba Networks, Equinix, and HPE. Pensando is on the lookout for more cloud partners to join, Jain said.</w:t>
+            <w:proofErr w:type="spellStart"/>
+            <w:r>
+              <w:rPr>
+                <w:rFonts w:ascii="inherit" w:eastAsia="Times New Roman" w:hAnsi="inherit" w:cs="Arial"/>
+                <w:color w:val="000000" w:themeColor="text1"/>
+              </w:rPr>
+              <w:t>Pensando’s</w:t>
+            </w:r>
+            <w:proofErr w:type="spellEnd"/>
+            <w:r>
+              <w:rPr>
+                <w:rFonts w:ascii="inherit" w:eastAsia="Times New Roman" w:hAnsi="inherit" w:cs="Arial"/>
+                <w:color w:val="000000" w:themeColor="text1"/>
+              </w:rPr>
+              <w:t xml:space="preserve"> board of advisers includes executives from Aruba Networks, Equinix, and HPE. </w:t>
+            </w:r>
+            <w:proofErr w:type="spellStart"/>
+            <w:r>
+              <w:rPr>
+                <w:rFonts w:ascii="inherit" w:eastAsia="Times New Roman" w:hAnsi="inherit" w:cs="Arial"/>
+                <w:color w:val="000000" w:themeColor="text1"/>
+              </w:rPr>
+              <w:t>Pensando</w:t>
+            </w:r>
+            <w:proofErr w:type="spellEnd"/>
+            <w:r>
+              <w:rPr>
+                <w:rFonts w:ascii="inherit" w:eastAsia="Times New Roman" w:hAnsi="inherit" w:cs="Arial"/>
+                <w:color w:val="000000" w:themeColor="text1"/>
+              </w:rPr>
+              <w:t xml:space="preserve"> is on the lookout for more cloud partners to join, Jain said.</w:t>
             </w:r>
           </w:p>
           <w:p>
@@ -7200,7 +8553,55 @@
                 <w:rFonts w:ascii="inherit" w:eastAsia="Times New Roman" w:hAnsi="inherit" w:cs="Arial"/>
                 <w:color w:val="000000" w:themeColor="text1"/>
               </w:rPr>
-              <w:t>Alongside Jain, Pensando was founded by a team of former Cisco executives, including Mario Mazzola, Luca Cafiero and Soni Jiandani.</w:t>
+              <w:t xml:space="preserve">Alongside Jain, </w:t>
+            </w:r>
+            <w:proofErr w:type="spellStart"/>
+            <w:r>
+              <w:rPr>
+                <w:rFonts w:ascii="inherit" w:eastAsia="Times New Roman" w:hAnsi="inherit" w:cs="Arial"/>
+                <w:color w:val="000000" w:themeColor="text1"/>
+              </w:rPr>
+              <w:t>Pensando</w:t>
+            </w:r>
+            <w:proofErr w:type="spellEnd"/>
+            <w:r>
+              <w:rPr>
+                <w:rFonts w:ascii="inherit" w:eastAsia="Times New Roman" w:hAnsi="inherit" w:cs="Arial"/>
+                <w:color w:val="000000" w:themeColor="text1"/>
+              </w:rPr>
+              <w:t xml:space="preserve"> was founded by a team of former Cisco executives, including Mario Mazzola, Luca </w:t>
+            </w:r>
+            <w:proofErr w:type="spellStart"/>
+            <w:r>
+              <w:rPr>
+                <w:rFonts w:ascii="inherit" w:eastAsia="Times New Roman" w:hAnsi="inherit" w:cs="Arial"/>
+                <w:color w:val="000000" w:themeColor="text1"/>
+              </w:rPr>
+              <w:t>Cafiero</w:t>
+            </w:r>
+            <w:proofErr w:type="spellEnd"/>
+            <w:r>
+              <w:rPr>
+                <w:rFonts w:ascii="inherit" w:eastAsia="Times New Roman" w:hAnsi="inherit" w:cs="Arial"/>
+                <w:color w:val="000000" w:themeColor="text1"/>
+              </w:rPr>
+              <w:t xml:space="preserve"> and Soni </w:t>
+            </w:r>
+            <w:proofErr w:type="spellStart"/>
+            <w:r>
+              <w:rPr>
+                <w:rFonts w:ascii="inherit" w:eastAsia="Times New Roman" w:hAnsi="inherit" w:cs="Arial"/>
+                <w:color w:val="000000" w:themeColor="text1"/>
+              </w:rPr>
+              <w:t>Jiandani</w:t>
+            </w:r>
+            <w:proofErr w:type="spellEnd"/>
+            <w:r>
+              <w:rPr>
+                <w:rFonts w:ascii="inherit" w:eastAsia="Times New Roman" w:hAnsi="inherit" w:cs="Arial"/>
+                <w:color w:val="000000" w:themeColor="text1"/>
+              </w:rPr>
+              <w:t>.</w:t>
             </w:r>
           </w:p>
           <w:p>
@@ -7498,7 +8899,6 @@
                 <w:color w:val="333333"/>
                 <w:highlight w:val="yellow"/>
               </w:rPr>
-              <w:lastRenderedPageBreak/>
               <w:t>cisco</w:t>
             </w:r>
           </w:p>
@@ -7526,7 +8926,17 @@
                 <w:sz w:val="22"/>
                 <w:szCs w:val="22"/>
               </w:rPr>
-              <w:t>Cisco employees remain in the dark weeks after firm announced $1B in cost cuts .“Cisco like every other big tech company took federal money to keep employees until the end of September. October will have industry wide layoffs. It will be substantial and widespread</w:t>
+              <w:t xml:space="preserve">Cisco employees remain in the dark weeks after firm announced $1B in cost cuts .“Cisco like every other big tech company took federal money to keep </w:t>
+            </w:r>
+            <w:r>
+              <w:rPr>
+                <w:rFonts w:ascii="inherit" w:hAnsi="inherit" w:cs="Arial"/>
+                <w:color w:val="000000" w:themeColor="text1"/>
+                <w:sz w:val="22"/>
+                <w:szCs w:val="22"/>
+              </w:rPr>
+              <w:lastRenderedPageBreak/>
+              <w:t>employees until the end of September. October will have industry wide layoffs. It will be substantial and widespread</w:t>
             </w:r>
           </w:p>
         </w:tc>
@@ -7552,6 +8962,7 @@
                 <w:color w:val="333333"/>
                 <w:highlight w:val="yellow"/>
               </w:rPr>
+              <w:lastRenderedPageBreak/>
               <w:t xml:space="preserve">Personal letter </w:t>
             </w:r>
           </w:p>
@@ -7754,7 +9165,27 @@
                 <w:sz w:val="22"/>
                 <w:szCs w:val="22"/>
               </w:rPr>
-              <w:t>Convey my regards to papa and love to dear ritu,</w:t>
+              <w:t xml:space="preserve">Convey my regards to papa and love to dear </w:t>
+            </w:r>
+            <w:proofErr w:type="spellStart"/>
+            <w:r>
+              <w:rPr>
+                <w:rFonts w:ascii="inherit" w:hAnsi="inherit" w:cs="Arial"/>
+                <w:color w:val="000000" w:themeColor="text1"/>
+                <w:sz w:val="22"/>
+                <w:szCs w:val="22"/>
+              </w:rPr>
+              <w:t>ritu</w:t>
+            </w:r>
+            <w:proofErr w:type="spellEnd"/>
+            <w:r>
+              <w:rPr>
+                <w:rFonts w:ascii="inherit" w:hAnsi="inherit" w:cs="Arial"/>
+                <w:color w:val="000000" w:themeColor="text1"/>
+                <w:sz w:val="22"/>
+                <w:szCs w:val="22"/>
+              </w:rPr>
+              <w:t>,</w:t>
             </w:r>
           </w:p>
           <w:p>
@@ -8082,7 +9513,6 @@
                 <w:color w:val="333333"/>
                 <w:highlight w:val="yellow"/>
               </w:rPr>
-              <w:lastRenderedPageBreak/>
               <w:t>RRSP AND TFSA</w:t>
             </w:r>
           </w:p>
@@ -8111,7 +9541,7 @@
               </w:rPr>
               <w:t>First introduced to Canadians in 2009, the </w:t>
             </w:r>
-            <w:hyperlink r:id="rId67" w:tgtFrame="_blank" w:history="1">
+            <w:hyperlink r:id="rId74" w:tgtFrame="_blank" w:history="1">
               <w:r>
                 <w:rPr>
                   <w:rFonts w:ascii="inherit" w:hAnsi="inherit" w:cs="Arial"/>
@@ -8129,9 +9559,19 @@
                 <w:sz w:val="22"/>
                 <w:szCs w:val="22"/>
               </w:rPr>
-              <w:t> has proven to be very popular. Each year, you get an allotment of $6,000 available for your TFSA, which means that you can put that amount away, </w:t>
-            </w:r>
-            <w:hyperlink r:id="rId68" w:tgtFrame="_blank" w:history="1">
+              <w:t xml:space="preserve"> has proven to be very popular. Each year, you get an allotment of $6,000 available for your TFSA, </w:t>
+            </w:r>
+            <w:r>
+              <w:rPr>
+                <w:rFonts w:ascii="inherit" w:hAnsi="inherit" w:cs="Arial"/>
+                <w:color w:val="000000" w:themeColor="text1"/>
+                <w:sz w:val="22"/>
+                <w:szCs w:val="22"/>
+              </w:rPr>
+              <w:lastRenderedPageBreak/>
+              <w:t>which means that you can put that amount away, </w:t>
+            </w:r>
+            <w:hyperlink r:id="rId75" w:tgtFrame="_blank" w:history="1">
               <w:r>
                 <w:rPr>
                   <w:rFonts w:ascii="inherit" w:hAnsi="inherit" w:cs="Arial"/>
@@ -8151,7 +9591,7 @@
               </w:rPr>
               <w:t> (assuming you were 18 or older in 2009, you have a lifetime limit of $69,500 as of 2020). This money has already been taxed—you contribute to a TFSA from your net income—so there’s no tax break at the time of contribution. But any gains you earn in a TFSA—whether it’s from a </w:t>
             </w:r>
-            <w:hyperlink r:id="rId69" w:tgtFrame="_blank" w:history="1">
+            <w:hyperlink r:id="rId76" w:tgtFrame="_blank" w:history="1">
               <w:r>
                 <w:rPr>
                   <w:rFonts w:ascii="inherit" w:hAnsi="inherit" w:cs="Arial"/>
@@ -8171,7 +9611,7 @@
               </w:rPr>
               <w:t> a high-growth index fund </w:t>
             </w:r>
-            <w:hyperlink r:id="rId70" w:tgtFrame="_blank" w:history="1">
+            <w:hyperlink r:id="rId77" w:tgtFrame="_blank" w:history="1">
               <w:r>
                 <w:rPr>
                   <w:rFonts w:ascii="inherit" w:hAnsi="inherit" w:cs="Arial"/>
@@ -8238,7 +9678,7 @@
               </w:rPr>
               <w:t>A registered retirement savings plan, or </w:t>
             </w:r>
-            <w:hyperlink r:id="rId71" w:tgtFrame="_blank" w:history="1">
+            <w:hyperlink r:id="rId78" w:tgtFrame="_blank" w:history="1">
               <w:r>
                 <w:rPr>
                   <w:rFonts w:ascii="inherit" w:hAnsi="inherit" w:cs="Arial"/>
@@ -8304,6 +9744,7 @@
                 <w:color w:val="333333"/>
                 <w:highlight w:val="yellow"/>
               </w:rPr>
+              <w:lastRenderedPageBreak/>
               <w:t xml:space="preserve">Data breach </w:t>
             </w:r>
           </w:p>
@@ -8592,7 +10033,27 @@
                 <w:sz w:val="22"/>
                 <w:szCs w:val="22"/>
               </w:rPr>
-              <w:t>Your email address being used by someone else Unsolicited emails from individuals you do not know Identity theft and.or fraud</w:t>
+              <w:t xml:space="preserve">Your email address being used by someone else Unsolicited emails from individuals you do not know Identity theft </w:t>
+            </w:r>
+            <w:proofErr w:type="spellStart"/>
+            <w:r>
+              <w:rPr>
+                <w:rFonts w:ascii="inherit" w:hAnsi="inherit" w:cs="Arial"/>
+                <w:color w:val="000000" w:themeColor="text1"/>
+                <w:sz w:val="22"/>
+                <w:szCs w:val="22"/>
+              </w:rPr>
+              <w:t>and.or</w:t>
+            </w:r>
+            <w:proofErr w:type="spellEnd"/>
+            <w:r>
+              <w:rPr>
+                <w:rFonts w:ascii="inherit" w:hAnsi="inherit" w:cs="Arial"/>
+                <w:color w:val="000000" w:themeColor="text1"/>
+                <w:sz w:val="22"/>
+                <w:szCs w:val="22"/>
+              </w:rPr>
+              <w:t xml:space="preserve"> fraud</w:t>
             </w:r>
           </w:p>
           <w:p>
@@ -8676,8 +10137,17 @@
                 <w:sz w:val="22"/>
                 <w:szCs w:val="22"/>
               </w:rPr>
+              <w:t xml:space="preserve">you do not already have it. Should you suspect anything like identity theft or fraud then please report this to ourselves and to Action Fraud, the UK’s </w:t>
+            </w:r>
+            <w:r>
+              <w:rPr>
+                <w:rFonts w:ascii="inherit" w:hAnsi="inherit" w:cs="Arial"/>
+                <w:color w:val="000000" w:themeColor="text1"/>
+                <w:sz w:val="22"/>
+                <w:szCs w:val="22"/>
+              </w:rPr>
               <w:lastRenderedPageBreak/>
-              <w:t>you do not already have it. Should you suspect anything like identity theft or fraud then please report this to ourselves and to Action Fraud, the UK’s cybercrime</w:t>
+              <w:t>cybercrime</w:t>
             </w:r>
             <w:r>
               <w:rPr>
@@ -8697,7 +10167,7 @@
               </w:rPr>
               <w:t>police service - </w:t>
             </w:r>
-            <w:hyperlink r:id="rId72" w:tgtFrame="_blank" w:history="1">
+            <w:hyperlink r:id="rId79" w:tgtFrame="_blank" w:history="1">
               <w:r>
                 <w:rPr>
                   <w:rFonts w:ascii="inherit" w:hAnsi="inherit" w:cs="Arial"/>
@@ -8742,7 +10212,27 @@
                 <w:sz w:val="22"/>
                 <w:szCs w:val="22"/>
               </w:rPr>
-              <w:t>informed, and also speaking with the consultant in question and the rest of our staff to ensure that this does not happen again. I apologise again most profusely that you have been a victim of this data breach.</w:t>
+              <w:t xml:space="preserve">informed, and also speaking with the consultant in question and the rest of our staff to ensure that this does not happen again. I </w:t>
+            </w:r>
+            <w:proofErr w:type="spellStart"/>
+            <w:r>
+              <w:rPr>
+                <w:rFonts w:ascii="inherit" w:hAnsi="inherit" w:cs="Arial"/>
+                <w:color w:val="000000" w:themeColor="text1"/>
+                <w:sz w:val="22"/>
+                <w:szCs w:val="22"/>
+              </w:rPr>
+              <w:t>apologise</w:t>
+            </w:r>
+            <w:proofErr w:type="spellEnd"/>
+            <w:r>
+              <w:rPr>
+                <w:rFonts w:ascii="inherit" w:hAnsi="inherit" w:cs="Arial"/>
+                <w:color w:val="000000" w:themeColor="text1"/>
+                <w:sz w:val="22"/>
+                <w:szCs w:val="22"/>
+              </w:rPr>
+              <w:t xml:space="preserve"> again most profusely that you have been a victim of this data breach.</w:t>
             </w:r>
           </w:p>
           <w:p>
@@ -8867,7 +10357,7 @@
                 <w:szCs w:val="22"/>
               </w:rPr>
             </w:pPr>
-            <w:hyperlink r:id="rId73" w:tgtFrame="_blank" w:history="1">
+            <w:hyperlink r:id="rId80" w:tgtFrame="_blank" w:history="1">
               <w:r>
                 <w:rPr>
                   <w:rFonts w:ascii="inherit" w:hAnsi="inherit" w:cs="Arial"/>
@@ -9040,7 +10530,27 @@
                 <w:sz w:val="22"/>
                 <w:szCs w:val="22"/>
               </w:rPr>
-              <w:t>COMMON TOILET ISSUES:Leaks,Clogs ,Runs continuously, High water bills</w:t>
+              <w:t xml:space="preserve">COMMON TOILET </w:t>
+            </w:r>
+            <w:proofErr w:type="spellStart"/>
+            <w:r>
+              <w:rPr>
+                <w:rFonts w:ascii="inherit" w:eastAsiaTheme="minorHAnsi" w:hAnsi="inherit" w:cs="LMSans10-Regular-Identity-H"/>
+                <w:color w:val="000000"/>
+                <w:sz w:val="22"/>
+                <w:szCs w:val="22"/>
+              </w:rPr>
+              <w:t>ISSUES:Leaks,Clogs</w:t>
+            </w:r>
+            <w:proofErr w:type="spellEnd"/>
+            <w:r>
+              <w:rPr>
+                <w:rFonts w:ascii="inherit" w:eastAsiaTheme="minorHAnsi" w:hAnsi="inherit" w:cs="LMSans10-Regular-Identity-H"/>
+                <w:color w:val="000000"/>
+                <w:sz w:val="22"/>
+                <w:szCs w:val="22"/>
+              </w:rPr>
+              <w:t xml:space="preserve"> ,Runs continuously, High water bills</w:t>
             </w:r>
           </w:p>
           <w:p>
@@ -9178,7 +10688,7 @@
               </w:rPr>
               <w:t>Practice social distancing if you need to come into the store or pharmacy</w:t>
             </w:r>
-            <w:hyperlink r:id="rId74" w:tgtFrame="_blank" w:history="1">
+            <w:hyperlink r:id="rId81" w:tgtFrame="_blank" w:history="1">
               <w:r>
                 <w:rPr>
                   <w:rFonts w:ascii="inherit" w:hAnsi="inherit" w:cs="Arial"/>
@@ -9243,7 +10753,7 @@
               </w:rPr>
               <w:t>The process of a </w:t>
             </w:r>
-            <w:hyperlink r:id="rId75" w:tgtFrame="_blank" w:tooltip="www.youtube.com" w:history="1">
+            <w:hyperlink r:id="rId82" w:tgtFrame="_blank" w:tooltip="www.youtube.com" w:history="1">
               <w:r>
                 <w:rPr>
                   <w:rFonts w:ascii="inherit" w:eastAsiaTheme="minorHAnsi" w:hAnsi="inherit" w:cs="LMSans10-Regular-Identity-H"/>
@@ -9283,8 +10793,17 @@
                 <w:sz w:val="22"/>
                 <w:szCs w:val="22"/>
               </w:rPr>
+              <w:t xml:space="preserve">The seed coat has tiny holes or pores through which water and air can enter. Just like any living thing, the seed also needs oxygen and gives out carbon dioxide until the leaves grow, at which point it can produce oxygen. </w:t>
+            </w:r>
+            <w:r>
+              <w:rPr>
+                <w:rFonts w:ascii="inherit" w:eastAsiaTheme="minorHAnsi" w:hAnsi="inherit" w:cs="LMSans10-Regular-Identity-H"/>
+                <w:color w:val="000000"/>
+                <w:sz w:val="22"/>
+                <w:szCs w:val="22"/>
+              </w:rPr>
               <w:lastRenderedPageBreak/>
-              <w:t>The seed coat has tiny holes or pores through which water and air can enter. Just like any living thing, the seed also needs oxygen and gives out carbon dioxide until the leaves grow, at which point it can produce oxygen. The soil needs to be porous so that water and air can enter and reach the seed.</w:t>
+              <w:t>The soil needs to be porous so that water and air can enter and reach the seed.</w:t>
             </w:r>
           </w:p>
           <w:p>
@@ -9328,6 +10847,7 @@
                 <w:highlight w:val="yellow"/>
               </w:rPr>
             </w:pPr>
+            <w:proofErr w:type="spellStart"/>
             <w:r>
               <w:rPr>
                 <w:rFonts w:ascii="inherit" w:eastAsia="Times New Roman" w:hAnsi="inherit" w:cs="Times New Roman"/>
@@ -9336,7 +10856,17 @@
                 <w:highlight w:val="yellow"/>
               </w:rPr>
               <w:lastRenderedPageBreak/>
-              <w:t xml:space="preserve">Namya school </w:t>
+              <w:t>Namya</w:t>
+            </w:r>
+            <w:proofErr w:type="spellEnd"/>
+            <w:r>
+              <w:rPr>
+                <w:rFonts w:ascii="inherit" w:eastAsia="Times New Roman" w:hAnsi="inherit" w:cs="Times New Roman"/>
+                <w:b/>
+                <w:color w:val="333333"/>
+                <w:highlight w:val="yellow"/>
+              </w:rPr>
+              <w:t xml:space="preserve"> school </w:t>
             </w:r>
           </w:p>
         </w:tc>
@@ -9509,7 +11039,7 @@
               </w:rPr>
               <w:t xml:space="preserve"> Teachers will continue to provide various learning experiences, not all of which will require online computer-related instruction. The school has access to Chromebooks that can be loaned to students .We look forward to classes beginning Wednesday morning. The school board will keep us up to date regarding returning to school and face-to-face learning.   Transportation information for students on van service has been posted to </w:t>
             </w:r>
-            <w:hyperlink r:id="rId76" w:tgtFrame="_blank" w:history="1">
+            <w:hyperlink r:id="rId83" w:tgtFrame="_blank" w:history="1">
               <w:r>
                 <w:rPr>
                   <w:rFonts w:ascii="inherit" w:eastAsiaTheme="minorHAnsi" w:hAnsi="inherit" w:cs="LMSans10-Regular-Identity-H"/>
@@ -9584,8 +11114,39 @@
                 <w:sz w:val="22"/>
                 <w:szCs w:val="22"/>
               </w:rPr>
-              <w:t>I know this has been a stressful time for many. I have been talking with many of the other teachers so that we are all on the same page to make this transition as smooth as possible. If you have any questions, do not hesitate to ask and I will get back to you as soon as possible.Margarita Ziroldo,Principal</w:t>
-            </w:r>
+              <w:t xml:space="preserve">I know this has been a stressful time for many. I have been talking with many of the other teachers so that we are all on the same page to make this transition as smooth as possible. If you have any questions, do not hesitate to ask and I will get back to you as soon as </w:t>
+            </w:r>
+            <w:proofErr w:type="spellStart"/>
+            <w:r>
+              <w:rPr>
+                <w:rFonts w:ascii="inherit" w:eastAsiaTheme="minorHAnsi" w:hAnsi="inherit" w:cs="LMSans10-Regular-Identity-H"/>
+                <w:color w:val="000000"/>
+                <w:sz w:val="22"/>
+                <w:szCs w:val="22"/>
+              </w:rPr>
+              <w:t>possible.Margarita</w:t>
+            </w:r>
+            <w:proofErr w:type="spellEnd"/>
+            <w:r>
+              <w:rPr>
+                <w:rFonts w:ascii="inherit" w:eastAsiaTheme="minorHAnsi" w:hAnsi="inherit" w:cs="LMSans10-Regular-Identity-H"/>
+                <w:color w:val="000000"/>
+                <w:sz w:val="22"/>
+                <w:szCs w:val="22"/>
+              </w:rPr>
+              <w:t xml:space="preserve"> </w:t>
+            </w:r>
+            <w:proofErr w:type="spellStart"/>
+            <w:r>
+              <w:rPr>
+                <w:rFonts w:ascii="inherit" w:eastAsiaTheme="minorHAnsi" w:hAnsi="inherit" w:cs="LMSans10-Regular-Identity-H"/>
+                <w:color w:val="000000"/>
+                <w:sz w:val="22"/>
+                <w:szCs w:val="22"/>
+              </w:rPr>
+              <w:t>Ziroldo,Principal</w:t>
+            </w:r>
+            <w:proofErr w:type="spellEnd"/>
           </w:p>
         </w:tc>
       </w:tr>
@@ -9757,7 +11318,23 @@
                 <w:rFonts w:ascii="inherit" w:hAnsi="inherit" w:cs="LMSans10-Regular-Identity-H"/>
                 <w:color w:val="000000"/>
               </w:rPr>
-              <w:t>Intellectual racism is rampant in Canada. The racism is subtle towards Indian people and Chinese people. If you are poor class or lower middle class in India, come here to do low level jobs. You will just about survive. But if you are upper middle class or rich class from India, don’t even bother. You will waste your life and savings over here. Huge massive cultural shock, fools paradise indeed.</w:t>
+              <w:t xml:space="preserve">Intellectual racism is rampant in Canada. The racism is subtle towards Indian people and Chinese people. If you are poor class or lower middle class in India, come here to do low level jobs. You will just about survive. But if you are upper middle class or rich class from India, don’t even bother. You will waste your life and savings over here. Huge massive cultural shock, </w:t>
+            </w:r>
+            <w:proofErr w:type="spellStart"/>
+            <w:r>
+              <w:rPr>
+                <w:rFonts w:ascii="inherit" w:hAnsi="inherit" w:cs="LMSans10-Regular-Identity-H"/>
+                <w:color w:val="000000"/>
+              </w:rPr>
+              <w:t>fools</w:t>
+            </w:r>
+            <w:proofErr w:type="spellEnd"/>
+            <w:r>
+              <w:rPr>
+                <w:rFonts w:ascii="inherit" w:hAnsi="inherit" w:cs="LMSans10-Regular-Identity-H"/>
+                <w:color w:val="000000"/>
+              </w:rPr>
+              <w:t xml:space="preserve"> paradise indeed.</w:t>
             </w:r>
           </w:p>
           <w:p>
@@ -9842,7 +11419,7 @@
               </w:rPr>
               <w:t xml:space="preserve">  (worried)about the future of their companies as workers braced for layoffs after the province levied new </w:t>
             </w:r>
-            <w:hyperlink r:id="rId77" w:tgtFrame="_blank" w:history="1">
+            <w:hyperlink r:id="rId84" w:tgtFrame="_blank" w:history="1">
               <w:r>
                 <w:rPr>
                   <w:rFonts w:ascii="inherit" w:eastAsiaTheme="minorHAnsi" w:hAnsi="inherit" w:cs="LMSans10-Regular-Identity-H"/>
@@ -10178,7 +11755,23 @@
                 <w:rFonts w:ascii="inherit" w:eastAsia="Times New Roman" w:hAnsi="inherit" w:cs="Arial"/>
                 <w:color w:val="000000" w:themeColor="text1"/>
               </w:rPr>
-              <w:t>As you know, currently, I am working in Cisco Systems for the last 10 years and I thought to discuss my plan with my immediate manager in Sanjose, USA. Based on the above discussion, I have decided not to accept any offer for now.</w:t>
+              <w:t>As you know, currently, I am working in Cisco Systems for the last 10 years and I thought to discuss my plan with my immediate manager in </w:t>
+            </w:r>
+            <w:proofErr w:type="spellStart"/>
+            <w:r>
+              <w:rPr>
+                <w:rFonts w:ascii="inherit" w:eastAsia="Times New Roman" w:hAnsi="inherit" w:cs="Arial"/>
+                <w:color w:val="000000" w:themeColor="text1"/>
+              </w:rPr>
+              <w:t>Sanjose</w:t>
+            </w:r>
+            <w:proofErr w:type="spellEnd"/>
+            <w:r>
+              <w:rPr>
+                <w:rFonts w:ascii="inherit" w:eastAsia="Times New Roman" w:hAnsi="inherit" w:cs="Arial"/>
+                <w:color w:val="000000" w:themeColor="text1"/>
+              </w:rPr>
+              <w:t>, USA. Based on the above discussion, I have decided not to accept any offer for now.</w:t>
             </w:r>
           </w:p>
           <w:p>
@@ -10361,7 +11954,23 @@
                 <w:rFonts w:ascii="inherit" w:eastAsia="Times New Roman" w:hAnsi="inherit" w:cs="Arial"/>
                 <w:color w:val="000000" w:themeColor="text1"/>
               </w:rPr>
-              <w:t>Unoccupied residential units are a common sight in a city that had a booming residential property market just a few months ago.'To let' notices have sprung up on the gates and compounds of homes in residential areas across the city in the last few months. Landlords, who took heavy loans to construct homes, are now struggling to pay the EMIs as reduced rentals have failed to draw tenants.</w:t>
+              <w:t xml:space="preserve">Unoccupied residential units are a common sight in a city that had a booming residential property market just a few months </w:t>
+            </w:r>
+            <w:proofErr w:type="spellStart"/>
+            <w:r>
+              <w:rPr>
+                <w:rFonts w:ascii="inherit" w:eastAsia="Times New Roman" w:hAnsi="inherit" w:cs="Arial"/>
+                <w:color w:val="000000" w:themeColor="text1"/>
+              </w:rPr>
+              <w:t>ago.'To</w:t>
+            </w:r>
+            <w:proofErr w:type="spellEnd"/>
+            <w:r>
+              <w:rPr>
+                <w:rFonts w:ascii="inherit" w:eastAsia="Times New Roman" w:hAnsi="inherit" w:cs="Arial"/>
+                <w:color w:val="000000" w:themeColor="text1"/>
+              </w:rPr>
+              <w:t xml:space="preserve"> let' notices have sprung up on the gates and compounds of homes in residential areas across the city in the last few months. Landlords, who took heavy loans to construct homes, are now struggling to pay the EMIs as reduced rentals have failed to draw tenants.</w:t>
             </w:r>
           </w:p>
           <w:p>
@@ -10580,7 +12189,23 @@
                 <w:rFonts w:ascii="inherit" w:hAnsi="inherit" w:cs="LMSans10-Regular-Identity-H"/>
                 <w:color w:val="000000"/>
               </w:rPr>
-              <w:t xml:space="preserve">The term banana republic was first used by early 20th Century writer O. Henry. Henry described Costaragua as a banana republic, which was very much based on real-world Honduras, an </w:t>
+              <w:t xml:space="preserve">The term banana republic was first used by early 20th Century writer O. Henry. Henry described </w:t>
+            </w:r>
+            <w:proofErr w:type="spellStart"/>
+            <w:r>
+              <w:rPr>
+                <w:rFonts w:ascii="inherit" w:hAnsi="inherit" w:cs="LMSans10-Regular-Identity-H"/>
+                <w:color w:val="000000"/>
+              </w:rPr>
+              <w:t>Costaragua</w:t>
+            </w:r>
+            <w:proofErr w:type="spellEnd"/>
+            <w:r>
+              <w:rPr>
+                <w:rFonts w:ascii="inherit" w:hAnsi="inherit" w:cs="LMSans10-Regular-Identity-H"/>
+                <w:color w:val="000000"/>
+              </w:rPr>
+              <w:t xml:space="preserve"> as a banana republic, which was very much based on real-world Honduras, an </w:t>
             </w:r>
             <w:r>
               <w:rPr>
@@ -10632,7 +12257,7 @@
                 <w:highlight w:val="yellow"/>
               </w:rPr>
             </w:pPr>
-            <w:hyperlink r:id="rId78" w:history="1">
+            <w:hyperlink r:id="rId85" w:history="1">
               <w:r>
                 <w:rPr>
                   <w:rFonts w:ascii="inherit" w:eastAsia="Times New Roman" w:hAnsi="inherit" w:cs="Times New Roman"/>
@@ -10792,7 +12417,27 @@
                 <w:sz w:val="22"/>
                 <w:szCs w:val="22"/>
               </w:rPr>
-              <w:t xml:space="preserve"> with water.It should snap into place. </w:t>
+              <w:t xml:space="preserve"> with </w:t>
+            </w:r>
+            <w:proofErr w:type="spellStart"/>
+            <w:r>
+              <w:rPr>
+                <w:rFonts w:ascii="inherit" w:hAnsi="inherit" w:cs="LMSans10-Regular-Identity-H"/>
+                <w:color w:val="000000"/>
+                <w:sz w:val="22"/>
+                <w:szCs w:val="22"/>
+              </w:rPr>
+              <w:t>water.It</w:t>
+            </w:r>
+            <w:proofErr w:type="spellEnd"/>
+            <w:r>
+              <w:rPr>
+                <w:rFonts w:ascii="inherit" w:hAnsi="inherit" w:cs="LMSans10-Regular-Identity-H"/>
+                <w:color w:val="000000"/>
+                <w:sz w:val="22"/>
+                <w:szCs w:val="22"/>
+              </w:rPr>
+              <w:t xml:space="preserve"> should snap into place. </w:t>
             </w:r>
           </w:p>
           <w:p>
@@ -10992,7 +12637,27 @@
                 <w:sz w:val="22"/>
                 <w:szCs w:val="22"/>
               </w:rPr>
-              <w:t>COVID-19 has been taking out people with comorbidities, be it diabetes, cardiac illness or hypertension.In its unstoppable, carefree trek around the world it has fatally affected smokers, no matter your age.</w:t>
+              <w:t xml:space="preserve">COVID-19 has been taking out people with comorbidities, be it diabetes, cardiac illness or </w:t>
+            </w:r>
+            <w:proofErr w:type="spellStart"/>
+            <w:r>
+              <w:rPr>
+                <w:rFonts w:ascii="inherit" w:hAnsi="inherit" w:cs="Arial"/>
+                <w:color w:val="000000" w:themeColor="text1"/>
+                <w:sz w:val="22"/>
+                <w:szCs w:val="22"/>
+              </w:rPr>
+              <w:t>hypertension.In</w:t>
+            </w:r>
+            <w:proofErr w:type="spellEnd"/>
+            <w:r>
+              <w:rPr>
+                <w:rFonts w:ascii="inherit" w:hAnsi="inherit" w:cs="Arial"/>
+                <w:color w:val="000000" w:themeColor="text1"/>
+                <w:sz w:val="22"/>
+                <w:szCs w:val="22"/>
+              </w:rPr>
+              <w:t xml:space="preserve"> its unstoppable, carefree trek around the world it has fatally affected smokers, no matter your age.</w:t>
             </w:r>
           </w:p>
           <w:p>
@@ -11145,7 +12810,39 @@
                 <w:rFonts w:ascii="inherit" w:eastAsia="Times New Roman" w:hAnsi="inherit" w:cs="Arial"/>
                 <w:color w:val="000000" w:themeColor="text1"/>
               </w:rPr>
-              <w:t>An international team of scientists has identified antibodies that arecapable of neutralizing Omicron and other variants of thecoronavirus.</w:t>
+              <w:t xml:space="preserve">An international team of scientists has identified antibodies that </w:t>
+            </w:r>
+            <w:proofErr w:type="spellStart"/>
+            <w:r>
+              <w:rPr>
+                <w:rFonts w:ascii="inherit" w:eastAsia="Times New Roman" w:hAnsi="inherit" w:cs="Arial"/>
+                <w:color w:val="000000" w:themeColor="text1"/>
+              </w:rPr>
+              <w:t>arecapable</w:t>
+            </w:r>
+            <w:proofErr w:type="spellEnd"/>
+            <w:r>
+              <w:rPr>
+                <w:rFonts w:ascii="inherit" w:eastAsia="Times New Roman" w:hAnsi="inherit" w:cs="Arial"/>
+                <w:color w:val="000000" w:themeColor="text1"/>
+              </w:rPr>
+              <w:t xml:space="preserve"> of neutralizing Omicron and other variants of </w:t>
+            </w:r>
+            <w:proofErr w:type="spellStart"/>
+            <w:r>
+              <w:rPr>
+                <w:rFonts w:ascii="inherit" w:eastAsia="Times New Roman" w:hAnsi="inherit" w:cs="Arial"/>
+                <w:color w:val="000000" w:themeColor="text1"/>
+              </w:rPr>
+              <w:t>thecoronavirus</w:t>
+            </w:r>
+            <w:proofErr w:type="spellEnd"/>
+            <w:r>
+              <w:rPr>
+                <w:rFonts w:ascii="inherit" w:eastAsia="Times New Roman" w:hAnsi="inherit" w:cs="Arial"/>
+                <w:color w:val="000000" w:themeColor="text1"/>
+              </w:rPr>
+              <w:t>.</w:t>
             </w:r>
           </w:p>
           <w:p>
@@ -11162,7 +12859,23 @@
                 <w:rFonts w:ascii="inherit" w:eastAsia="Times New Roman" w:hAnsi="inherit" w:cs="Arial"/>
                 <w:color w:val="000000" w:themeColor="text1"/>
               </w:rPr>
-              <w:t>These antibodies target those parts of the virus in whichthere is no change even during mutation</w:t>
+              <w:t xml:space="preserve">These antibodies target those parts of the virus in </w:t>
+            </w:r>
+            <w:proofErr w:type="spellStart"/>
+            <w:r>
+              <w:rPr>
+                <w:rFonts w:ascii="inherit" w:eastAsia="Times New Roman" w:hAnsi="inherit" w:cs="Arial"/>
+                <w:color w:val="000000" w:themeColor="text1"/>
+              </w:rPr>
+              <w:t>whichthere</w:t>
+            </w:r>
+            <w:proofErr w:type="spellEnd"/>
+            <w:r>
+              <w:rPr>
+                <w:rFonts w:ascii="inherit" w:eastAsia="Times New Roman" w:hAnsi="inherit" w:cs="Arial"/>
+                <w:color w:val="000000" w:themeColor="text1"/>
+              </w:rPr>
+              <w:t xml:space="preserve"> is no change even during mutation</w:t>
             </w:r>
           </w:p>
           <w:p>
@@ -11301,7 +13014,7 @@
               </w:rPr>
               <w:t>The omicron variant of SARS-CoV-2 may be less efficient at infiltrating the lungs and spreading from cell to cell, compared with other versions of the </w:t>
             </w:r>
-            <w:hyperlink r:id="rId79" w:history="1">
+            <w:hyperlink r:id="rId86" w:history="1">
               <w:r>
                 <w:rPr>
                   <w:rFonts w:ascii="inherit" w:eastAsia="Times New Roman" w:hAnsi="inherit" w:cs="Arial"/>
@@ -11331,7 +13044,23 @@
                 <w:rFonts w:ascii="inherit" w:eastAsia="Times New Roman" w:hAnsi="inherit" w:cs="Arial"/>
                 <w:color w:val="000000" w:themeColor="text1"/>
               </w:rPr>
-              <w:t>“There’s no way that 48 hours is going to make the difference between an unsafe and safe environment,” said Moulaison, a co-chair of the Ottawa Carleton Assembly of Student Councils.</w:t>
+              <w:t xml:space="preserve">“There’s no way that 48 hours is going to make the difference between an unsafe and safe environment,” said </w:t>
+            </w:r>
+            <w:proofErr w:type="spellStart"/>
+            <w:r>
+              <w:rPr>
+                <w:rFonts w:ascii="inherit" w:eastAsia="Times New Roman" w:hAnsi="inherit" w:cs="Arial"/>
+                <w:color w:val="000000" w:themeColor="text1"/>
+              </w:rPr>
+              <w:t>Moulaison</w:t>
+            </w:r>
+            <w:proofErr w:type="spellEnd"/>
+            <w:r>
+              <w:rPr>
+                <w:rFonts w:ascii="inherit" w:eastAsia="Times New Roman" w:hAnsi="inherit" w:cs="Arial"/>
+                <w:color w:val="000000" w:themeColor="text1"/>
+              </w:rPr>
+              <w:t>, a co-chair of the Ottawa Carleton Assembly of Student Councils.</w:t>
             </w:r>
           </w:p>
           <w:p>
@@ -11519,23 +13248,48 @@
                 <w:rFonts w:ascii="inherit" w:eastAsia="Times New Roman" w:hAnsi="inherit" w:cs="Arial"/>
                 <w:color w:val="000000" w:themeColor="text1"/>
               </w:rPr>
-              <w:t>1. Covishield</w:t>
-            </w:r>
-          </w:p>
-          <w:p>
-            <w:pPr>
-              <w:shd w:val="clear" w:color="auto" w:fill="FFFFFF"/>
-              <w:rPr>
-                <w:rFonts w:ascii="inherit" w:eastAsia="Times New Roman" w:hAnsi="inherit" w:cs="Arial"/>
-                <w:color w:val="000000" w:themeColor="text1"/>
-              </w:rPr>
-            </w:pPr>
-            <w:r>
-              <w:rPr>
-                <w:rFonts w:ascii="inherit" w:eastAsia="Times New Roman" w:hAnsi="inherit" w:cs="Arial"/>
-                <w:color w:val="000000" w:themeColor="text1"/>
-              </w:rPr>
-              <w:t>Co-developed by the University of Oxford and British-Swedish company AstraZeneca, the vaccine is manufactured by Serum Institute of India (SII) as Covishield in India. The two-dose vaccine uses adenoviruses that infect chimpanzees to carry the gene responsible for the spike protein of the novel coronavirus. The virus uses the spike protein to enter and infect the human cells.</w:t>
+              <w:t xml:space="preserve">1. </w:t>
+            </w:r>
+            <w:proofErr w:type="spellStart"/>
+            <w:r>
+              <w:rPr>
+                <w:rFonts w:ascii="inherit" w:eastAsia="Times New Roman" w:hAnsi="inherit" w:cs="Arial"/>
+                <w:color w:val="000000" w:themeColor="text1"/>
+              </w:rPr>
+              <w:t>Covishield</w:t>
+            </w:r>
+            <w:proofErr w:type="spellEnd"/>
+          </w:p>
+          <w:p>
+            <w:pPr>
+              <w:shd w:val="clear" w:color="auto" w:fill="FFFFFF"/>
+              <w:rPr>
+                <w:rFonts w:ascii="inherit" w:eastAsia="Times New Roman" w:hAnsi="inherit" w:cs="Arial"/>
+                <w:color w:val="000000" w:themeColor="text1"/>
+              </w:rPr>
+            </w:pPr>
+            <w:r>
+              <w:rPr>
+                <w:rFonts w:ascii="inherit" w:eastAsia="Times New Roman" w:hAnsi="inherit" w:cs="Arial"/>
+                <w:color w:val="000000" w:themeColor="text1"/>
+              </w:rPr>
+              <w:t xml:space="preserve">Co-developed by the University of Oxford and British-Swedish company AstraZeneca, the vaccine is manufactured by Serum Institute of India (SII) as </w:t>
+            </w:r>
+            <w:proofErr w:type="spellStart"/>
+            <w:r>
+              <w:rPr>
+                <w:rFonts w:ascii="inherit" w:eastAsia="Times New Roman" w:hAnsi="inherit" w:cs="Arial"/>
+                <w:color w:val="000000" w:themeColor="text1"/>
+              </w:rPr>
+              <w:t>Covishield</w:t>
+            </w:r>
+            <w:proofErr w:type="spellEnd"/>
+            <w:r>
+              <w:rPr>
+                <w:rFonts w:ascii="inherit" w:eastAsia="Times New Roman" w:hAnsi="inherit" w:cs="Arial"/>
+                <w:color w:val="000000" w:themeColor="text1"/>
+              </w:rPr>
+              <w:t xml:space="preserve"> in India. The two-dose vaccine uses adenoviruses that infect chimpanzees to carry the gene responsible for the spike protein of the novel coronavirus. The virus uses the spike protein to enter and infect the human cells.</w:t>
             </w:r>
           </w:p>
           <w:p>
@@ -11561,8 +13315,17 @@
                 <w:rFonts w:ascii="inherit" w:eastAsia="Times New Roman" w:hAnsi="inherit" w:cs="Arial"/>
                 <w:color w:val="000000" w:themeColor="text1"/>
               </w:rPr>
-              <w:t>2. Covaxin</w:t>
-            </w:r>
+              <w:t xml:space="preserve">2. </w:t>
+            </w:r>
+            <w:proofErr w:type="spellStart"/>
+            <w:r>
+              <w:rPr>
+                <w:rFonts w:ascii="inherit" w:eastAsia="Times New Roman" w:hAnsi="inherit" w:cs="Arial"/>
+                <w:color w:val="000000" w:themeColor="text1"/>
+              </w:rPr>
+              <w:t>Covaxin</w:t>
+            </w:r>
+            <w:proofErr w:type="spellEnd"/>
           </w:p>
           <w:p>
             <w:pPr>
@@ -11628,7 +13391,23 @@
                 <w:rFonts w:ascii="inherit" w:eastAsia="Times New Roman" w:hAnsi="inherit" w:cs="Arial"/>
                 <w:color w:val="000000" w:themeColor="text1"/>
               </w:rPr>
-              <w:t>4. ZyCoV-D</w:t>
+              <w:t xml:space="preserve">4. </w:t>
+            </w:r>
+            <w:proofErr w:type="spellStart"/>
+            <w:r>
+              <w:rPr>
+                <w:rFonts w:ascii="inherit" w:eastAsia="Times New Roman" w:hAnsi="inherit" w:cs="Arial"/>
+                <w:color w:val="000000" w:themeColor="text1"/>
+              </w:rPr>
+              <w:t>ZyCoV</w:t>
+            </w:r>
+            <w:proofErr w:type="spellEnd"/>
+            <w:r>
+              <w:rPr>
+                <w:rFonts w:ascii="inherit" w:eastAsia="Times New Roman" w:hAnsi="inherit" w:cs="Arial"/>
+                <w:color w:val="000000" w:themeColor="text1"/>
+              </w:rPr>
+              <w:t>-D</w:t>
             </w:r>
           </w:p>
           <w:p>
@@ -11645,7 +13424,23 @@
                 <w:rFonts w:ascii="inherit" w:eastAsia="Times New Roman" w:hAnsi="inherit" w:cs="Arial"/>
                 <w:color w:val="000000" w:themeColor="text1"/>
               </w:rPr>
-              <w:t xml:space="preserve">The DNA vaccine produced by Ahmedabad-based Zydus Cadila is a three-dose vaccine. </w:t>
+              <w:t xml:space="preserve">The DNA vaccine produced by Ahmedabad-based Zydus </w:t>
+            </w:r>
+            <w:proofErr w:type="spellStart"/>
+            <w:r>
+              <w:rPr>
+                <w:rFonts w:ascii="inherit" w:eastAsia="Times New Roman" w:hAnsi="inherit" w:cs="Arial"/>
+                <w:color w:val="000000" w:themeColor="text1"/>
+              </w:rPr>
+              <w:t>Cadila</w:t>
+            </w:r>
+            <w:proofErr w:type="spellEnd"/>
+            <w:r>
+              <w:rPr>
+                <w:rFonts w:ascii="inherit" w:eastAsia="Times New Roman" w:hAnsi="inherit" w:cs="Arial"/>
+                <w:color w:val="000000" w:themeColor="text1"/>
+              </w:rPr>
+              <w:t xml:space="preserve"> is a three-dose vaccine. </w:t>
             </w:r>
           </w:p>
           <w:p>
@@ -11864,7 +13659,27 @@
                 <w:sz w:val="22"/>
                 <w:szCs w:val="22"/>
               </w:rPr>
-              <w:t>Most management are biased towards the Chinese and have a double standard for the non-Chinese speakers.</w:t>
+              <w:t xml:space="preserve">Most management are biased towards the Chinese and have a double standard for the </w:t>
+            </w:r>
+            <w:proofErr w:type="spellStart"/>
+            <w:r>
+              <w:rPr>
+                <w:rFonts w:ascii="inherit" w:hAnsi="inherit" w:cs="LMSans10-Regular-Identity-H"/>
+                <w:color w:val="000000"/>
+                <w:sz w:val="22"/>
+                <w:szCs w:val="22"/>
+              </w:rPr>
+              <w:t>non-Chinese</w:t>
+            </w:r>
+            <w:proofErr w:type="spellEnd"/>
+            <w:r>
+              <w:rPr>
+                <w:rFonts w:ascii="inherit" w:hAnsi="inherit" w:cs="LMSans10-Regular-Identity-H"/>
+                <w:color w:val="000000"/>
+                <w:sz w:val="22"/>
+                <w:szCs w:val="22"/>
+              </w:rPr>
+              <w:t> speakers.</w:t>
             </w:r>
           </w:p>
           <w:p>
@@ -12318,7 +14133,7 @@
               </w:rPr>
               <w:t>Bitcoin’s (</w:t>
             </w:r>
-            <w:hyperlink r:id="rId80" w:history="1">
+            <w:hyperlink r:id="rId87" w:history="1">
               <w:r>
                 <w:rPr>
                   <w:rFonts w:ascii="inherit" w:eastAsia="SimSun" w:hAnsi="inherit" w:cs="LMSans10-Regular-Identity-H"/>
@@ -12930,7 +14745,25 @@
                 <w:color w:val="000000"/>
                 <w:lang w:eastAsia="zh-CN" w:bidi="he-IL"/>
               </w:rPr>
-              <w:t>Let's see the work of each company in detail: Fortnite by Epic Games– Fortnite is said to be working in the Metaverse space for more than a year. Recently, just two months back, it organized a concert by big names like Travis Scott, Marshmellow, and Ariana Grande. How they created this is: gamers logged in from their device and watched the concert live, in the concert they could move and dance (virtually in the game). To create this even more fantastic, it allowed users to buy digital merch to use – just like in a real concert!</w:t>
+              <w:t xml:space="preserve">Let's see the work of each company in detail: Fortnite by Epic Games– Fortnite is said to be working in the Metaverse space for more than a year. Recently, just two months back, it organized a concert by big names like Travis Scott, </w:t>
+            </w:r>
+            <w:proofErr w:type="spellStart"/>
+            <w:r>
+              <w:rPr>
+                <w:rFonts w:ascii="inherit" w:eastAsia="SimSun" w:hAnsi="inherit" w:cs="LMSans10-Regular-Identity-H"/>
+                <w:color w:val="000000"/>
+                <w:lang w:eastAsia="zh-CN" w:bidi="he-IL"/>
+              </w:rPr>
+              <w:t>Marshmellow</w:t>
+            </w:r>
+            <w:proofErr w:type="spellEnd"/>
+            <w:r>
+              <w:rPr>
+                <w:rFonts w:ascii="inherit" w:eastAsia="SimSun" w:hAnsi="inherit" w:cs="LMSans10-Regular-Identity-H"/>
+                <w:color w:val="000000"/>
+                <w:lang w:eastAsia="zh-CN" w:bidi="he-IL"/>
+              </w:rPr>
+              <w:t>, and Ariana Grande. How they created this is: gamers logged in from their device and watched the concert live, in the concert they could move and dance (virtually in the game). To create this even more fantastic, it allowed users to buy digital merch to use – just like in a real concert!</w:t>
             </w:r>
           </w:p>
         </w:tc>
@@ -13370,7 +15203,7 @@
                 <w:highlight w:val="yellow"/>
               </w:rPr>
             </w:pPr>
-            <w:hyperlink r:id="rId81" w:history="1">
+            <w:hyperlink r:id="rId88" w:history="1">
               <w:r>
                 <w:rPr>
                   <w:rFonts w:ascii="inherit" w:eastAsia="Times New Roman" w:hAnsi="inherit" w:cs="Times New Roman"/>
@@ -13418,7 +15251,7 @@
               </w:rPr>
               <w:t>Their Spidey senses are tingling! Spider-Man has become one of the most coveted superhero roles in film and television with actors such as </w:t>
             </w:r>
-            <w:hyperlink r:id="rId82" w:tgtFrame="_blank" w:history="1">
+            <w:hyperlink r:id="rId89" w:tgtFrame="_blank" w:history="1">
               <w:r>
                 <w:rPr>
                   <w:rFonts w:ascii="inherit" w:eastAsia="SimSun" w:hAnsi="inherit" w:cs="LMSans10-Regular-Identity-H"/>
@@ -13442,7 +15275,7 @@
               </w:rPr>
               <w:t>, </w:t>
             </w:r>
-            <w:hyperlink r:id="rId83" w:tgtFrame="_blank" w:history="1">
+            <w:hyperlink r:id="rId90" w:tgtFrame="_blank" w:history="1">
               <w:r>
                 <w:rPr>
                   <w:rFonts w:ascii="inherit" w:eastAsia="SimSun" w:hAnsi="inherit" w:cs="LMSans10-Regular-Identity-H"/>
@@ -13466,7 +15299,7 @@
               </w:rPr>
               <w:t> and </w:t>
             </w:r>
-            <w:hyperlink r:id="rId84" w:tgtFrame="_blank" w:history="1">
+            <w:hyperlink r:id="rId91" w:tgtFrame="_blank" w:history="1">
               <w:r>
                 <w:rPr>
                   <w:rFonts w:ascii="inherit" w:eastAsia="SimSun" w:hAnsi="inherit" w:cs="LMSans10-Regular-Identity-H"/>
@@ -13540,10 +15373,10 @@
                   <v:path o:extrusionok="f" gradientshapeok="t" o:connecttype="rect"/>
                   <o:lock v:ext="edit" aspectratio="t"/>
                 </v:shapetype>
-                <v:shape id="_x0000_i1025" type="#_x0000_t75" style="width:165pt;height:95.25pt" o:ole="">
-                  <v:imagedata r:id="rId85" o:title=""/>
+                <v:shape id="_x0000_i1025" type="#_x0000_t75" style="width:165pt;height:95.5pt" o:ole="">
+                  <v:imagedata r:id="rId92" o:title=""/>
                 </v:shape>
-                <o:OLEObject Type="Embed" ProgID="PBrush" ShapeID="_x0000_i1025" DrawAspect="Content" ObjectID="_1708887291" r:id="rId86"/>
+                <o:OLEObject Type="Embed" ProgID="PBrush" ShapeID="_x0000_i1025" DrawAspect="Content" ObjectID="_1709626790" r:id="rId93"/>
               </w:object>
             </w:r>
           </w:p>
@@ -13696,7 +15529,7 @@
               </w:rPr>
               <w:t> star told Garfield in 2012 that he was honored </w:t>
             </w:r>
-            <w:hyperlink r:id="rId87" w:tgtFrame="_blank" w:history="1">
+            <w:hyperlink r:id="rId94" w:tgtFrame="_blank" w:history="1">
               <w:r>
                 <w:rPr>
                   <w:rFonts w:ascii="inherit" w:eastAsia="SimSun" w:hAnsi="inherit" w:cs="LMSans10-Regular-Identity-H"/>
@@ -13782,7 +15615,25 @@
                 <w:color w:val="000000"/>
                 <w:lang w:eastAsia="zh-CN" w:bidi="he-IL"/>
               </w:rPr>
-              <w:t xml:space="preserve">Parker’s moral conscience won’t allow that. He takes the box from Strange, locks the wizard in the Mirror Dimension, and takes the villains to Happy’s apartment where Parker can try and cure the Sinister Five of their evil superpowers – the hope being that, by doing so, when they return to their respective universes, they will no longer die because they are no longer bad. </w:t>
+              <w:t xml:space="preserve">Parker’s moral conscience won’t allow that. He takes the box from Strange, locks the wizard in the Mirror Dimension, and takes the villains to </w:t>
+            </w:r>
+            <w:proofErr w:type="spellStart"/>
+            <w:r>
+              <w:rPr>
+                <w:rFonts w:ascii="inherit" w:eastAsia="SimSun" w:hAnsi="inherit" w:cs="LMSans10-Regular-Identity-H"/>
+                <w:color w:val="000000"/>
+                <w:lang w:eastAsia="zh-CN" w:bidi="he-IL"/>
+              </w:rPr>
+              <w:t>Happy’s</w:t>
+            </w:r>
+            <w:proofErr w:type="spellEnd"/>
+            <w:r>
+              <w:rPr>
+                <w:rFonts w:ascii="inherit" w:eastAsia="SimSun" w:hAnsi="inherit" w:cs="LMSans10-Regular-Identity-H"/>
+                <w:color w:val="000000"/>
+                <w:lang w:eastAsia="zh-CN" w:bidi="he-IL"/>
+              </w:rPr>
+              <w:t xml:space="preserve"> apartment where Parker can try and cure the Sinister Five of their evil superpowers – the hope being that, by doing so, when they return to their respective universes, they will no longer die because they are no longer bad. </w:t>
             </w:r>
           </w:p>
           <w:p>
@@ -13801,7 +15652,25 @@
                 <w:color w:val="000000"/>
                 <w:lang w:eastAsia="zh-CN" w:bidi="he-IL"/>
               </w:rPr>
-              <w:t xml:space="preserve">Things do not go as planned. Doctor Octopus has his inhibitor chip restored but Green Goblin turns sour. They all escape and Gobbers ends up killing Aunt May with his hovercraft. Before she dies, though, she manages to give </w:t>
+              <w:t xml:space="preserve">Things do not go as planned. Doctor Octopus has his inhibitor chip restored but Green Goblin turns sour. They all escape and </w:t>
+            </w:r>
+            <w:proofErr w:type="spellStart"/>
+            <w:r>
+              <w:rPr>
+                <w:rFonts w:ascii="inherit" w:eastAsia="SimSun" w:hAnsi="inherit" w:cs="LMSans10-Regular-Identity-H"/>
+                <w:color w:val="000000"/>
+                <w:lang w:eastAsia="zh-CN" w:bidi="he-IL"/>
+              </w:rPr>
+              <w:t>Gobbers</w:t>
+            </w:r>
+            <w:proofErr w:type="spellEnd"/>
+            <w:r>
+              <w:rPr>
+                <w:rFonts w:ascii="inherit" w:eastAsia="SimSun" w:hAnsi="inherit" w:cs="LMSans10-Regular-Identity-H"/>
+                <w:color w:val="000000"/>
+                <w:lang w:eastAsia="zh-CN" w:bidi="he-IL"/>
+              </w:rPr>
+              <w:t xml:space="preserve"> ends up killing Aunt May with his hovercraft. Before she dies, though, she manages to give </w:t>
             </w:r>
             <w:r>
               <w:rPr>
@@ -13829,7 +15698,25 @@
                 <w:color w:val="000000"/>
                 <w:lang w:eastAsia="zh-CN" w:bidi="he-IL"/>
               </w:rPr>
-              <w:t>Parker goes missing, his heart broken. Meanwhile, best friend Ned uses Doctor Strange’s portal-maker finger-thing to search for Parker but finds… the wrong Peter Parker. Turns out, not just villains were brought into the MCU: Andrew Garfield and Tobey Maguire’s web-heads are here, too. Together with MJ, they quickly manage to find Tom Holland’s Parker and the trio set about creating cures for the villains.</w:t>
+              <w:t xml:space="preserve">Parker goes missing, his heart broken. Meanwhile, best friend Ned uses Doctor </w:t>
+            </w:r>
+            <w:proofErr w:type="spellStart"/>
+            <w:r>
+              <w:rPr>
+                <w:rFonts w:ascii="inherit" w:eastAsia="SimSun" w:hAnsi="inherit" w:cs="LMSans10-Regular-Identity-H"/>
+                <w:color w:val="000000"/>
+                <w:lang w:eastAsia="zh-CN" w:bidi="he-IL"/>
+              </w:rPr>
+              <w:t>Strange’s</w:t>
+            </w:r>
+            <w:proofErr w:type="spellEnd"/>
+            <w:r>
+              <w:rPr>
+                <w:rFonts w:ascii="inherit" w:eastAsia="SimSun" w:hAnsi="inherit" w:cs="LMSans10-Regular-Identity-H"/>
+                <w:color w:val="000000"/>
+                <w:lang w:eastAsia="zh-CN" w:bidi="he-IL"/>
+              </w:rPr>
+              <w:t xml:space="preserve"> portal-maker finger-thing to search for Parker but finds… the wrong Peter Parker. Turns out, not just villains were brought into the MCU: Andrew Garfield and Tobey Maguire’s web-heads are here, too. Together with MJ, they quickly manage to find Tom Holland’s Parker and the trio set about creating cures for the villains.</w:t>
             </w:r>
           </w:p>
           <w:p>
@@ -13848,7 +15735,25 @@
                 <w:color w:val="000000"/>
                 <w:lang w:eastAsia="zh-CN" w:bidi="he-IL"/>
               </w:rPr>
-              <w:t>With the three Spider-brainiacs quickly cracking how to help the four-remaining evil-doers, they lure the villains to the newly shielded Statue of Liberty. There, they manage to turn Lizard back into a man, de-sand Sandman, and unplug Electro. All that remains is Green Goblin. Holland’s Parker goes one-on-one with Osbourne, and almost kills him, but Maguire’s Parker steps in, only to get stabbed by the Goblin. Holland’s Parker is then flung the cure by Garfield’s Parker, injects Goblin with it, and his aggressive toxins disappear, leaving a broken Norman Oscbourne behind.</w:t>
+              <w:t xml:space="preserve">With the three Spider-brainiacs quickly cracking how to help the four-remaining evil-doers, they lure the villains to the newly shielded Statue of Liberty. There, they manage to turn Lizard back into a man, de-sand Sandman, and unplug Electro. All that remains is Green Goblin. Holland’s Parker goes one-on-one with Osbourne, and almost kills him, but Maguire’s Parker steps in, only to get stabbed by the Goblin. Holland’s Parker is then flung the cure by Garfield’s Parker, injects Goblin with it, and his aggressive toxins disappear, leaving a broken Norman </w:t>
+            </w:r>
+            <w:proofErr w:type="spellStart"/>
+            <w:r>
+              <w:rPr>
+                <w:rFonts w:ascii="inherit" w:eastAsia="SimSun" w:hAnsi="inherit" w:cs="LMSans10-Regular-Identity-H"/>
+                <w:color w:val="000000"/>
+                <w:lang w:eastAsia="zh-CN" w:bidi="he-IL"/>
+              </w:rPr>
+              <w:t>Oscbourne</w:t>
+            </w:r>
+            <w:proofErr w:type="spellEnd"/>
+            <w:r>
+              <w:rPr>
+                <w:rFonts w:ascii="inherit" w:eastAsia="SimSun" w:hAnsi="inherit" w:cs="LMSans10-Regular-Identity-H"/>
+                <w:color w:val="000000"/>
+                <w:lang w:eastAsia="zh-CN" w:bidi="he-IL"/>
+              </w:rPr>
+              <w:t xml:space="preserve"> behind.</w:t>
             </w:r>
           </w:p>
           <w:p>
@@ -14474,7 +16379,47 @@
                 <w:szCs w:val="22"/>
               </w:rPr>
               <w:tab/>
-              <w:t xml:space="preserve">Biodegradable waste is PLASTIC, waste from carnivorous animals (eg. dogs &amp; cats), tea &amp; coffee bags made from synthetic fibres, citrus peel and onions (technically will compost but will take longer and can contain harsh chemicals), glossy or coated paper, sticky labels on fruits and vegetables, coal fire, sawdust from treated wood &amp; synthetic fertilizer. Plastic is technically biodegradable, but it can take hundreds of years to biodegrade and is in no way compostable. Most plastic just breaks down into micro-plastics and ends up in our oceans. Plastic releases toxins and is consumed by our sea-life. Every piece of plastic ever produced is still on our Earth in some form, either in a landfill or the ocean. </w:t>
+              <w:t>Biodegradable waste is PLASTIC, waste from carnivorous animals (</w:t>
+            </w:r>
+            <w:proofErr w:type="spellStart"/>
+            <w:r>
+              <w:rPr>
+                <w:rFonts w:ascii="inherit" w:hAnsi="inherit" w:cs="Arial"/>
+                <w:color w:val="000000" w:themeColor="text1"/>
+                <w:sz w:val="22"/>
+                <w:szCs w:val="22"/>
+              </w:rPr>
+              <w:t>eg.</w:t>
+            </w:r>
+            <w:proofErr w:type="spellEnd"/>
+            <w:r>
+              <w:rPr>
+                <w:rFonts w:ascii="inherit" w:hAnsi="inherit" w:cs="Arial"/>
+                <w:color w:val="000000" w:themeColor="text1"/>
+                <w:sz w:val="22"/>
+                <w:szCs w:val="22"/>
+              </w:rPr>
+              <w:t xml:space="preserve"> dogs &amp; cats), tea &amp; coffee bags made from synthetic </w:t>
+            </w:r>
+            <w:proofErr w:type="spellStart"/>
+            <w:r>
+              <w:rPr>
+                <w:rFonts w:ascii="inherit" w:hAnsi="inherit" w:cs="Arial"/>
+                <w:color w:val="000000" w:themeColor="text1"/>
+                <w:sz w:val="22"/>
+                <w:szCs w:val="22"/>
+              </w:rPr>
+              <w:t>fibres</w:t>
+            </w:r>
+            <w:proofErr w:type="spellEnd"/>
+            <w:r>
+              <w:rPr>
+                <w:rFonts w:ascii="inherit" w:hAnsi="inherit" w:cs="Arial"/>
+                <w:color w:val="000000" w:themeColor="text1"/>
+                <w:sz w:val="22"/>
+                <w:szCs w:val="22"/>
+              </w:rPr>
+              <w:t xml:space="preserve">, citrus peel and onions (technically will compost but will take longer and can contain harsh chemicals), glossy or coated paper, sticky labels on fruits and vegetables, coal fire, sawdust from treated wood &amp; synthetic fertilizer. Plastic is technically biodegradable, but it can take hundreds of years to biodegrade and is in no way compostable. Most plastic just breaks down into micro-plastics and ends up in our oceans. Plastic releases toxins and is consumed by our sea-life. Every piece of plastic ever produced is still on our Earth in some form, either in a landfill or the ocean. </w:t>
             </w:r>
             <w:r>
               <w:rPr>
@@ -14810,7 +16755,27 @@
                 <w:sz w:val="22"/>
                 <w:szCs w:val="22"/>
               </w:rPr>
-              <w:t xml:space="preserve"> They need to be sent to (kerbside) industrial composting facilities as these facilities provide high temperatures and ideal conditions to break down waste. Unfortunately there are very few industrial composting facilities available.</w:t>
+              <w:t xml:space="preserve"> They need to be sent to (</w:t>
+            </w:r>
+            <w:proofErr w:type="spellStart"/>
+            <w:r>
+              <w:rPr>
+                <w:rFonts w:ascii="inherit" w:hAnsi="inherit" w:cs="Arial"/>
+                <w:color w:val="000000" w:themeColor="text1"/>
+                <w:sz w:val="22"/>
+                <w:szCs w:val="22"/>
+              </w:rPr>
+              <w:t>kerbside</w:t>
+            </w:r>
+            <w:proofErr w:type="spellEnd"/>
+            <w:r>
+              <w:rPr>
+                <w:rFonts w:ascii="inherit" w:hAnsi="inherit" w:cs="Arial"/>
+                <w:color w:val="000000" w:themeColor="text1"/>
+                <w:sz w:val="22"/>
+                <w:szCs w:val="22"/>
+              </w:rPr>
+              <w:t>) industrial composting facilities as these facilities provide high temperatures and ideal conditions to break down waste. Unfortunately there are very few industrial composting facilities available.</w:t>
             </w:r>
           </w:p>
           <w:p>
@@ -15315,12 +17280,37 @@
               </w:rPr>
               <w:t xml:space="preserve"> (</w:t>
             </w:r>
+            <w:proofErr w:type="spellStart"/>
             <w:r>
               <w:rPr>
                 <w:rFonts w:ascii="inherit" w:hAnsi="inherit" w:cs="Arial"/>
                 <w:color w:val="1D2A57"/>
               </w:rPr>
-              <w:t>pləˈsiː.bou)</w:t>
+              <w:t>pləˈsi</w:t>
+            </w:r>
+            <w:proofErr w:type="spellEnd"/>
+            <w:r>
+              <w:rPr>
+                <w:rFonts w:ascii="inherit" w:hAnsi="inherit" w:cs="Arial"/>
+                <w:color w:val="1D2A57"/>
+              </w:rPr>
+              <w:t>ː.</w:t>
+            </w:r>
+            <w:proofErr w:type="spellStart"/>
+            <w:r>
+              <w:rPr>
+                <w:rFonts w:ascii="inherit" w:hAnsi="inherit" w:cs="Arial"/>
+                <w:color w:val="1D2A57"/>
+              </w:rPr>
+              <w:t>bou</w:t>
+            </w:r>
+            <w:proofErr w:type="spellEnd"/>
+            <w:r>
+              <w:rPr>
+                <w:rFonts w:ascii="inherit" w:hAnsi="inherit" w:cs="Arial"/>
+                <w:color w:val="1D2A57"/>
+              </w:rPr>
+              <w:t>)</w:t>
             </w:r>
             <w:r>
               <w:rPr>
@@ -15647,7 +17637,7 @@
               </w:rPr>
               <w:t xml:space="preserve"> is this: if a word is </w:t>
             </w:r>
-            <w:hyperlink r:id="rId88" w:tgtFrame="_blank" w:history="1">
+            <w:hyperlink r:id="rId95" w:tgtFrame="_blank" w:history="1">
               <w:r>
                 <w:rPr>
                   <w:rStyle w:val="Hyperlink"/>
@@ -15780,7 +17770,7 @@
               </w:rPr>
               <w:t> </w:t>
             </w:r>
-            <w:hyperlink r:id="rId89" w:tgtFrame="_blank" w:history="1">
+            <w:hyperlink r:id="rId96" w:tgtFrame="_blank" w:history="1">
               <w:r>
                 <w:rPr>
                   <w:rStyle w:val="Hyperlink"/>
@@ -15828,7 +17818,7 @@
               </w:rPr>
               <w:t> </w:t>
             </w:r>
-            <w:hyperlink r:id="rId90" w:tgtFrame="_blank" w:history="1">
+            <w:hyperlink r:id="rId97" w:tgtFrame="_blank" w:history="1">
               <w:r>
                 <w:rPr>
                   <w:rStyle w:val="Hyperlink"/>
@@ -16167,7 +18157,7 @@
               </w:rPr>
               <w:t> </w:t>
             </w:r>
-            <w:hyperlink r:id="rId91" w:tgtFrame="_blank" w:history="1">
+            <w:hyperlink r:id="rId98" w:tgtFrame="_blank" w:history="1">
               <w:r>
                 <w:rPr>
                   <w:rStyle w:val="Hyperlink"/>
@@ -16215,7 +18205,7 @@
               </w:rPr>
               <w:t> </w:t>
             </w:r>
-            <w:hyperlink r:id="rId92" w:tgtFrame="_blank" w:history="1">
+            <w:hyperlink r:id="rId99" w:tgtFrame="_blank" w:history="1">
               <w:r>
                 <w:rPr>
                   <w:rStyle w:val="Hyperlink"/>
@@ -18762,7 +20752,27 @@
                 <w:sz w:val="22"/>
                 <w:szCs w:val="22"/>
               </w:rPr>
-              <w:t xml:space="preserve">   B.Tom reads novels; however Jack reads comics.</w:t>
+              <w:t xml:space="preserve">   </w:t>
+            </w:r>
+            <w:proofErr w:type="spellStart"/>
+            <w:r>
+              <w:rPr>
+                <w:rFonts w:ascii="inherit" w:hAnsi="inherit" w:cs="Arial"/>
+                <w:color w:val="000000" w:themeColor="text1"/>
+                <w:sz w:val="22"/>
+                <w:szCs w:val="22"/>
+              </w:rPr>
+              <w:t>B.Tom</w:t>
+            </w:r>
+            <w:proofErr w:type="spellEnd"/>
+            <w:r>
+              <w:rPr>
+                <w:rFonts w:ascii="inherit" w:hAnsi="inherit" w:cs="Arial"/>
+                <w:color w:val="000000" w:themeColor="text1"/>
+                <w:sz w:val="22"/>
+                <w:szCs w:val="22"/>
+              </w:rPr>
+              <w:t xml:space="preserve"> reads novels; however Jack reads comics.</w:t>
             </w:r>
           </w:p>
           <w:p>
@@ -19153,7 +21163,27 @@
                 <w:sz w:val="22"/>
                 <w:szCs w:val="22"/>
               </w:rPr>
-              <w:t>D.  Independent essential dependent clause clause.</w:t>
+              <w:t xml:space="preserve">D.  Independent essential dependent clause </w:t>
+            </w:r>
+            <w:proofErr w:type="spellStart"/>
+            <w:r>
+              <w:rPr>
+                <w:rFonts w:ascii="inherit" w:hAnsi="inherit" w:cs="Arial"/>
+                <w:color w:val="000000" w:themeColor="text1"/>
+                <w:sz w:val="22"/>
+                <w:szCs w:val="22"/>
+              </w:rPr>
+              <w:t>clause</w:t>
+            </w:r>
+            <w:proofErr w:type="spellEnd"/>
+            <w:r>
+              <w:rPr>
+                <w:rFonts w:ascii="inherit" w:hAnsi="inherit" w:cs="Arial"/>
+                <w:color w:val="000000" w:themeColor="text1"/>
+                <w:sz w:val="22"/>
+                <w:szCs w:val="22"/>
+              </w:rPr>
+              <w:t>.</w:t>
             </w:r>
           </w:p>
           <w:p>
@@ -19558,6 +21588,7 @@
                 <w:highlight w:val="yellow"/>
               </w:rPr>
             </w:pPr>
+            <w:proofErr w:type="spellStart"/>
             <w:r>
               <w:rPr>
                 <w:rFonts w:ascii="inherit" w:eastAsia="Times New Roman" w:hAnsi="inherit" w:cs="Times New Roman"/>
@@ -19567,6 +21598,7 @@
               </w:rPr>
               <w:t>ThreatNet</w:t>
             </w:r>
+            <w:proofErr w:type="spellEnd"/>
           </w:p>
         </w:tc>
         <w:tc>
@@ -19590,7 +21622,25 @@
                 <w:sz w:val="22"/>
                 <w:szCs w:val="22"/>
               </w:rPr>
-              <w:t>The Cisco Product Security Incident Response Team (PSIRT) is a dedicated, global team that manages the receipt, investigation, and public reporting of security vulnerability information that is related to Cisco products and networks. ThreatNet is a smart tool that automates evaluation of PSIRT/CIAM (Cisco's Internal Alert Management platform) alerts to the maximum extent possible. The tool can automatically file defects for new, duplicate or not applicable alerts, and move them to the proper state.</w:t>
+              <w:t>The Cisco Product Security Incident Response Team (PSIRT) is a dedicated, global team that manages the receipt, investigation, and public reporting of security vulnerability information that is related to Cisco products and networks. </w:t>
+            </w:r>
+            <w:proofErr w:type="spellStart"/>
+            <w:r>
+              <w:rPr>
+                <w:rFonts w:ascii="inherit" w:eastAsiaTheme="minorHAnsi" w:hAnsi="inherit" w:cs="Calibri"/>
+                <w:sz w:val="22"/>
+                <w:szCs w:val="22"/>
+              </w:rPr>
+              <w:t>ThreatNet</w:t>
+            </w:r>
+            <w:proofErr w:type="spellEnd"/>
+            <w:r>
+              <w:rPr>
+                <w:rFonts w:ascii="inherit" w:eastAsiaTheme="minorHAnsi" w:hAnsi="inherit" w:cs="Calibri"/>
+                <w:sz w:val="22"/>
+                <w:szCs w:val="22"/>
+              </w:rPr>
+              <w:t xml:space="preserve"> is a smart tool that automates evaluation of PSIRT/CIAM (Cisco's Internal Alert Management platform) alerts to the maximum extent possible. The tool can automatically file defects for new, duplicate or not applicable alerts, and move them to the proper state.</w:t>
             </w:r>
           </w:p>
         </w:tc>
@@ -19770,7 +21820,7 @@
               <w:lastRenderedPageBreak/>
               <w:t xml:space="preserve">Clients are now interviewing and onboarding remotely, so if you are interested in discussing the role as well as other opportunities that may be of interest to you please let me know and we can set a time to discuss further details. I can be reached at </w:t>
             </w:r>
-            <w:hyperlink r:id="rId93" w:history="1">
+            <w:hyperlink r:id="rId100" w:history="1">
               <w:r>
                 <w:rPr>
                   <w:rFonts w:ascii="inherit" w:eastAsiaTheme="minorHAnsi" w:hAnsi="inherit" w:cs="Calibri"/>
@@ -19865,7 +21915,25 @@
                 <w:sz w:val="22"/>
                 <w:szCs w:val="22"/>
               </w:rPr>
-              <w:t>I run a online business from my home, and depend on reliable internet. I cannot afford to go another week with inconsistent internet connection.</w:t>
+              <w:t xml:space="preserve">I run </w:t>
+            </w:r>
+            <w:proofErr w:type="spellStart"/>
+            <w:r>
+              <w:rPr>
+                <w:rFonts w:ascii="inherit" w:eastAsiaTheme="minorHAnsi" w:hAnsi="inherit" w:cs="Calibri"/>
+                <w:sz w:val="22"/>
+                <w:szCs w:val="22"/>
+              </w:rPr>
+              <w:t>a</w:t>
+            </w:r>
+            <w:proofErr w:type="spellEnd"/>
+            <w:r>
+              <w:rPr>
+                <w:rFonts w:ascii="inherit" w:eastAsiaTheme="minorHAnsi" w:hAnsi="inherit" w:cs="Calibri"/>
+                <w:sz w:val="22"/>
+                <w:szCs w:val="22"/>
+              </w:rPr>
+              <w:t xml:space="preserve"> online business from my home, and depend on reliable internet. I cannot afford to go another week with inconsistent internet connection.</w:t>
             </w:r>
           </w:p>
           <w:p>
@@ -20426,7 +22494,7 @@
                 <w:szCs w:val="22"/>
               </w:rPr>
             </w:pPr>
-            <w:hyperlink r:id="rId94" w:history="1">
+            <w:hyperlink r:id="rId101" w:history="1">
               <w:r>
                 <w:rPr>
                   <w:rFonts w:ascii="inherit" w:eastAsiaTheme="minorHAnsi" w:hAnsi="inherit" w:cs="Calibri"/>
@@ -20833,8 +22901,20 @@
                 <w:highlight w:val="yellow"/>
               </w:rPr>
               <w:lastRenderedPageBreak/>
-              <w:t>Online /offline fireindship</w:t>
-            </w:r>
+              <w:t xml:space="preserve">Online /offline </w:t>
+            </w:r>
+            <w:proofErr w:type="spellStart"/>
+            <w:r>
+              <w:rPr>
+                <w:rFonts w:ascii="inherit" w:eastAsia="Times New Roman" w:hAnsi="inherit" w:cs="Times New Roman"/>
+                <w:b/>
+                <w:bCs/>
+                <w:color w:val="3D3D3D"/>
+                <w:highlight w:val="yellow"/>
+              </w:rPr>
+              <w:t>fireindship</w:t>
+            </w:r>
+            <w:proofErr w:type="spellEnd"/>
             <w:r>
               <w:rPr>
                 <w:rFonts w:ascii="inherit" w:eastAsia="Times New Roman" w:hAnsi="inherit" w:cs="Times New Roman"/>
@@ -21043,7 +23123,21 @@
               <w:rPr>
                 <w:rFonts w:ascii="inherit" w:hAnsi="inherit" w:cs="Calibri"/>
               </w:rPr>
-              <w:t>There is an effort underway in the jdb branch to prepare the NXOS components to run as 64-bit applications.</w:t>
+              <w:t xml:space="preserve">There is an effort underway in the </w:t>
+            </w:r>
+            <w:proofErr w:type="spellStart"/>
+            <w:r>
+              <w:rPr>
+                <w:rFonts w:ascii="inherit" w:hAnsi="inherit" w:cs="Calibri"/>
+              </w:rPr>
+              <w:t>jdb</w:t>
+            </w:r>
+            <w:proofErr w:type="spellEnd"/>
+            <w:r>
+              <w:rPr>
+                <w:rFonts w:ascii="inherit" w:hAnsi="inherit" w:cs="Calibri"/>
+              </w:rPr>
+              <w:t xml:space="preserve"> branch to prepare the NXOS components to run as 64-bit applications.</w:t>
             </w:r>
           </w:p>
           <w:p>
@@ -21248,7 +23342,21 @@
               <w:rPr>
                 <w:rFonts w:ascii="inherit" w:hAnsi="inherit" w:cs="Calibri"/>
               </w:rPr>
-              <w:t>Do you know why these vital data points were n’t captured during the MW?</w:t>
+              <w:t xml:space="preserve">Do you know why these vital data points were </w:t>
+            </w:r>
+            <w:proofErr w:type="spellStart"/>
+            <w:r>
+              <w:rPr>
+                <w:rFonts w:ascii="inherit" w:hAnsi="inherit" w:cs="Calibri"/>
+              </w:rPr>
+              <w:t>n’t</w:t>
+            </w:r>
+            <w:proofErr w:type="spellEnd"/>
+            <w:r>
+              <w:rPr>
+                <w:rFonts w:ascii="inherit" w:hAnsi="inherit" w:cs="Calibri"/>
+              </w:rPr>
+              <w:t xml:space="preserve"> captured during the MW?</w:t>
             </w:r>
           </w:p>
         </w:tc>
@@ -21446,6 +23554,7 @@
                 <w:highlight w:val="yellow"/>
               </w:rPr>
             </w:pPr>
+            <w:proofErr w:type="spellStart"/>
             <w:r>
               <w:rPr>
                 <w:rFonts w:ascii="inherit" w:eastAsia="Times New Roman" w:hAnsi="inherit" w:cs="Times New Roman"/>
@@ -21454,7 +23563,18 @@
                 <w:color w:val="3D3D3D"/>
                 <w:highlight w:val="yellow"/>
               </w:rPr>
-              <w:t>Namya emails</w:t>
+              <w:t>Namya</w:t>
+            </w:r>
+            <w:proofErr w:type="spellEnd"/>
+            <w:r>
+              <w:rPr>
+                <w:rFonts w:ascii="inherit" w:eastAsia="Times New Roman" w:hAnsi="inherit" w:cs="Times New Roman"/>
+                <w:b/>
+                <w:bCs/>
+                <w:color w:val="3D3D3D"/>
+                <w:highlight w:val="yellow"/>
+              </w:rPr>
+              <w:t xml:space="preserve"> emails</w:t>
             </w:r>
           </w:p>
         </w:tc>
@@ -21554,7 +23674,7 @@
               </w:rPr>
               <w:t>hypothesized :to give a </w:t>
             </w:r>
-            <w:hyperlink r:id="rId95" w:tooltip="possible" w:history="1">
+            <w:hyperlink r:id="rId102" w:tooltip="possible" w:history="1">
               <w:r>
                 <w:rPr>
                   <w:rFonts w:ascii="inherit" w:hAnsi="inherit" w:cs="Calibri"/>
@@ -21568,7 +23688,7 @@
               </w:rPr>
               <w:t> but not </w:t>
             </w:r>
-            <w:hyperlink r:id="rId96" w:tooltip="yet" w:history="1">
+            <w:hyperlink r:id="rId103" w:tooltip="yet" w:history="1">
               <w:r>
                 <w:rPr>
                   <w:rFonts w:ascii="inherit" w:hAnsi="inherit" w:cs="Calibri"/>
@@ -21582,7 +23702,7 @@
               </w:rPr>
               <w:t> </w:t>
             </w:r>
-            <w:hyperlink r:id="rId97" w:tooltip="proved" w:history="1">
+            <w:hyperlink r:id="rId104" w:tooltip="proved" w:history="1">
               <w:r>
                 <w:rPr>
                   <w:rFonts w:ascii="inherit" w:hAnsi="inherit" w:cs="Calibri"/>
@@ -21596,7 +23716,7 @@
               </w:rPr>
               <w:t> </w:t>
             </w:r>
-            <w:hyperlink r:id="rId98" w:tooltip="explanation" w:history="1">
+            <w:hyperlink r:id="rId105" w:tooltip="explanation" w:history="1">
               <w:r>
                 <w:rPr>
                   <w:rFonts w:ascii="inherit" w:hAnsi="inherit" w:cs="Calibri"/>
@@ -22266,7 +24386,21 @@
               <w:rPr>
                 <w:rFonts w:ascii="inherit" w:hAnsi="inherit" w:cs="Calibri"/>
               </w:rPr>
-              <w:t>I am a tenant at 210 Woodridge crescents, which is a property I rent through your agency.</w:t>
+              <w:t xml:space="preserve">I am a tenant at 210 Woodridge crescents, which is a property I </w:t>
+            </w:r>
+            <w:proofErr w:type="spellStart"/>
+            <w:r>
+              <w:rPr>
+                <w:rFonts w:ascii="inherit" w:hAnsi="inherit" w:cs="Calibri"/>
+              </w:rPr>
+              <w:t>rent</w:t>
+            </w:r>
+            <w:proofErr w:type="spellEnd"/>
+            <w:r>
+              <w:rPr>
+                <w:rFonts w:ascii="inherit" w:hAnsi="inherit" w:cs="Calibri"/>
+              </w:rPr>
+              <w:t xml:space="preserve"> through your agency.</w:t>
             </w:r>
           </w:p>
           <w:p>
@@ -22535,7 +24669,7 @@
               </w:rPr>
               <w:t>a </w:t>
             </w:r>
-            <w:hyperlink r:id="rId99" w:tooltip="strong" w:history="1">
+            <w:hyperlink r:id="rId106" w:tooltip="strong" w:history="1">
               <w:r>
                 <w:rPr>
                   <w:rFonts w:ascii="inherit" w:hAnsi="inherit" w:cs="Calibri"/>
@@ -22549,7 +24683,7 @@
               </w:rPr>
               <w:t> but </w:t>
             </w:r>
-            <w:hyperlink r:id="rId100" w:tooltip="temporary" w:history="1">
+            <w:hyperlink r:id="rId107" w:tooltip="temporary" w:history="1">
               <w:r>
                 <w:rPr>
                   <w:rFonts w:ascii="inherit" w:hAnsi="inherit" w:cs="Calibri"/>
@@ -22563,7 +24697,7 @@
               </w:rPr>
               <w:t> </w:t>
             </w:r>
-            <w:hyperlink r:id="rId101" w:tooltip="feeling" w:history="1">
+            <w:hyperlink r:id="rId108" w:tooltip="feeling" w:history="1">
               <w:r>
                 <w:rPr>
                   <w:rFonts w:ascii="inherit" w:hAnsi="inherit" w:cs="Calibri"/>
@@ -22577,7 +24711,7 @@
               </w:rPr>
               <w:t> of </w:t>
             </w:r>
-            <w:hyperlink r:id="rId102" w:tooltip="liking" w:history="1">
+            <w:hyperlink r:id="rId109" w:tooltip="liking" w:history="1">
               <w:r>
                 <w:rPr>
                   <w:rFonts w:ascii="inherit" w:hAnsi="inherit" w:cs="Calibri"/>
@@ -22611,7 +24745,7 @@
               </w:rPr>
               <w:t>She has a crush on one of her </w:t>
             </w:r>
-            <w:hyperlink r:id="rId103" w:tooltip="teachers" w:history="1">
+            <w:hyperlink r:id="rId110" w:tooltip="teachers" w:history="1">
               <w:r>
                 <w:rPr>
                   <w:rFonts w:ascii="inherit" w:hAnsi="inherit" w:cs="Calibri"/>
@@ -22625,7 +24759,7 @@
               </w:rPr>
               <w:t> at </w:t>
             </w:r>
-            <w:hyperlink r:id="rId104" w:tooltip="school" w:history="1">
+            <w:hyperlink r:id="rId111" w:tooltip="school" w:history="1">
               <w:r>
                 <w:rPr>
                   <w:rFonts w:ascii="inherit" w:hAnsi="inherit" w:cs="Calibri"/>
@@ -23179,7 +25313,7 @@
               </w:rPr>
               <w:t>not easy to notice or understand unless you pay </w:t>
             </w:r>
-            <w:hyperlink r:id="rId105" w:tooltip="careful" w:history="1">
+            <w:hyperlink r:id="rId112" w:tooltip="careful" w:history="1">
               <w:r>
                 <w:rPr>
                   <w:rFonts w:ascii="inherit" w:hAnsi="inherit" w:cs="Calibri"/>
@@ -23273,7 +25407,7 @@
               </w:rPr>
               <w:t>to </w:t>
             </w:r>
-            <w:hyperlink r:id="rId106" w:tooltip="cause" w:history="1">
+            <w:hyperlink r:id="rId113" w:tooltip="cause" w:history="1">
               <w:r>
                 <w:rPr>
                   <w:rFonts w:ascii="inherit" w:hAnsi="inherit" w:cs="Calibri"/>
@@ -23287,7 +25421,7 @@
               </w:rPr>
               <w:t> someone or something to be in a </w:t>
             </w:r>
-            <w:hyperlink r:id="rId107" w:tooltip="particular" w:history="1">
+            <w:hyperlink r:id="rId114" w:tooltip="particular" w:history="1">
               <w:r>
                 <w:rPr>
                   <w:rFonts w:ascii="inherit" w:hAnsi="inherit" w:cs="Calibri"/>
@@ -23301,7 +25435,7 @@
               </w:rPr>
               <w:t> </w:t>
             </w:r>
-            <w:hyperlink r:id="rId108" w:tooltip="state" w:history="1">
+            <w:hyperlink r:id="rId115" w:tooltip="state" w:history="1">
               <w:r>
                 <w:rPr>
                   <w:rFonts w:ascii="inherit" w:hAnsi="inherit" w:cs="Calibri"/>
@@ -23328,7 +25462,7 @@
               </w:rPr>
               <w:t>New </w:t>
             </w:r>
-            <w:hyperlink r:id="rId109" w:tooltip="technology" w:history="1">
+            <w:hyperlink r:id="rId116" w:tooltip="technology" w:history="1">
               <w:r>
                 <w:rPr>
                   <w:rFonts w:ascii="inherit" w:hAnsi="inherit" w:cs="Calibri"/>
@@ -23342,7 +25476,7 @@
               </w:rPr>
               <w:t> has rendered my </w:t>
             </w:r>
-            <w:hyperlink r:id="rId110" w:tooltip="old" w:history="1">
+            <w:hyperlink r:id="rId117" w:tooltip="old" w:history="1">
               <w:r>
                 <w:rPr>
                   <w:rFonts w:ascii="inherit" w:hAnsi="inherit" w:cs="Calibri"/>
@@ -23356,7 +25490,7 @@
               </w:rPr>
               <w:t> </w:t>
             </w:r>
-            <w:hyperlink r:id="rId111" w:tooltip="computer" w:history="1">
+            <w:hyperlink r:id="rId118" w:tooltip="computer" w:history="1">
               <w:r>
                 <w:rPr>
                   <w:rFonts w:ascii="inherit" w:hAnsi="inherit" w:cs="Calibri"/>
@@ -23370,7 +25504,7 @@
               </w:rPr>
               <w:t> </w:t>
             </w:r>
-            <w:hyperlink r:id="rId112" w:tooltip="obsolete" w:history="1">
+            <w:hyperlink r:id="rId119" w:tooltip="obsolete" w:history="1">
               <w:r>
                 <w:rPr>
                   <w:rFonts w:ascii="inherit" w:hAnsi="inherit" w:cs="Calibri"/>
@@ -23509,7 +25643,7 @@
                 <w:rFonts w:ascii="inherit" w:hAnsi="inherit" w:cs="Calibri"/>
               </w:rPr>
             </w:pPr>
-            <w:hyperlink r:id="rId113" w:tooltip="extremely" w:history="1">
+            <w:hyperlink r:id="rId120" w:tooltip="extremely" w:history="1">
               <w:r>
                 <w:rPr>
                   <w:rFonts w:ascii="inherit" w:hAnsi="inherit" w:cs="Calibri"/>
@@ -23523,7 +25657,7 @@
               </w:rPr>
               <w:t> </w:t>
             </w:r>
-            <w:hyperlink r:id="rId114" w:tooltip="severe" w:history="1">
+            <w:hyperlink r:id="rId121" w:tooltip="severe" w:history="1">
               <w:r>
                 <w:rPr>
                   <w:rFonts w:ascii="inherit" w:hAnsi="inherit" w:cs="Calibri"/>
@@ -23544,7 +25678,7 @@
               </w:rPr>
               <w:t>He </w:t>
             </w:r>
-            <w:hyperlink r:id="rId115" w:tooltip="criticized" w:history="1">
+            <w:hyperlink r:id="rId122" w:tooltip="criticized" w:history="1">
               <w:r>
                 <w:rPr>
                   <w:rFonts w:ascii="inherit" w:hAnsi="inherit" w:cs="Calibri"/>
@@ -23558,7 +25692,7 @@
               </w:rPr>
               <w:t> the draconian </w:t>
             </w:r>
-            <w:hyperlink r:id="rId116" w:tooltip="measures" w:history="1">
+            <w:hyperlink r:id="rId123" w:tooltip="measures" w:history="1">
               <w:r>
                 <w:rPr>
                   <w:rFonts w:ascii="inherit" w:hAnsi="inherit" w:cs="Calibri"/>
@@ -23572,7 +25706,7 @@
               </w:rPr>
               <w:t> taken by the </w:t>
             </w:r>
-            <w:hyperlink r:id="rId117" w:tooltip="police" w:history="1">
+            <w:hyperlink r:id="rId124" w:tooltip="police" w:history="1">
               <w:r>
                 <w:rPr>
                   <w:rFonts w:ascii="inherit" w:hAnsi="inherit" w:cs="Calibri"/>
@@ -23586,7 +25720,7 @@
               </w:rPr>
               <w:t> in </w:t>
             </w:r>
-            <w:hyperlink r:id="rId118" w:tooltip="controlling" w:history="1">
+            <w:hyperlink r:id="rId125" w:tooltip="controlling" w:history="1">
               <w:r>
                 <w:rPr>
                   <w:rFonts w:ascii="inherit" w:hAnsi="inherit" w:cs="Calibri"/>
@@ -23600,7 +25734,7 @@
               </w:rPr>
               <w:t>  the </w:t>
             </w:r>
-            <w:hyperlink r:id="rId119" w:tooltip="demonstrators" w:history="1">
+            <w:hyperlink r:id="rId126" w:tooltip="demonstrators" w:history="1">
               <w:r>
                 <w:rPr>
                   <w:rFonts w:ascii="inherit" w:hAnsi="inherit" w:cs="Calibri"/>
@@ -23765,7 +25899,7 @@
               </w:rPr>
               <w:t>If you are discreet about something you are doing, you do not </w:t>
             </w:r>
-            <w:hyperlink r:id="rId120" w:tooltip="Definition of tell" w:history="1">
+            <w:hyperlink r:id="rId127" w:tooltip="Definition of tell" w:history="1">
               <w:r>
                 <w:rPr>
                   <w:rFonts w:ascii="inherit" w:hAnsi="inherit" w:cs="Calibri"/>
@@ -24048,7 +26182,7 @@
               </w:rPr>
               <w:t>make an </w:t>
             </w:r>
-            <w:hyperlink r:id="rId121" w:tooltip="agreement" w:history="1">
+            <w:hyperlink r:id="rId128" w:tooltip="agreement" w:history="1">
               <w:r>
                 <w:rPr>
                   <w:rFonts w:ascii="inherit" w:hAnsi="inherit" w:cs="Calibri"/>
@@ -24062,7 +26196,7 @@
               </w:rPr>
               <w:t> </w:t>
             </w:r>
-            <w:hyperlink r:id="rId122" w:tooltip="official" w:history="1">
+            <w:hyperlink r:id="rId129" w:tooltip="official" w:history="1">
               <w:r>
                 <w:rPr>
                   <w:rFonts w:ascii="inherit" w:hAnsi="inherit" w:cs="Calibri"/>
@@ -24089,7 +26223,7 @@
               </w:rPr>
               <w:t>Many </w:t>
             </w:r>
-            <w:hyperlink r:id="rId123" w:tooltip="countries" w:history="1">
+            <w:hyperlink r:id="rId130" w:tooltip="countries" w:history="1">
               <w:r>
                 <w:rPr>
                   <w:rFonts w:ascii="inherit" w:hAnsi="inherit" w:cs="Calibri"/>
@@ -24103,7 +26237,7 @@
               </w:rPr>
               <w:t> have now ratified the UN </w:t>
             </w:r>
-            <w:hyperlink r:id="rId124" w:tooltip="convention" w:history="1">
+            <w:hyperlink r:id="rId131" w:tooltip="convention" w:history="1">
               <w:r>
                 <w:rPr>
                   <w:rFonts w:ascii="inherit" w:hAnsi="inherit" w:cs="Calibri"/>
@@ -24117,7 +26251,7 @@
               </w:rPr>
               <w:t> on the </w:t>
             </w:r>
-            <w:hyperlink r:id="rId125" w:tooltip="rights" w:history="1">
+            <w:hyperlink r:id="rId132" w:tooltip="rights" w:history="1">
               <w:r>
                 <w:rPr>
                   <w:rFonts w:ascii="inherit" w:hAnsi="inherit" w:cs="Calibri"/>
@@ -24131,7 +26265,7 @@
               </w:rPr>
               <w:t> of the </w:t>
             </w:r>
-            <w:hyperlink r:id="rId126" w:tooltip="child" w:history="1">
+            <w:hyperlink r:id="rId133" w:tooltip="child" w:history="1">
               <w:r>
                 <w:rPr>
                   <w:rFonts w:ascii="inherit" w:hAnsi="inherit" w:cs="Calibri"/>
@@ -24158,7 +26292,7 @@
               </w:rPr>
               <w:t>The </w:t>
             </w:r>
-            <w:hyperlink r:id="rId127" w:tooltip="decision" w:history="1">
+            <w:hyperlink r:id="rId134" w:tooltip="decision" w:history="1">
               <w:r>
                 <w:rPr>
                   <w:rFonts w:ascii="inherit" w:hAnsi="inherit" w:cs="Calibri"/>
@@ -24172,7 +26306,7 @@
               </w:rPr>
               <w:t> will have to be ratified (= </w:t>
             </w:r>
-            <w:hyperlink r:id="rId128" w:tooltip="approved" w:history="1">
+            <w:hyperlink r:id="rId135" w:tooltip="approved" w:history="1">
               <w:r>
                 <w:rPr>
                   <w:rFonts w:ascii="inherit" w:hAnsi="inherit" w:cs="Calibri"/>
@@ -24186,7 +26320,7 @@
               </w:rPr>
               <w:t>) by the </w:t>
             </w:r>
-            <w:hyperlink r:id="rId129" w:tooltip="executive" w:history="1">
+            <w:hyperlink r:id="rId136" w:tooltip="executive" w:history="1">
               <w:r>
                 <w:rPr>
                   <w:rFonts w:ascii="inherit" w:hAnsi="inherit" w:cs="Calibri"/>
@@ -24200,7 +26334,7 @@
               </w:rPr>
               <w:t> </w:t>
             </w:r>
-            <w:hyperlink r:id="rId130" w:tooltip="board" w:history="1">
+            <w:hyperlink r:id="rId137" w:tooltip="board" w:history="1">
               <w:r>
                 <w:rPr>
                   <w:rFonts w:ascii="inherit" w:hAnsi="inherit" w:cs="Calibri"/>
@@ -24349,7 +26483,7 @@
               </w:rPr>
               <w:t>A </w:t>
             </w:r>
-            <w:hyperlink r:id="rId131" w:tooltip="talk" w:history="1">
+            <w:hyperlink r:id="rId138" w:tooltip="talk" w:history="1">
               <w:r>
                 <w:rPr>
                   <w:rFonts w:ascii="inherit" w:hAnsi="inherit" w:cs="Calibri"/>
@@ -24363,7 +26497,7 @@
               </w:rPr>
               <w:t> or a way of </w:t>
             </w:r>
-            <w:hyperlink r:id="rId132" w:tooltip="talking" w:history="1">
+            <w:hyperlink r:id="rId139" w:tooltip="talking" w:history="1">
               <w:r>
                 <w:rPr>
                   <w:rFonts w:ascii="inherit" w:hAnsi="inherit" w:cs="Calibri"/>
@@ -24377,7 +26511,7 @@
               </w:rPr>
               <w:t> that is </w:t>
             </w:r>
-            <w:hyperlink r:id="rId133" w:tooltip="intended" w:history="1">
+            <w:hyperlink r:id="rId140" w:tooltip="intended" w:history="1">
               <w:r>
                 <w:rPr>
                   <w:rFonts w:ascii="inherit" w:hAnsi="inherit" w:cs="Calibri"/>
@@ -24391,7 +26525,7 @@
               </w:rPr>
               <w:t> to </w:t>
             </w:r>
-            <w:hyperlink r:id="rId134" w:tooltip="persuade" w:history="1">
+            <w:hyperlink r:id="rId141" w:tooltip="persuade" w:history="1">
               <w:r>
                 <w:rPr>
                   <w:rFonts w:ascii="inherit" w:hAnsi="inherit" w:cs="Calibri"/>
@@ -24405,7 +26539,7 @@
               </w:rPr>
               <w:t> you to </w:t>
             </w:r>
-            <w:hyperlink r:id="rId135" w:tooltip="buy" w:history="1">
+            <w:hyperlink r:id="rId142" w:tooltip="buy" w:history="1">
               <w:r>
                 <w:rPr>
                   <w:rFonts w:ascii="inherit" w:hAnsi="inherit" w:cs="Calibri"/>
@@ -24445,7 +26579,7 @@
               </w:rPr>
               <w:t>I didn't </w:t>
             </w:r>
-            <w:hyperlink r:id="rId136" w:tooltip="want" w:history="1">
+            <w:hyperlink r:id="rId143" w:tooltip="want" w:history="1">
               <w:r>
                 <w:rPr>
                   <w:rFonts w:ascii="inherit" w:hAnsi="inherit" w:cs="Calibri"/>
@@ -24459,7 +26593,7 @@
               </w:rPr>
               <w:t> to </w:t>
             </w:r>
-            <w:hyperlink r:id="rId137" w:tooltip="listen" w:history="1">
+            <w:hyperlink r:id="rId144" w:tooltip="listen" w:history="1">
               <w:r>
                 <w:rPr>
                   <w:rFonts w:ascii="inherit" w:hAnsi="inherit" w:cs="Calibri"/>
@@ -24473,7 +26607,7 @@
               </w:rPr>
               <w:t> to his </w:t>
             </w:r>
-            <w:hyperlink r:id="rId138" w:tooltip="sales" w:history="1">
+            <w:hyperlink r:id="rId145" w:tooltip="sales" w:history="1">
               <w:r>
                 <w:rPr>
                   <w:rFonts w:ascii="inherit" w:hAnsi="inherit" w:cs="Calibri"/>
@@ -24487,7 +26621,7 @@
               </w:rPr>
               <w:t> </w:t>
             </w:r>
-            <w:hyperlink r:id="rId139" w:tooltip="pitch" w:history="1">
+            <w:hyperlink r:id="rId146" w:tooltip="pitch" w:history="1">
               <w:r>
                 <w:rPr>
                   <w:rFonts w:ascii="inherit" w:hAnsi="inherit" w:cs="Calibri"/>
@@ -24739,6 +26873,7 @@
                 <w:highlight w:val="yellow"/>
               </w:rPr>
             </w:pPr>
+            <w:proofErr w:type="spellStart"/>
             <w:r>
               <w:rPr>
                 <w:rFonts w:ascii="inherit" w:eastAsia="Times New Roman" w:hAnsi="inherit" w:cs="Times New Roman"/>
@@ -24749,6 +26884,7 @@
               </w:rPr>
               <w:t>Ve.gan</w:t>
             </w:r>
+            <w:proofErr w:type="spellEnd"/>
           </w:p>
         </w:tc>
         <w:tc>
@@ -25132,7 +27268,7 @@
               </w:rPr>
               <w:t>a </w:t>
             </w:r>
-            <w:hyperlink r:id="rId140" w:tooltip="film" w:history="1">
+            <w:hyperlink r:id="rId147" w:tooltip="film" w:history="1">
               <w:r>
                 <w:rPr>
                   <w:rFonts w:ascii="inherit" w:hAnsi="inherit" w:cs="Calibri"/>
@@ -25146,7 +27282,7 @@
               </w:rPr>
               <w:t> about the </w:t>
             </w:r>
-            <w:hyperlink r:id="rId141" w:tooltip="life" w:history="1">
+            <w:hyperlink r:id="rId148" w:tooltip="life" w:history="1">
               <w:r>
                 <w:rPr>
                   <w:rFonts w:ascii="inherit" w:hAnsi="inherit" w:cs="Calibri"/>
@@ -25160,7 +27296,7 @@
               </w:rPr>
               <w:t> of a </w:t>
             </w:r>
-            <w:hyperlink r:id="rId142" w:tooltip="real" w:history="1">
+            <w:hyperlink r:id="rId149" w:tooltip="real" w:history="1">
               <w:r>
                 <w:rPr>
                   <w:rFonts w:ascii="inherit" w:hAnsi="inherit" w:cs="Calibri"/>
@@ -25174,7 +27310,7 @@
               </w:rPr>
               <w:t> </w:t>
             </w:r>
-            <w:hyperlink r:id="rId143" w:tooltip="person" w:history="1">
+            <w:hyperlink r:id="rId150" w:tooltip="person" w:history="1">
               <w:r>
                 <w:rPr>
                   <w:rFonts w:ascii="inherit" w:hAnsi="inherit" w:cs="Calibri"/>
@@ -25241,7 +27377,7 @@
               </w:rPr>
               <w:t>A paramedic is a specialist </w:t>
             </w:r>
-            <w:hyperlink r:id="rId144" w:tooltip="Health professional" w:history="1">
+            <w:hyperlink r:id="rId151" w:tooltip="Health professional" w:history="1">
               <w:r>
                 <w:rPr>
                   <w:rFonts w:ascii="inherit" w:hAnsi="inherit" w:cs="Calibri"/>
@@ -25427,7 +27563,7 @@
               </w:rPr>
               <w:t>a public </w:t>
             </w:r>
-            <w:hyperlink r:id="rId145" w:tooltip="Definition of holiday" w:history="1">
+            <w:hyperlink r:id="rId152" w:tooltip="Definition of holiday" w:history="1">
               <w:r>
                 <w:rPr>
                   <w:rFonts w:ascii="inherit" w:hAnsi="inherit" w:cs="Calibri"/>
@@ -25441,7 +27577,7 @@
               </w:rPr>
               <w:t>; a holiday all </w:t>
             </w:r>
-            <w:hyperlink r:id="rId146" w:tooltip="Definition of workers" w:history="1">
+            <w:hyperlink r:id="rId153" w:tooltip="Definition of workers" w:history="1">
               <w:r>
                 <w:rPr>
                   <w:rFonts w:ascii="inherit" w:hAnsi="inherit" w:cs="Calibri"/>
@@ -25455,7 +27591,7 @@
               </w:rPr>
               <w:t> are </w:t>
             </w:r>
-            <w:hyperlink r:id="rId147" w:tooltip="Definition of entitled" w:history="1">
+            <w:hyperlink r:id="rId154" w:tooltip="Definition of entitled" w:history="1">
               <w:r>
                 <w:rPr>
                   <w:rFonts w:ascii="inherit" w:hAnsi="inherit" w:cs="Calibri"/>
@@ -25482,7 +27618,7 @@
               </w:rPr>
               <w:t>very </w:t>
             </w:r>
-            <w:hyperlink r:id="rId148" w:tooltip="unpleasant" w:history="1">
+            <w:hyperlink r:id="rId155" w:tooltip="unpleasant" w:history="1">
               <w:r>
                 <w:rPr>
                   <w:rFonts w:ascii="inherit" w:hAnsi="inherit" w:cs="Calibri"/>
@@ -25496,7 +27632,7 @@
               </w:rPr>
               <w:t> or </w:t>
             </w:r>
-            <w:hyperlink r:id="rId149" w:tooltip="bad" w:history="1">
+            <w:hyperlink r:id="rId156" w:tooltip="bad" w:history="1">
               <w:r>
                 <w:rPr>
                   <w:rFonts w:ascii="inherit" w:hAnsi="inherit" w:cs="Calibri"/>
@@ -25510,7 +27646,7 @@
               </w:rPr>
               <w:t>, </w:t>
             </w:r>
-            <w:hyperlink r:id="rId150" w:tooltip="causing" w:history="1">
+            <w:hyperlink r:id="rId157" w:tooltip="causing" w:history="1">
               <w:r>
                 <w:rPr>
                   <w:rFonts w:ascii="inherit" w:hAnsi="inherit" w:cs="Calibri"/>
@@ -25524,7 +27660,7 @@
               </w:rPr>
               <w:t> </w:t>
             </w:r>
-            <w:hyperlink r:id="rId151" w:tooltip="strong" w:history="1">
+            <w:hyperlink r:id="rId158" w:tooltip="strong" w:history="1">
               <w:r>
                 <w:rPr>
                   <w:rFonts w:ascii="inherit" w:hAnsi="inherit" w:cs="Calibri"/>
@@ -25538,7 +27674,7 @@
               </w:rPr>
               <w:t> </w:t>
             </w:r>
-            <w:hyperlink r:id="rId152" w:tooltip="feelings" w:history="1">
+            <w:hyperlink r:id="rId159" w:tooltip="feelings" w:history="1">
               <w:r>
                 <w:rPr>
                   <w:rFonts w:ascii="inherit" w:hAnsi="inherit" w:cs="Calibri"/>
@@ -25552,7 +27688,7 @@
               </w:rPr>
               <w:t> of </w:t>
             </w:r>
-            <w:hyperlink r:id="rId153" w:tooltip="dislike" w:history="1">
+            <w:hyperlink r:id="rId160" w:tooltip="dislike" w:history="1">
               <w:r>
                 <w:rPr>
                   <w:rFonts w:ascii="inherit" w:hAnsi="inherit" w:cs="Calibri"/>
@@ -25591,6 +27727,7 @@
                 <w:highlight w:val="yellow"/>
               </w:rPr>
             </w:pPr>
+            <w:proofErr w:type="spellStart"/>
             <w:r>
               <w:rPr>
                 <w:rFonts w:ascii="inherit" w:eastAsia="Times New Roman" w:hAnsi="inherit" w:cs="Times New Roman"/>
@@ -25601,6 +27738,7 @@
               </w:rPr>
               <w:t>des·pi·ca·ble</w:t>
             </w:r>
+            <w:proofErr w:type="spellEnd"/>
           </w:p>
         </w:tc>
         <w:tc>
@@ -25619,7 +27757,7 @@
               </w:rPr>
               <w:t>very </w:t>
             </w:r>
-            <w:hyperlink r:id="rId154" w:tooltip="unpleasant" w:history="1">
+            <w:hyperlink r:id="rId161" w:tooltip="unpleasant" w:history="1">
               <w:r>
                 <w:rPr>
                   <w:rFonts w:ascii="inherit" w:hAnsi="inherit" w:cs="Calibri"/>
@@ -25633,7 +27771,7 @@
               </w:rPr>
               <w:t> or </w:t>
             </w:r>
-            <w:hyperlink r:id="rId155" w:tooltip="cruel" w:history="1">
+            <w:hyperlink r:id="rId162" w:tooltip="cruel" w:history="1">
               <w:r>
                 <w:rPr>
                   <w:rFonts w:ascii="inherit" w:hAnsi="inherit" w:cs="Calibri"/>
@@ -25660,7 +27798,7 @@
               </w:rPr>
               <w:t>despicable behavior, He’s a despicable </w:t>
             </w:r>
-            <w:hyperlink r:id="rId156" w:tooltip="human" w:history="1">
+            <w:hyperlink r:id="rId163" w:tooltip="human" w:history="1">
               <w:r>
                 <w:rPr>
                   <w:rFonts w:ascii="inherit" w:hAnsi="inherit" w:cs="Calibri"/>
@@ -25727,7 +27865,7 @@
               </w:rPr>
               <w:t>Robbery, a $2 million </w:t>
             </w:r>
-            <w:hyperlink r:id="rId157" w:tooltip="jewellery" w:history="1">
+            <w:hyperlink r:id="rId164" w:tooltip="jewellery" w:history="1">
               <w:r>
                 <w:rPr>
                   <w:rFonts w:ascii="inherit" w:hAnsi="inherit" w:cs="Calibri"/>
@@ -25860,7 +27998,7 @@
               </w:rPr>
               <w:t>to be a </w:t>
             </w:r>
-            <w:hyperlink r:id="rId158" w:tooltip="regular" w:history="1">
+            <w:hyperlink r:id="rId165" w:tooltip="regular" w:history="1">
               <w:r>
                 <w:rPr>
                   <w:rFonts w:ascii="inherit" w:hAnsi="inherit" w:cs="Calibri"/>
@@ -25874,7 +28012,7 @@
               </w:rPr>
               <w:t> </w:t>
             </w:r>
-            <w:hyperlink r:id="rId159" w:tooltip="customer" w:history="1">
+            <w:hyperlink r:id="rId166" w:tooltip="customer" w:history="1">
               <w:r>
                 <w:rPr>
                   <w:rFonts w:ascii="inherit" w:hAnsi="inherit" w:cs="Calibri"/>
@@ -25888,7 +28026,7 @@
               </w:rPr>
               <w:t> of a </w:t>
             </w:r>
-            <w:hyperlink r:id="rId160" w:tooltip="shop" w:history="1">
+            <w:hyperlink r:id="rId167" w:tooltip="shop" w:history="1">
               <w:r>
                 <w:rPr>
                   <w:rFonts w:ascii="inherit" w:hAnsi="inherit" w:cs="Calibri"/>
@@ -25902,7 +28040,7 @@
               </w:rPr>
               <w:t> or </w:t>
             </w:r>
-            <w:hyperlink r:id="rId161" w:tooltip="restaurant" w:history="1">
+            <w:hyperlink r:id="rId168" w:tooltip="restaurant" w:history="1">
               <w:r>
                 <w:rPr>
                   <w:rFonts w:ascii="inherit" w:hAnsi="inherit" w:cs="Calibri"/>
@@ -25929,7 +28067,7 @@
               </w:rPr>
               <w:t>The </w:t>
             </w:r>
-            <w:hyperlink r:id="rId162" w:tooltip="restaurant" w:history="1">
+            <w:hyperlink r:id="rId169" w:tooltip="restaurant" w:history="1">
               <w:r>
                 <w:rPr>
                   <w:rFonts w:ascii="inherit" w:hAnsi="inherit" w:cs="Calibri"/>
@@ -25943,7 +28081,7 @@
               </w:rPr>
               <w:t> was patronized by many </w:t>
             </w:r>
-            <w:hyperlink r:id="rId163" w:tooltip="artists" w:history="1">
+            <w:hyperlink r:id="rId170" w:tooltip="artists" w:history="1">
               <w:r>
                 <w:rPr>
                   <w:rFonts w:ascii="inherit" w:hAnsi="inherit" w:cs="Calibri"/>
@@ -26215,7 +28353,7 @@
               </w:rPr>
               <w:t>to use another person's </w:t>
             </w:r>
-            <w:hyperlink r:id="rId164" w:tooltip="ideas" w:history="1">
+            <w:hyperlink r:id="rId171" w:tooltip="ideas" w:history="1">
               <w:r>
                 <w:rPr>
                   <w:rFonts w:ascii="inherit" w:hAnsi="inherit" w:cs="Calibri"/>
@@ -26229,7 +28367,7 @@
               </w:rPr>
               <w:t> or </w:t>
             </w:r>
-            <w:hyperlink r:id="rId165" w:tooltip="work" w:history="1">
+            <w:hyperlink r:id="rId172" w:tooltip="work" w:history="1">
               <w:r>
                 <w:rPr>
                   <w:rFonts w:ascii="inherit" w:hAnsi="inherit" w:cs="Calibri"/>
@@ -26243,7 +28381,7 @@
               </w:rPr>
               <w:t> and </w:t>
             </w:r>
-            <w:hyperlink r:id="rId166" w:tooltip="pretend" w:history="1">
+            <w:hyperlink r:id="rId173" w:tooltip="pretend" w:history="1">
               <w:r>
                 <w:rPr>
                   <w:rFonts w:ascii="inherit" w:hAnsi="inherit" w:cs="Calibri"/>
@@ -26257,7 +28395,7 @@
               </w:rPr>
               <w:t> that it is </w:t>
             </w:r>
-            <w:hyperlink r:id="rId167" w:tooltip="your" w:history="1">
+            <w:hyperlink r:id="rId174" w:tooltip="your" w:history="1">
               <w:r>
                 <w:rPr>
                   <w:rFonts w:ascii="inherit" w:hAnsi="inherit" w:cs="Calibri"/>
@@ -26284,7 +28422,7 @@
               </w:rPr>
               <w:t>The </w:t>
             </w:r>
-            <w:hyperlink r:id="rId168" w:tooltip="book" w:history="1">
+            <w:hyperlink r:id="rId175" w:tooltip="book" w:history="1">
               <w:r>
                 <w:rPr>
                   <w:rFonts w:ascii="inherit" w:hAnsi="inherit" w:cs="Calibri"/>
@@ -26298,7 +28436,7 @@
               </w:rPr>
               <w:t> </w:t>
             </w:r>
-            <w:hyperlink r:id="rId169" w:tooltip="contains" w:history="1">
+            <w:hyperlink r:id="rId176" w:tooltip="contains" w:history="1">
               <w:r>
                 <w:rPr>
                   <w:rFonts w:ascii="inherit" w:hAnsi="inherit" w:cs="Calibri"/>
@@ -26312,7 +28450,7 @@
               </w:rPr>
               <w:t> </w:t>
             </w:r>
-            <w:hyperlink r:id="rId170" w:tooltip="numerous" w:history="1">
+            <w:hyperlink r:id="rId177" w:tooltip="numerous" w:history="1">
               <w:r>
                 <w:rPr>
                   <w:rFonts w:ascii="inherit" w:hAnsi="inherit" w:cs="Calibri"/>
@@ -26326,7 +28464,7 @@
               </w:rPr>
               <w:t> plagiarized </w:t>
             </w:r>
-            <w:hyperlink r:id="rId171" w:tooltip="passages" w:history="1">
+            <w:hyperlink r:id="rId178" w:tooltip="passages" w:history="1">
               <w:r>
                 <w:rPr>
                   <w:rFonts w:ascii="inherit" w:hAnsi="inherit" w:cs="Calibri"/>
@@ -26386,7 +28524,7 @@
               </w:rPr>
               <w:t>to make an </w:t>
             </w:r>
-            <w:hyperlink r:id="rId172" w:tooltip="effort" w:history="1">
+            <w:hyperlink r:id="rId179" w:tooltip="effort" w:history="1">
               <w:r>
                 <w:rPr>
                   <w:rFonts w:ascii="inherit" w:hAnsi="inherit" w:cs="Calibri"/>
@@ -26400,7 +28538,7 @@
               </w:rPr>
               <w:t> to </w:t>
             </w:r>
-            <w:hyperlink r:id="rId173" w:tooltip="develop" w:history="1">
+            <w:hyperlink r:id="rId180" w:tooltip="develop" w:history="1">
               <w:r>
                 <w:rPr>
                   <w:rFonts w:ascii="inherit" w:hAnsi="inherit" w:cs="Calibri"/>
@@ -26414,7 +28552,7 @@
               </w:rPr>
               <w:t> a </w:t>
             </w:r>
-            <w:hyperlink r:id="rId174" w:tooltip="successful" w:history="1">
+            <w:hyperlink r:id="rId181" w:tooltip="successful" w:history="1">
               <w:r>
                 <w:rPr>
                   <w:rFonts w:ascii="inherit" w:hAnsi="inherit" w:cs="Calibri"/>
@@ -26428,7 +28566,7 @@
               </w:rPr>
               <w:t> </w:t>
             </w:r>
-            <w:hyperlink r:id="rId175" w:tooltip="relationship" w:history="1">
+            <w:hyperlink r:id="rId182" w:tooltip="relationship" w:history="1">
               <w:r>
                 <w:rPr>
                   <w:rFonts w:ascii="inherit" w:hAnsi="inherit" w:cs="Calibri"/>
@@ -26442,7 +28580,7 @@
               </w:rPr>
               <w:t> with a </w:t>
             </w:r>
-            <w:hyperlink r:id="rId176" w:tooltip="person" w:history="1">
+            <w:hyperlink r:id="rId183" w:tooltip="person" w:history="1">
               <w:r>
                 <w:rPr>
                   <w:rFonts w:ascii="inherit" w:hAnsi="inherit" w:cs="Calibri"/>
@@ -26456,7 +28594,7 @@
               </w:rPr>
               <w:t>, </w:t>
             </w:r>
-            <w:hyperlink r:id="rId177" w:tooltip="organization" w:history="1">
+            <w:hyperlink r:id="rId184" w:tooltip="organization" w:history="1">
               <w:r>
                 <w:rPr>
                   <w:rFonts w:ascii="inherit" w:hAnsi="inherit" w:cs="Calibri"/>
@@ -26470,7 +28608,7 @@
               </w:rPr>
               <w:t>, or </w:t>
             </w:r>
-            <w:hyperlink r:id="rId178" w:tooltip="country" w:history="1">
+            <w:hyperlink r:id="rId185" w:tooltip="country" w:history="1">
               <w:r>
                 <w:rPr>
                   <w:rFonts w:ascii="inherit" w:hAnsi="inherit" w:cs="Calibri"/>
@@ -27186,6 +29324,7 @@
                 <w:highlight w:val="yellow"/>
               </w:rPr>
             </w:pPr>
+            <w:proofErr w:type="spellStart"/>
             <w:r>
               <w:rPr>
                 <w:rFonts w:ascii="inherit" w:eastAsia="Times New Roman" w:hAnsi="inherit" w:cs="Times New Roman"/>
@@ -27196,6 +29335,7 @@
               </w:rPr>
               <w:t>manoeuvres</w:t>
             </w:r>
+            <w:proofErr w:type="spellEnd"/>
           </w:p>
         </w:tc>
         <w:tc>
@@ -27225,7 +29365,21 @@
               <w:rPr>
                 <w:rFonts w:ascii="inherit" w:hAnsi="inherit" w:cs="Calibri"/>
               </w:rPr>
-              <w:t>Reversing round a corner is one of the manoeuvres you</w:t>
+              <w:t xml:space="preserve">Reversing round a corner is one of the </w:t>
+            </w:r>
+            <w:proofErr w:type="spellStart"/>
+            <w:r>
+              <w:rPr>
+                <w:rFonts w:ascii="inherit" w:hAnsi="inherit" w:cs="Calibri"/>
+              </w:rPr>
+              <w:t>manoeuvres</w:t>
+            </w:r>
+            <w:proofErr w:type="spellEnd"/>
+            <w:r>
+              <w:rPr>
+                <w:rFonts w:ascii="inherit" w:hAnsi="inherit" w:cs="Calibri"/>
+              </w:rPr>
+              <w:t xml:space="preserve"> you</w:t>
             </w:r>
           </w:p>
           <w:p>
@@ -27414,7 +29568,25 @@
                 <w:sz w:val="22"/>
                 <w:szCs w:val="22"/>
               </w:rPr>
-              <w:t>a piece of thick textile fabric with pictures or designs formed by weaving coloured weft threads or by embroidering on canvas, used as a wall hanging or soft furnishing.</w:t>
+              <w:t xml:space="preserve">a piece of thick textile fabric with pictures or designs formed by weaving </w:t>
+            </w:r>
+            <w:proofErr w:type="spellStart"/>
+            <w:r>
+              <w:rPr>
+                <w:rFonts w:ascii="inherit" w:eastAsiaTheme="minorHAnsi" w:hAnsi="inherit" w:cs="Calibri"/>
+                <w:sz w:val="22"/>
+                <w:szCs w:val="22"/>
+              </w:rPr>
+              <w:t>coloured</w:t>
+            </w:r>
+            <w:proofErr w:type="spellEnd"/>
+            <w:r>
+              <w:rPr>
+                <w:rFonts w:ascii="inherit" w:eastAsiaTheme="minorHAnsi" w:hAnsi="inherit" w:cs="Calibri"/>
+                <w:sz w:val="22"/>
+                <w:szCs w:val="22"/>
+              </w:rPr>
+              <w:t xml:space="preserve"> weft threads or by embroidering on canvas, used as a wall hanging or soft furnishing.</w:t>
             </w:r>
           </w:p>
         </w:tc>
@@ -27620,7 +29792,27 @@
                 <w:szCs w:val="22"/>
                 <w:lang w:eastAsia="en-US" w:bidi="ar-SA"/>
               </w:rPr>
-              <w:t xml:space="preserve"> sagacious person/comment/choice:having or showing understanding and the ability to make good judgments:</w:t>
+              <w:t xml:space="preserve"> sagacious person/comment/</w:t>
+            </w:r>
+            <w:proofErr w:type="spellStart"/>
+            <w:r>
+              <w:rPr>
+                <w:rFonts w:ascii="inherit" w:eastAsiaTheme="minorHAnsi" w:hAnsi="inherit" w:cs="Calibri"/>
+                <w:sz w:val="22"/>
+                <w:szCs w:val="22"/>
+                <w:lang w:eastAsia="en-US" w:bidi="ar-SA"/>
+              </w:rPr>
+              <w:t>choice:having</w:t>
+            </w:r>
+            <w:proofErr w:type="spellEnd"/>
+            <w:r>
+              <w:rPr>
+                <w:rFonts w:ascii="inherit" w:eastAsiaTheme="minorHAnsi" w:hAnsi="inherit" w:cs="Calibri"/>
+                <w:sz w:val="22"/>
+                <w:szCs w:val="22"/>
+                <w:lang w:eastAsia="en-US" w:bidi="ar-SA"/>
+              </w:rPr>
+              <w:t xml:space="preserve"> or showing understanding and the ability to make good judgments:</w:t>
             </w:r>
           </w:p>
           <w:p>
@@ -27675,8 +29867,39 @@
                 <w:szCs w:val="22"/>
                 <w:lang w:eastAsia="en-US" w:bidi="ar-SA"/>
               </w:rPr>
-              <w:t>very beautiful and delicate:an exquisite piece of china</w:t>
-            </w:r>
+              <w:t xml:space="preserve">very beautiful and </w:t>
+            </w:r>
+            <w:proofErr w:type="spellStart"/>
+            <w:r>
+              <w:rPr>
+                <w:rFonts w:ascii="inherit" w:eastAsiaTheme="minorHAnsi" w:hAnsi="inherit" w:cs="Calibri"/>
+                <w:sz w:val="22"/>
+                <w:szCs w:val="22"/>
+                <w:lang w:eastAsia="en-US" w:bidi="ar-SA"/>
+              </w:rPr>
+              <w:t>delicate:an</w:t>
+            </w:r>
+            <w:proofErr w:type="spellEnd"/>
+            <w:r>
+              <w:rPr>
+                <w:rFonts w:ascii="inherit" w:eastAsiaTheme="minorHAnsi" w:hAnsi="inherit" w:cs="Calibri"/>
+                <w:sz w:val="22"/>
+                <w:szCs w:val="22"/>
+                <w:lang w:eastAsia="en-US" w:bidi="ar-SA"/>
+              </w:rPr>
+              <w:t xml:space="preserve"> exquisite piece of </w:t>
+            </w:r>
+            <w:proofErr w:type="spellStart"/>
+            <w:r>
+              <w:rPr>
+                <w:rFonts w:ascii="inherit" w:eastAsiaTheme="minorHAnsi" w:hAnsi="inherit" w:cs="Calibri"/>
+                <w:sz w:val="22"/>
+                <w:szCs w:val="22"/>
+                <w:lang w:eastAsia="en-US" w:bidi="ar-SA"/>
+              </w:rPr>
+              <w:t>china</w:t>
+            </w:r>
+            <w:proofErr w:type="spellEnd"/>
           </w:p>
           <w:p>
             <w:pPr>
@@ -27778,7 +30001,27 @@
                 <w:szCs w:val="22"/>
                 <w:lang w:eastAsia="en-US" w:bidi="ar-SA"/>
               </w:rPr>
-              <w:t>are sometimes represented as six-sided crystals on Christmas cards,decorations, etc.</w:t>
+              <w:t xml:space="preserve">are sometimes represented as six-sided crystals on Christmas </w:t>
+            </w:r>
+            <w:proofErr w:type="spellStart"/>
+            <w:r>
+              <w:rPr>
+                <w:rFonts w:ascii="inherit" w:eastAsiaTheme="minorHAnsi" w:hAnsi="inherit" w:cs="Calibri"/>
+                <w:sz w:val="22"/>
+                <w:szCs w:val="22"/>
+                <w:lang w:eastAsia="en-US" w:bidi="ar-SA"/>
+              </w:rPr>
+              <w:t>cards,decorations</w:t>
+            </w:r>
+            <w:proofErr w:type="spellEnd"/>
+            <w:r>
+              <w:rPr>
+                <w:rFonts w:ascii="inherit" w:eastAsiaTheme="minorHAnsi" w:hAnsi="inherit" w:cs="Calibri"/>
+                <w:sz w:val="22"/>
+                <w:szCs w:val="22"/>
+                <w:lang w:eastAsia="en-US" w:bidi="ar-SA"/>
+              </w:rPr>
+              <w:t>, etc.</w:t>
             </w:r>
           </w:p>
           <w:p>
@@ -27809,7 +30052,27 @@
                 <w:szCs w:val="22"/>
                 <w:lang w:eastAsia="en-US" w:bidi="ar-SA"/>
               </w:rPr>
-              <w:t>Frostbite is when exposure to low temperatures causes freezing of the skin orother tissues.</w:t>
+              <w:t xml:space="preserve">Frostbite is when exposure to low temperatures causes freezing of the skin </w:t>
+            </w:r>
+            <w:proofErr w:type="spellStart"/>
+            <w:r>
+              <w:rPr>
+                <w:rFonts w:ascii="inherit" w:eastAsiaTheme="minorHAnsi" w:hAnsi="inherit" w:cs="Calibri"/>
+                <w:sz w:val="22"/>
+                <w:szCs w:val="22"/>
+                <w:lang w:eastAsia="en-US" w:bidi="ar-SA"/>
+              </w:rPr>
+              <w:t>orother</w:t>
+            </w:r>
+            <w:proofErr w:type="spellEnd"/>
+            <w:r>
+              <w:rPr>
+                <w:rFonts w:ascii="inherit" w:eastAsiaTheme="minorHAnsi" w:hAnsi="inherit" w:cs="Calibri"/>
+                <w:sz w:val="22"/>
+                <w:szCs w:val="22"/>
+                <w:lang w:eastAsia="en-US" w:bidi="ar-SA"/>
+              </w:rPr>
+              <w:t xml:space="preserve"> tissues.</w:t>
             </w:r>
           </w:p>
           <w:p>
@@ -27949,7 +30212,7 @@
               </w:rPr>
               <w:t xml:space="preserve">As we scramble to close out the year, it’s easy to get caught up in the day-to-day, but I want to take a moment to reflect on all we have accomplished in 2021. There is a remarkable amount to be proud of. If you missed the EN&amp;C All Hands, you can </w:t>
             </w:r>
-            <w:hyperlink r:id="rId179" w:tooltip="https://cisco.sharepoint.com/sites/EnterpriseNetworkingandCloud/SitePages/EN%26C-Replays.aspx" w:history="1">
+            <w:hyperlink r:id="rId186" w:tooltip="https://cisco.sharepoint.com/sites/EnterpriseNetworkingandCloud/SitePages/EN%26C-Replays.aspx" w:history="1">
               <w:r>
                 <w:rPr>
                   <w:rFonts w:ascii="inherit" w:hAnsi="inherit"/>
@@ -28225,7 +30488,7 @@
               </w:rPr>
               <w:t xml:space="preserve">At our </w:t>
             </w:r>
-            <w:hyperlink r:id="rId180" w:anchor="replay-december-16%2C-2021" w:history="1">
+            <w:hyperlink r:id="rId187" w:anchor="replay-december-16%2C-2021" w:history="1">
               <w:r>
                 <w:rPr>
                   <w:rFonts w:ascii="inherit" w:hAnsi="inherit" w:cs="Calibri"/>
@@ -28548,13 +30811,23 @@
                 <w:szCs w:val="22"/>
               </w:rPr>
             </w:pPr>
+            <w:proofErr w:type="spellStart"/>
             <w:r>
               <w:rPr>
                 <w:rFonts w:ascii="inherit" w:hAnsi="inherit"/>
                 <w:sz w:val="22"/>
                 <w:szCs w:val="22"/>
               </w:rPr>
-              <w:t>Naoshad Mehta</w:t>
+              <w:t>Naoshad</w:t>
+            </w:r>
+            <w:proofErr w:type="spellEnd"/>
+            <w:r>
+              <w:rPr>
+                <w:rFonts w:ascii="inherit" w:hAnsi="inherit"/>
+                <w:sz w:val="22"/>
+                <w:szCs w:val="22"/>
+              </w:rPr>
+              <w:t xml:space="preserve"> Mehta</w:t>
             </w:r>
           </w:p>
           <w:p>
@@ -28566,7 +30839,7 @@
                 <w:szCs w:val="22"/>
               </w:rPr>
             </w:pPr>
-            <w:hyperlink r:id="rId181" w:history="1">
+            <w:hyperlink r:id="rId188" w:history="1">
               <w:r>
                 <w:rPr>
                   <w:rFonts w:ascii="inherit" w:eastAsiaTheme="minorHAnsi" w:hAnsi="inherit" w:cs="Calibri"/>
@@ -28641,7 +30914,25 @@
                 <w:sz w:val="22"/>
                 <w:szCs w:val="22"/>
               </w:rPr>
-              <w:t>I am writing to share that Roland Acra, CTO of Enterprise Networking and Cloud, is leaving Cisco.  Roland has been a strong technical leader and advocate for the team and an indispensable coach and advisor to me. Please join me in thanking Roland for all his contributions to Cisco and in wishing him well in his next chapter.  </w:t>
+              <w:t xml:space="preserve">I am writing to share that Roland </w:t>
+            </w:r>
+            <w:proofErr w:type="spellStart"/>
+            <w:r>
+              <w:rPr>
+                <w:rFonts w:ascii="inherit" w:eastAsiaTheme="minorHAnsi" w:hAnsi="inherit" w:cs="Calibri"/>
+                <w:sz w:val="22"/>
+                <w:szCs w:val="22"/>
+              </w:rPr>
+              <w:t>Acra</w:t>
+            </w:r>
+            <w:proofErr w:type="spellEnd"/>
+            <w:r>
+              <w:rPr>
+                <w:rFonts w:ascii="inherit" w:eastAsiaTheme="minorHAnsi" w:hAnsi="inherit" w:cs="Calibri"/>
+                <w:sz w:val="22"/>
+                <w:szCs w:val="22"/>
+              </w:rPr>
+              <w:t>, CTO of Enterprise Networking and Cloud, is leaving Cisco.  Roland has been a strong technical leader and advocate for the team and an indispensable coach and advisor to me. Please join me in thanking Roland for all his contributions to Cisco and in wishing him well in his next chapter.  </w:t>
             </w:r>
           </w:p>
           <w:p>
@@ -28750,8 +31041,20 @@
                 <w:highlight w:val="yellow"/>
               </w:rPr>
               <w:lastRenderedPageBreak/>
-              <w:t>Moving to canada</w:t>
-            </w:r>
+              <w:t xml:space="preserve">Moving to </w:t>
+            </w:r>
+            <w:proofErr w:type="spellStart"/>
+            <w:r>
+              <w:rPr>
+                <w:rFonts w:ascii="inherit" w:eastAsia="Times New Roman" w:hAnsi="inherit" w:cs="Times New Roman"/>
+                <w:b/>
+                <w:bCs/>
+                <w:color w:val="3D3D3D"/>
+                <w:highlight w:val="yellow"/>
+              </w:rPr>
+              <w:t>canada</w:t>
+            </w:r>
+            <w:proofErr w:type="spellEnd"/>
           </w:p>
         </w:tc>
         <w:tc>
@@ -28936,7 +31239,61 @@
                 <w:sz w:val="22"/>
                 <w:szCs w:val="22"/>
               </w:rPr>
-              <w:t>Absolutely not worth it!! Canada job market is very tight and super competitive. You will be competing against thousands of fellow Indians/asians for the same positions. I know a lot of family friends, cousins living in Canada that are highly skilled from India that are working at Wal-Mart or other small odd jobs because they can’t find jobs related to their careers. Canada just doesnt have the job market and industries to support its workforce. Not mention when you do get a job there cost of living and taxes are extremely high. They have a 60/40 rule. 60 percent salary will go to taxes and 40 percent you keep just to make ends meat.</w:t>
+              <w:t>Absolutely not worth it!! Canada job market is very tight and super competitive. You will be competing against thousands of fellow Indians/</w:t>
+            </w:r>
+            <w:proofErr w:type="spellStart"/>
+            <w:r>
+              <w:rPr>
+                <w:rFonts w:asciiTheme="minorHAnsi" w:eastAsiaTheme="minorHAnsi" w:hAnsiTheme="minorHAnsi" w:cstheme="minorBidi"/>
+                <w:sz w:val="22"/>
+                <w:szCs w:val="22"/>
+              </w:rPr>
+              <w:t>asians</w:t>
+            </w:r>
+            <w:proofErr w:type="spellEnd"/>
+            <w:r>
+              <w:rPr>
+                <w:rFonts w:asciiTheme="minorHAnsi" w:eastAsiaTheme="minorHAnsi" w:hAnsiTheme="minorHAnsi" w:cstheme="minorBidi"/>
+                <w:sz w:val="22"/>
+                <w:szCs w:val="22"/>
+              </w:rPr>
+              <w:t xml:space="preserve"> for the same positions. I know a lot of family friends, cousins living in Canada that are highly skilled from India that are working at Wal-Mart or other small odd jobs because they can’t find jobs related to their careers. Canada just </w:t>
+            </w:r>
+            <w:proofErr w:type="spellStart"/>
+            <w:r>
+              <w:rPr>
+                <w:rFonts w:asciiTheme="minorHAnsi" w:eastAsiaTheme="minorHAnsi" w:hAnsiTheme="minorHAnsi" w:cstheme="minorBidi"/>
+                <w:sz w:val="22"/>
+                <w:szCs w:val="22"/>
+              </w:rPr>
+              <w:t>doesnt</w:t>
+            </w:r>
+            <w:proofErr w:type="spellEnd"/>
+            <w:r>
+              <w:rPr>
+                <w:rFonts w:asciiTheme="minorHAnsi" w:eastAsiaTheme="minorHAnsi" w:hAnsiTheme="minorHAnsi" w:cstheme="minorBidi"/>
+                <w:sz w:val="22"/>
+                <w:szCs w:val="22"/>
+              </w:rPr>
+              <w:t xml:space="preserve"> have the job market and industries to support its workforce. Not mention when you do get a job there cost of living and taxes are extremely high. They have a 60/40 rule. 60 percent salary will go to taxes and 40 percent you keep just to make ends </w:t>
+            </w:r>
+            <w:proofErr w:type="spellStart"/>
+            <w:r>
+              <w:rPr>
+                <w:rFonts w:asciiTheme="minorHAnsi" w:eastAsiaTheme="minorHAnsi" w:hAnsiTheme="minorHAnsi" w:cstheme="minorBidi"/>
+                <w:sz w:val="22"/>
+                <w:szCs w:val="22"/>
+              </w:rPr>
+              <w:t>meat</w:t>
+            </w:r>
+            <w:proofErr w:type="spellEnd"/>
+            <w:r>
+              <w:rPr>
+                <w:rFonts w:asciiTheme="minorHAnsi" w:eastAsiaTheme="minorHAnsi" w:hAnsiTheme="minorHAnsi" w:cstheme="minorBidi"/>
+                <w:sz w:val="22"/>
+                <w:szCs w:val="22"/>
+              </w:rPr>
+              <w:t>.</w:t>
             </w:r>
           </w:p>
           <w:p>
@@ -28961,7 +31318,25 @@
                 <w:sz w:val="22"/>
                 <w:szCs w:val="22"/>
               </w:rPr>
-              <w:t>Immigration to Canada should be avoided at all costs if you have a decent paying job in India and if your doing something in your field. DO NOT waste your time in Canada, rather immigrate to U.S it has more to offer and plus jobs are plenty.</w:t>
+              <w:t xml:space="preserve">Immigration to Canada should be avoided at all costs if you have a decent paying job in India and if </w:t>
+            </w:r>
+            <w:proofErr w:type="spellStart"/>
+            <w:r>
+              <w:rPr>
+                <w:rFonts w:asciiTheme="minorHAnsi" w:eastAsiaTheme="minorHAnsi" w:hAnsiTheme="minorHAnsi" w:cstheme="minorBidi"/>
+                <w:sz w:val="22"/>
+                <w:szCs w:val="22"/>
+              </w:rPr>
+              <w:t>your</w:t>
+            </w:r>
+            <w:proofErr w:type="spellEnd"/>
+            <w:r>
+              <w:rPr>
+                <w:rFonts w:asciiTheme="minorHAnsi" w:eastAsiaTheme="minorHAnsi" w:hAnsiTheme="minorHAnsi" w:cstheme="minorBidi"/>
+                <w:sz w:val="22"/>
+                <w:szCs w:val="22"/>
+              </w:rPr>
+              <w:t xml:space="preserve"> doing something in your field. DO NOT waste your time in Canada, rather immigrate to U.S it has more to offer and plus jobs are plenty.</w:t>
             </w:r>
           </w:p>
           <w:p>
@@ -28981,7 +31356,61 @@
                 <w:sz w:val="22"/>
                 <w:szCs w:val="22"/>
               </w:rPr>
-              <w:t>it depends on the type of Indian.If the Indian in question is an accomplished person with a great education, calibre to work hard and crack competitive exams (JEE, CAT), enter top schools in India (IIT/IIM etc.), then the answer is a clear NO. They will not find the kind of career acceleration and opportunities that India provides to its creme-la-creme.If the Indian in question</w:t>
+              <w:t xml:space="preserve">it depends on the type of </w:t>
+            </w:r>
+            <w:proofErr w:type="spellStart"/>
+            <w:r>
+              <w:rPr>
+                <w:rFonts w:asciiTheme="minorHAnsi" w:eastAsiaTheme="minorHAnsi" w:hAnsiTheme="minorHAnsi" w:cstheme="minorBidi"/>
+                <w:sz w:val="22"/>
+                <w:szCs w:val="22"/>
+              </w:rPr>
+              <w:t>Indian.If</w:t>
+            </w:r>
+            <w:proofErr w:type="spellEnd"/>
+            <w:r>
+              <w:rPr>
+                <w:rFonts w:asciiTheme="minorHAnsi" w:eastAsiaTheme="minorHAnsi" w:hAnsiTheme="minorHAnsi" w:cstheme="minorBidi"/>
+                <w:sz w:val="22"/>
+                <w:szCs w:val="22"/>
+              </w:rPr>
+              <w:t xml:space="preserve"> the Indian in question is an accomplished person with a great education, </w:t>
+            </w:r>
+            <w:proofErr w:type="spellStart"/>
+            <w:r>
+              <w:rPr>
+                <w:rFonts w:asciiTheme="minorHAnsi" w:eastAsiaTheme="minorHAnsi" w:hAnsiTheme="minorHAnsi" w:cstheme="minorBidi"/>
+                <w:sz w:val="22"/>
+                <w:szCs w:val="22"/>
+              </w:rPr>
+              <w:t>calibre</w:t>
+            </w:r>
+            <w:proofErr w:type="spellEnd"/>
+            <w:r>
+              <w:rPr>
+                <w:rFonts w:asciiTheme="minorHAnsi" w:eastAsiaTheme="minorHAnsi" w:hAnsiTheme="minorHAnsi" w:cstheme="minorBidi"/>
+                <w:sz w:val="22"/>
+                <w:szCs w:val="22"/>
+              </w:rPr>
+              <w:t xml:space="preserve"> to work hard and crack competitive exams (JEE, CAT), enter top schools in India (IIT/IIM etc.), then the answer is a clear NO. They will not find the kind of career acceleration and opportunities that India provides to its creme-la-</w:t>
+            </w:r>
+            <w:proofErr w:type="spellStart"/>
+            <w:r>
+              <w:rPr>
+                <w:rFonts w:asciiTheme="minorHAnsi" w:eastAsiaTheme="minorHAnsi" w:hAnsiTheme="minorHAnsi" w:cstheme="minorBidi"/>
+                <w:sz w:val="22"/>
+                <w:szCs w:val="22"/>
+              </w:rPr>
+              <w:t>creme.If</w:t>
+            </w:r>
+            <w:proofErr w:type="spellEnd"/>
+            <w:r>
+              <w:rPr>
+                <w:rFonts w:asciiTheme="minorHAnsi" w:eastAsiaTheme="minorHAnsi" w:hAnsiTheme="minorHAnsi" w:cstheme="minorBidi"/>
+                <w:sz w:val="22"/>
+                <w:szCs w:val="22"/>
+              </w:rPr>
+              <w:t xml:space="preserve"> the Indian in question</w:t>
             </w:r>
             <w:r>
               <w:t xml:space="preserve"> </w:t>
@@ -28992,7 +31421,25 @@
                 <w:sz w:val="22"/>
                 <w:szCs w:val="22"/>
               </w:rPr>
-              <w:t>is a run-of-the-mill graduate, who’s tired with the Indian system, is fatigued with the work-life balance in India, doesn’t see any hope of cracking a certain salary slab, then the answer is a absolute YES. They will get to live the ‘coveted’ western lifestyle, get away from nagging parents, may even make their relatives slightly jealous, earn and save in Canadian dollars.</w:t>
+              <w:t xml:space="preserve">is a run-of-the-mill graduate, who’s tired with the Indian system, is fatigued with the work-life balance in India, doesn’t see any hope of cracking a certain salary slab, then the answer is </w:t>
+            </w:r>
+            <w:proofErr w:type="spellStart"/>
+            <w:r>
+              <w:rPr>
+                <w:rFonts w:asciiTheme="minorHAnsi" w:eastAsiaTheme="minorHAnsi" w:hAnsiTheme="minorHAnsi" w:cstheme="minorBidi"/>
+                <w:sz w:val="22"/>
+                <w:szCs w:val="22"/>
+              </w:rPr>
+              <w:t>a</w:t>
+            </w:r>
+            <w:proofErr w:type="spellEnd"/>
+            <w:r>
+              <w:rPr>
+                <w:rFonts w:asciiTheme="minorHAnsi" w:eastAsiaTheme="minorHAnsi" w:hAnsiTheme="minorHAnsi" w:cstheme="minorBidi"/>
+                <w:sz w:val="22"/>
+                <w:szCs w:val="22"/>
+              </w:rPr>
+              <w:t xml:space="preserve"> absolute YES. They will get to live the ‘coveted’ western lifestyle, get away from nagging parents, may even make their relatives slightly jealous, earn and save in Canadian dollars.</w:t>
             </w:r>
           </w:p>
           <w:p>
@@ -29026,7 +31473,61 @@
                 <w:szCs w:val="22"/>
               </w:rPr>
               <w:lastRenderedPageBreak/>
-              <w:t>you will have safety for the women of your family, fresh air/water/food without any adulteration and in your workplace also there, you will be able to work for a fixed amount of time and then, you can spend the time with your family (in short you will have better work-life balance, which in India is next to impossible). In India, the private companies, just want to suck your blood as well as time and hardly any time is left for your family or for vacation... and slowly, the circumstances in India will bring the same hardship to the government employees too… and needless to say about every kind of unfair things happening in the India in the name caste, religion, creed, category etc… We, in India, are just forgetting that we get life only once… we should live and let live… Moreover, unfortunately, India as a country have very bad neighbours too and these neighbouring countries will also never allow you to live at peace…</w:t>
+              <w:t xml:space="preserve">you will have safety for the women of your family, fresh air/water/food without any adulteration and in your workplace also there, you will be able to work for a fixed amount of time and then, you can spend the time with your family (in short you will have better work-life balance, which in India is next to impossible). In India, the private companies, just want to suck your blood as well as time and hardly any time is left for your family or for vacation... and slowly, the circumstances in India will bring the same hardship to the government employees too… and needless to say about every kind of unfair things happening in the India in the name caste, religion, creed, category </w:t>
+            </w:r>
+            <w:proofErr w:type="spellStart"/>
+            <w:r>
+              <w:rPr>
+                <w:rFonts w:asciiTheme="minorHAnsi" w:eastAsiaTheme="minorHAnsi" w:hAnsiTheme="minorHAnsi" w:cstheme="minorBidi"/>
+                <w:sz w:val="22"/>
+                <w:szCs w:val="22"/>
+              </w:rPr>
+              <w:t>etc</w:t>
+            </w:r>
+            <w:proofErr w:type="spellEnd"/>
+            <w:r>
+              <w:rPr>
+                <w:rFonts w:asciiTheme="minorHAnsi" w:eastAsiaTheme="minorHAnsi" w:hAnsiTheme="minorHAnsi" w:cstheme="minorBidi"/>
+                <w:sz w:val="22"/>
+                <w:szCs w:val="22"/>
+              </w:rPr>
+              <w:t xml:space="preserve">… We, in India, are just forgetting that we get life only once… we should live and let live… Moreover, unfortunately, India as a country have very bad </w:t>
+            </w:r>
+            <w:proofErr w:type="spellStart"/>
+            <w:r>
+              <w:rPr>
+                <w:rFonts w:asciiTheme="minorHAnsi" w:eastAsiaTheme="minorHAnsi" w:hAnsiTheme="minorHAnsi" w:cstheme="minorBidi"/>
+                <w:sz w:val="22"/>
+                <w:szCs w:val="22"/>
+              </w:rPr>
+              <w:t>neighbours</w:t>
+            </w:r>
+            <w:proofErr w:type="spellEnd"/>
+            <w:r>
+              <w:rPr>
+                <w:rFonts w:asciiTheme="minorHAnsi" w:eastAsiaTheme="minorHAnsi" w:hAnsiTheme="minorHAnsi" w:cstheme="minorBidi"/>
+                <w:sz w:val="22"/>
+                <w:szCs w:val="22"/>
+              </w:rPr>
+              <w:t xml:space="preserve"> too and these </w:t>
+            </w:r>
+            <w:proofErr w:type="spellStart"/>
+            <w:r>
+              <w:rPr>
+                <w:rFonts w:asciiTheme="minorHAnsi" w:eastAsiaTheme="minorHAnsi" w:hAnsiTheme="minorHAnsi" w:cstheme="minorBidi"/>
+                <w:sz w:val="22"/>
+                <w:szCs w:val="22"/>
+              </w:rPr>
+              <w:t>neighbouring</w:t>
+            </w:r>
+            <w:proofErr w:type="spellEnd"/>
+            <w:r>
+              <w:rPr>
+                <w:rFonts w:asciiTheme="minorHAnsi" w:eastAsiaTheme="minorHAnsi" w:hAnsiTheme="minorHAnsi" w:cstheme="minorBidi"/>
+                <w:sz w:val="22"/>
+                <w:szCs w:val="22"/>
+              </w:rPr>
+              <w:t xml:space="preserve"> countries will also never allow you to live at peace…</w:t>
             </w:r>
           </w:p>
           <w:p>
@@ -29045,13 +31546,23 @@
                 <w:szCs w:val="22"/>
               </w:rPr>
             </w:pPr>
+            <w:proofErr w:type="spellStart"/>
             <w:r>
               <w:rPr>
                 <w:rFonts w:asciiTheme="minorHAnsi" w:eastAsiaTheme="minorHAnsi" w:hAnsiTheme="minorHAnsi" w:cstheme="minorBidi"/>
                 <w:sz w:val="22"/>
                 <w:szCs w:val="22"/>
               </w:rPr>
-              <w:t>Weather:Let me get this right out the bat. Canada gets a bad rap for being inhumanely cold. As I write this answer it is -16 deg with a wind chill factor of -27 deg. However life goes on. People are at work and talk about the “coldness” all the time while also mentioning that it will be 2 deg on Monday. Yes Canada has cold winters but the infrastructure in all the cities are built to make life bearable in the cold. It still takes a bit of getting used to the coldness. The summers are largely enjoyable and warm with plenty of hiking trails, lakes and city parks to visit. Canada is truly a wonderful country with natural beauty. So if you value undisturbed nature it is worth it.</w:t>
+              <w:t>Weather:Let</w:t>
+            </w:r>
+            <w:proofErr w:type="spellEnd"/>
+            <w:r>
+              <w:rPr>
+                <w:rFonts w:asciiTheme="minorHAnsi" w:eastAsiaTheme="minorHAnsi" w:hAnsiTheme="minorHAnsi" w:cstheme="minorBidi"/>
+                <w:sz w:val="22"/>
+                <w:szCs w:val="22"/>
+              </w:rPr>
+              <w:t xml:space="preserve"> me get this right out the bat. Canada gets a bad rap for being inhumanely cold. As I write this answer it is -16 deg with a wind chill factor of -27 deg. However life goes on. People are at work and talk about the “coldness” all the time while also mentioning that it will be 2 deg on Monday. Yes Canada has cold winters but the infrastructure in all the cities are built to make life bearable in the cold. It still takes a bit of getting used to the coldness. The summers are largely enjoyable and warm with plenty of hiking trails, lakes and city parks to visit. Canada is truly a wonderful country with natural beauty. So if you value undisturbed nature it is worth it.</w:t>
             </w:r>
           </w:p>
           <w:p>
@@ -29101,7 +31612,25 @@
                 <w:sz w:val="22"/>
                 <w:szCs w:val="22"/>
               </w:rPr>
-              <w:t>Public Transit:I have visited all 3 cities that I mentioned and they have extremely good public transit infrastructure. I have never felt the need for a car while in any of the three cities</w:t>
+              <w:t xml:space="preserve">Public </w:t>
+            </w:r>
+            <w:proofErr w:type="spellStart"/>
+            <w:r>
+              <w:rPr>
+                <w:rFonts w:asciiTheme="minorHAnsi" w:eastAsiaTheme="minorHAnsi" w:hAnsiTheme="minorHAnsi" w:cstheme="minorBidi"/>
+                <w:sz w:val="22"/>
+                <w:szCs w:val="22"/>
+              </w:rPr>
+              <w:t>Transit:I</w:t>
+            </w:r>
+            <w:proofErr w:type="spellEnd"/>
+            <w:r>
+              <w:rPr>
+                <w:rFonts w:asciiTheme="minorHAnsi" w:eastAsiaTheme="minorHAnsi" w:hAnsiTheme="minorHAnsi" w:cstheme="minorBidi"/>
+                <w:sz w:val="22"/>
+                <w:szCs w:val="22"/>
+              </w:rPr>
+              <w:t xml:space="preserve"> have visited all 3 cities that I mentioned and they have extremely good public transit infrastructure. I have never felt the need for a car while in any of the three cities</w:t>
             </w:r>
           </w:p>
           <w:p>
@@ -29152,8 +31681,9 @@
                 <w:szCs w:val="22"/>
                 <w:lang w:eastAsia="en-US" w:bidi="ar-SA"/>
               </w:rPr>
-              <w:t xml:space="preserve">to leave your motherland.To Earn MONEY.Freedom, happiness, cleanliness etc reasons come later when you literally ask whys and try </w:t>
-            </w:r>
+              <w:t xml:space="preserve">to leave your </w:t>
+            </w:r>
+            <w:proofErr w:type="spellStart"/>
             <w:r>
               <w:rPr>
                 <w:rFonts w:asciiTheme="minorHAnsi" w:eastAsiaTheme="minorHAnsi" w:hAnsiTheme="minorHAnsi" w:cstheme="minorBidi"/>
@@ -29161,8 +31691,367 @@
                 <w:szCs w:val="22"/>
                 <w:lang w:eastAsia="en-US" w:bidi="ar-SA"/>
               </w:rPr>
+              <w:t>motherland.To</w:t>
+            </w:r>
+            <w:proofErr w:type="spellEnd"/>
+            <w:r>
+              <w:rPr>
+                <w:rFonts w:asciiTheme="minorHAnsi" w:eastAsiaTheme="minorHAnsi" w:hAnsiTheme="minorHAnsi" w:cstheme="minorBidi"/>
+                <w:sz w:val="22"/>
+                <w:szCs w:val="22"/>
+                <w:lang w:eastAsia="en-US" w:bidi="ar-SA"/>
+              </w:rPr>
+              <w:t xml:space="preserve"> Earn </w:t>
+            </w:r>
+            <w:proofErr w:type="spellStart"/>
+            <w:r>
+              <w:rPr>
+                <w:rFonts w:asciiTheme="minorHAnsi" w:eastAsiaTheme="minorHAnsi" w:hAnsiTheme="minorHAnsi" w:cstheme="minorBidi"/>
+                <w:sz w:val="22"/>
+                <w:szCs w:val="22"/>
+                <w:lang w:eastAsia="en-US" w:bidi="ar-SA"/>
+              </w:rPr>
+              <w:t>MONEY.Freedom</w:t>
+            </w:r>
+            <w:proofErr w:type="spellEnd"/>
+            <w:r>
+              <w:rPr>
+                <w:rFonts w:asciiTheme="minorHAnsi" w:eastAsiaTheme="minorHAnsi" w:hAnsiTheme="minorHAnsi" w:cstheme="minorBidi"/>
+                <w:sz w:val="22"/>
+                <w:szCs w:val="22"/>
+                <w:lang w:eastAsia="en-US" w:bidi="ar-SA"/>
+              </w:rPr>
+              <w:t xml:space="preserve">, happiness, cleanliness </w:t>
+            </w:r>
+            <w:proofErr w:type="spellStart"/>
+            <w:r>
+              <w:rPr>
+                <w:rFonts w:asciiTheme="minorHAnsi" w:eastAsiaTheme="minorHAnsi" w:hAnsiTheme="minorHAnsi" w:cstheme="minorBidi"/>
+                <w:sz w:val="22"/>
+                <w:szCs w:val="22"/>
+                <w:lang w:eastAsia="en-US" w:bidi="ar-SA"/>
+              </w:rPr>
+              <w:t>etc</w:t>
+            </w:r>
+            <w:proofErr w:type="spellEnd"/>
+            <w:r>
+              <w:rPr>
+                <w:rFonts w:asciiTheme="minorHAnsi" w:eastAsiaTheme="minorHAnsi" w:hAnsiTheme="minorHAnsi" w:cstheme="minorBidi"/>
+                <w:sz w:val="22"/>
+                <w:szCs w:val="22"/>
+                <w:lang w:eastAsia="en-US" w:bidi="ar-SA"/>
+              </w:rPr>
+              <w:t xml:space="preserve"> reasons come later when you literally ask whys and try </w:t>
+            </w:r>
+            <w:r>
+              <w:rPr>
+                <w:rFonts w:asciiTheme="minorHAnsi" w:eastAsiaTheme="minorHAnsi" w:hAnsiTheme="minorHAnsi" w:cstheme="minorBidi"/>
+                <w:sz w:val="22"/>
+                <w:szCs w:val="22"/>
+                <w:lang w:eastAsia="en-US" w:bidi="ar-SA"/>
+              </w:rPr>
               <w:lastRenderedPageBreak/>
-              <w:t>to justify your decision to leave your home nation.You don't know what and how much you are "leaving" behind to achieve a more great life!….an illusion of good life?!Everything is new and exciting in initial years. No pollution, freedom, everything you've heard, seen in your friends/relatives Instagram photos looks real!You keep saying yourself that your decision is best decision. Great life coming ahead.You start missing India. Your family., festivals; what Not!You don't listen any criticism of abroad. You keep saying yourself you achieved what many can just imagine. You are in dreamland!At night or in early morning, you think different!Sheer boredom,Why?Why?Purpose?What?Again you keep justifying your choices. Parents are happy and can take care of them! DIY, be independent, your own life…abroad taught many lessons!You've learned in India that kuchh(?!)pane ke liye kuchh(?!) khona padta hai…</w:t>
+              <w:t xml:space="preserve">to justify your decision to leave your home </w:t>
+            </w:r>
+            <w:proofErr w:type="spellStart"/>
+            <w:r>
+              <w:rPr>
+                <w:rFonts w:asciiTheme="minorHAnsi" w:eastAsiaTheme="minorHAnsi" w:hAnsiTheme="minorHAnsi" w:cstheme="minorBidi"/>
+                <w:sz w:val="22"/>
+                <w:szCs w:val="22"/>
+                <w:lang w:eastAsia="en-US" w:bidi="ar-SA"/>
+              </w:rPr>
+              <w:t>nation.You</w:t>
+            </w:r>
+            <w:proofErr w:type="spellEnd"/>
+            <w:r>
+              <w:rPr>
+                <w:rFonts w:asciiTheme="minorHAnsi" w:eastAsiaTheme="minorHAnsi" w:hAnsiTheme="minorHAnsi" w:cstheme="minorBidi"/>
+                <w:sz w:val="22"/>
+                <w:szCs w:val="22"/>
+                <w:lang w:eastAsia="en-US" w:bidi="ar-SA"/>
+              </w:rPr>
+              <w:t xml:space="preserve"> don't know what and how much you are "leaving" behind to achieve a more great life!….an illusion of good life?!Everything is new and exciting in initial years. No pollution, freedom, everything you've heard, seen in your friends/relatives Instagram photos looks </w:t>
+            </w:r>
+            <w:proofErr w:type="spellStart"/>
+            <w:r>
+              <w:rPr>
+                <w:rFonts w:asciiTheme="minorHAnsi" w:eastAsiaTheme="minorHAnsi" w:hAnsiTheme="minorHAnsi" w:cstheme="minorBidi"/>
+                <w:sz w:val="22"/>
+                <w:szCs w:val="22"/>
+                <w:lang w:eastAsia="en-US" w:bidi="ar-SA"/>
+              </w:rPr>
+              <w:t>real!You</w:t>
+            </w:r>
+            <w:proofErr w:type="spellEnd"/>
+            <w:r>
+              <w:rPr>
+                <w:rFonts w:asciiTheme="minorHAnsi" w:eastAsiaTheme="minorHAnsi" w:hAnsiTheme="minorHAnsi" w:cstheme="minorBidi"/>
+                <w:sz w:val="22"/>
+                <w:szCs w:val="22"/>
+                <w:lang w:eastAsia="en-US" w:bidi="ar-SA"/>
+              </w:rPr>
+              <w:t xml:space="preserve"> keep saying yourself that your decision is best decision. Great life coming </w:t>
+            </w:r>
+            <w:proofErr w:type="spellStart"/>
+            <w:r>
+              <w:rPr>
+                <w:rFonts w:asciiTheme="minorHAnsi" w:eastAsiaTheme="minorHAnsi" w:hAnsiTheme="minorHAnsi" w:cstheme="minorBidi"/>
+                <w:sz w:val="22"/>
+                <w:szCs w:val="22"/>
+                <w:lang w:eastAsia="en-US" w:bidi="ar-SA"/>
+              </w:rPr>
+              <w:t>ahead.You</w:t>
+            </w:r>
+            <w:proofErr w:type="spellEnd"/>
+            <w:r>
+              <w:rPr>
+                <w:rFonts w:asciiTheme="minorHAnsi" w:eastAsiaTheme="minorHAnsi" w:hAnsiTheme="minorHAnsi" w:cstheme="minorBidi"/>
+                <w:sz w:val="22"/>
+                <w:szCs w:val="22"/>
+                <w:lang w:eastAsia="en-US" w:bidi="ar-SA"/>
+              </w:rPr>
+              <w:t xml:space="preserve"> start missing India. Your family., festivals; what </w:t>
+            </w:r>
+            <w:proofErr w:type="spellStart"/>
+            <w:r>
+              <w:rPr>
+                <w:rFonts w:asciiTheme="minorHAnsi" w:eastAsiaTheme="minorHAnsi" w:hAnsiTheme="minorHAnsi" w:cstheme="minorBidi"/>
+                <w:sz w:val="22"/>
+                <w:szCs w:val="22"/>
+                <w:lang w:eastAsia="en-US" w:bidi="ar-SA"/>
+              </w:rPr>
+              <w:t>Not!You</w:t>
+            </w:r>
+            <w:proofErr w:type="spellEnd"/>
+            <w:r>
+              <w:rPr>
+                <w:rFonts w:asciiTheme="minorHAnsi" w:eastAsiaTheme="minorHAnsi" w:hAnsiTheme="minorHAnsi" w:cstheme="minorBidi"/>
+                <w:sz w:val="22"/>
+                <w:szCs w:val="22"/>
+                <w:lang w:eastAsia="en-US" w:bidi="ar-SA"/>
+              </w:rPr>
+              <w:t xml:space="preserve"> don't listen any criticism of abroad. You keep saying yourself you achieved what many can just imagine. You are in </w:t>
+            </w:r>
+            <w:proofErr w:type="spellStart"/>
+            <w:r>
+              <w:rPr>
+                <w:rFonts w:asciiTheme="minorHAnsi" w:eastAsiaTheme="minorHAnsi" w:hAnsiTheme="minorHAnsi" w:cstheme="minorBidi"/>
+                <w:sz w:val="22"/>
+                <w:szCs w:val="22"/>
+                <w:lang w:eastAsia="en-US" w:bidi="ar-SA"/>
+              </w:rPr>
+              <w:t>dreamland!At</w:t>
+            </w:r>
+            <w:proofErr w:type="spellEnd"/>
+            <w:r>
+              <w:rPr>
+                <w:rFonts w:asciiTheme="minorHAnsi" w:eastAsiaTheme="minorHAnsi" w:hAnsiTheme="minorHAnsi" w:cstheme="minorBidi"/>
+                <w:sz w:val="22"/>
+                <w:szCs w:val="22"/>
+                <w:lang w:eastAsia="en-US" w:bidi="ar-SA"/>
+              </w:rPr>
+              <w:t xml:space="preserve"> night or in early morning, you think </w:t>
+            </w:r>
+            <w:proofErr w:type="spellStart"/>
+            <w:r>
+              <w:rPr>
+                <w:rFonts w:asciiTheme="minorHAnsi" w:eastAsiaTheme="minorHAnsi" w:hAnsiTheme="minorHAnsi" w:cstheme="minorBidi"/>
+                <w:sz w:val="22"/>
+                <w:szCs w:val="22"/>
+                <w:lang w:eastAsia="en-US" w:bidi="ar-SA"/>
+              </w:rPr>
+              <w:t>different!Sheer</w:t>
+            </w:r>
+            <w:proofErr w:type="spellEnd"/>
+            <w:r>
+              <w:rPr>
+                <w:rFonts w:asciiTheme="minorHAnsi" w:eastAsiaTheme="minorHAnsi" w:hAnsiTheme="minorHAnsi" w:cstheme="minorBidi"/>
+                <w:sz w:val="22"/>
+                <w:szCs w:val="22"/>
+                <w:lang w:eastAsia="en-US" w:bidi="ar-SA"/>
+              </w:rPr>
+              <w:t xml:space="preserve"> </w:t>
+            </w:r>
+            <w:proofErr w:type="spellStart"/>
+            <w:r>
+              <w:rPr>
+                <w:rFonts w:asciiTheme="minorHAnsi" w:eastAsiaTheme="minorHAnsi" w:hAnsiTheme="minorHAnsi" w:cstheme="minorBidi"/>
+                <w:sz w:val="22"/>
+                <w:szCs w:val="22"/>
+                <w:lang w:eastAsia="en-US" w:bidi="ar-SA"/>
+              </w:rPr>
+              <w:t>boredom,Why?Why?Purpose?What?Again</w:t>
+            </w:r>
+            <w:proofErr w:type="spellEnd"/>
+            <w:r>
+              <w:rPr>
+                <w:rFonts w:asciiTheme="minorHAnsi" w:eastAsiaTheme="minorHAnsi" w:hAnsiTheme="minorHAnsi" w:cstheme="minorBidi"/>
+                <w:sz w:val="22"/>
+                <w:szCs w:val="22"/>
+                <w:lang w:eastAsia="en-US" w:bidi="ar-SA"/>
+              </w:rPr>
+              <w:t xml:space="preserve"> you keep justifying your choices. Parents are happy and can take care of them! DIY, be independent, your own life…abroad taught many </w:t>
+            </w:r>
+            <w:proofErr w:type="spellStart"/>
+            <w:r>
+              <w:rPr>
+                <w:rFonts w:asciiTheme="minorHAnsi" w:eastAsiaTheme="minorHAnsi" w:hAnsiTheme="minorHAnsi" w:cstheme="minorBidi"/>
+                <w:sz w:val="22"/>
+                <w:szCs w:val="22"/>
+                <w:lang w:eastAsia="en-US" w:bidi="ar-SA"/>
+              </w:rPr>
+              <w:t>lessons!You've</w:t>
+            </w:r>
+            <w:proofErr w:type="spellEnd"/>
+            <w:r>
+              <w:rPr>
+                <w:rFonts w:asciiTheme="minorHAnsi" w:eastAsiaTheme="minorHAnsi" w:hAnsiTheme="minorHAnsi" w:cstheme="minorBidi"/>
+                <w:sz w:val="22"/>
+                <w:szCs w:val="22"/>
+                <w:lang w:eastAsia="en-US" w:bidi="ar-SA"/>
+              </w:rPr>
+              <w:t xml:space="preserve"> learned in India that </w:t>
+            </w:r>
+            <w:proofErr w:type="spellStart"/>
+            <w:r>
+              <w:rPr>
+                <w:rFonts w:asciiTheme="minorHAnsi" w:eastAsiaTheme="minorHAnsi" w:hAnsiTheme="minorHAnsi" w:cstheme="minorBidi"/>
+                <w:sz w:val="22"/>
+                <w:szCs w:val="22"/>
+                <w:lang w:eastAsia="en-US" w:bidi="ar-SA"/>
+              </w:rPr>
+              <w:t>kuchh</w:t>
+            </w:r>
+            <w:proofErr w:type="spellEnd"/>
+            <w:r>
+              <w:rPr>
+                <w:rFonts w:asciiTheme="minorHAnsi" w:eastAsiaTheme="minorHAnsi" w:hAnsiTheme="minorHAnsi" w:cstheme="minorBidi"/>
+                <w:sz w:val="22"/>
+                <w:szCs w:val="22"/>
+                <w:lang w:eastAsia="en-US" w:bidi="ar-SA"/>
+              </w:rPr>
+              <w:t xml:space="preserve">(?!)pane </w:t>
+            </w:r>
+            <w:proofErr w:type="spellStart"/>
+            <w:r>
+              <w:rPr>
+                <w:rFonts w:asciiTheme="minorHAnsi" w:eastAsiaTheme="minorHAnsi" w:hAnsiTheme="minorHAnsi" w:cstheme="minorBidi"/>
+                <w:sz w:val="22"/>
+                <w:szCs w:val="22"/>
+                <w:lang w:eastAsia="en-US" w:bidi="ar-SA"/>
+              </w:rPr>
+              <w:t>ke</w:t>
+            </w:r>
+            <w:proofErr w:type="spellEnd"/>
+            <w:r>
+              <w:rPr>
+                <w:rFonts w:asciiTheme="minorHAnsi" w:eastAsiaTheme="minorHAnsi" w:hAnsiTheme="minorHAnsi" w:cstheme="minorBidi"/>
+                <w:sz w:val="22"/>
+                <w:szCs w:val="22"/>
+                <w:lang w:eastAsia="en-US" w:bidi="ar-SA"/>
+              </w:rPr>
+              <w:t xml:space="preserve"> </w:t>
+            </w:r>
+            <w:proofErr w:type="spellStart"/>
+            <w:r>
+              <w:rPr>
+                <w:rFonts w:asciiTheme="minorHAnsi" w:eastAsiaTheme="minorHAnsi" w:hAnsiTheme="minorHAnsi" w:cstheme="minorBidi"/>
+                <w:sz w:val="22"/>
+                <w:szCs w:val="22"/>
+                <w:lang w:eastAsia="en-US" w:bidi="ar-SA"/>
+              </w:rPr>
+              <w:t>liye</w:t>
+            </w:r>
+            <w:proofErr w:type="spellEnd"/>
+            <w:r>
+              <w:rPr>
+                <w:rFonts w:asciiTheme="minorHAnsi" w:eastAsiaTheme="minorHAnsi" w:hAnsiTheme="minorHAnsi" w:cstheme="minorBidi"/>
+                <w:sz w:val="22"/>
+                <w:szCs w:val="22"/>
+                <w:lang w:eastAsia="en-US" w:bidi="ar-SA"/>
+              </w:rPr>
+              <w:t xml:space="preserve"> </w:t>
+            </w:r>
+            <w:proofErr w:type="spellStart"/>
+            <w:r>
+              <w:rPr>
+                <w:rFonts w:asciiTheme="minorHAnsi" w:eastAsiaTheme="minorHAnsi" w:hAnsiTheme="minorHAnsi" w:cstheme="minorBidi"/>
+                <w:sz w:val="22"/>
+                <w:szCs w:val="22"/>
+                <w:lang w:eastAsia="en-US" w:bidi="ar-SA"/>
+              </w:rPr>
+              <w:t>kuchh</w:t>
+            </w:r>
+            <w:proofErr w:type="spellEnd"/>
+            <w:r>
+              <w:rPr>
+                <w:rFonts w:asciiTheme="minorHAnsi" w:eastAsiaTheme="minorHAnsi" w:hAnsiTheme="minorHAnsi" w:cstheme="minorBidi"/>
+                <w:sz w:val="22"/>
+                <w:szCs w:val="22"/>
+                <w:lang w:eastAsia="en-US" w:bidi="ar-SA"/>
+              </w:rPr>
+              <w:t xml:space="preserve">(?!) </w:t>
+            </w:r>
+            <w:proofErr w:type="spellStart"/>
+            <w:r>
+              <w:rPr>
+                <w:rFonts w:asciiTheme="minorHAnsi" w:eastAsiaTheme="minorHAnsi" w:hAnsiTheme="minorHAnsi" w:cstheme="minorBidi"/>
+                <w:sz w:val="22"/>
+                <w:szCs w:val="22"/>
+                <w:lang w:eastAsia="en-US" w:bidi="ar-SA"/>
+              </w:rPr>
+              <w:t>khona</w:t>
+            </w:r>
+            <w:proofErr w:type="spellEnd"/>
+            <w:r>
+              <w:rPr>
+                <w:rFonts w:asciiTheme="minorHAnsi" w:eastAsiaTheme="minorHAnsi" w:hAnsiTheme="minorHAnsi" w:cstheme="minorBidi"/>
+                <w:sz w:val="22"/>
+                <w:szCs w:val="22"/>
+                <w:lang w:eastAsia="en-US" w:bidi="ar-SA"/>
+              </w:rPr>
+              <w:t xml:space="preserve"> </w:t>
+            </w:r>
+            <w:proofErr w:type="spellStart"/>
+            <w:r>
+              <w:rPr>
+                <w:rFonts w:asciiTheme="minorHAnsi" w:eastAsiaTheme="minorHAnsi" w:hAnsiTheme="minorHAnsi" w:cstheme="minorBidi"/>
+                <w:sz w:val="22"/>
+                <w:szCs w:val="22"/>
+                <w:lang w:eastAsia="en-US" w:bidi="ar-SA"/>
+              </w:rPr>
+              <w:t>padta</w:t>
+            </w:r>
+            <w:proofErr w:type="spellEnd"/>
+            <w:r>
+              <w:rPr>
+                <w:rFonts w:asciiTheme="minorHAnsi" w:eastAsiaTheme="minorHAnsi" w:hAnsiTheme="minorHAnsi" w:cstheme="minorBidi"/>
+                <w:sz w:val="22"/>
+                <w:szCs w:val="22"/>
+                <w:lang w:eastAsia="en-US" w:bidi="ar-SA"/>
+              </w:rPr>
+              <w:t xml:space="preserve"> </w:t>
+            </w:r>
+            <w:proofErr w:type="spellStart"/>
+            <w:r>
+              <w:rPr>
+                <w:rFonts w:asciiTheme="minorHAnsi" w:eastAsiaTheme="minorHAnsi" w:hAnsiTheme="minorHAnsi" w:cstheme="minorBidi"/>
+                <w:sz w:val="22"/>
+                <w:szCs w:val="22"/>
+                <w:lang w:eastAsia="en-US" w:bidi="ar-SA"/>
+              </w:rPr>
+              <w:t>hai</w:t>
+            </w:r>
+            <w:proofErr w:type="spellEnd"/>
+            <w:r>
+              <w:rPr>
+                <w:rFonts w:asciiTheme="minorHAnsi" w:eastAsiaTheme="minorHAnsi" w:hAnsiTheme="minorHAnsi" w:cstheme="minorBidi"/>
+                <w:sz w:val="22"/>
+                <w:szCs w:val="22"/>
+                <w:lang w:eastAsia="en-US" w:bidi="ar-SA"/>
+              </w:rPr>
+              <w:t>…</w:t>
             </w:r>
           </w:p>
           <w:p>
@@ -29189,7 +32078,15 @@
               <w:spacing w:after="240"/>
             </w:pPr>
             <w:r>
-              <w:t>Ultimately, Regretting…Its too late…</w:t>
+              <w:t>Ultimately, Regretting…</w:t>
+            </w:r>
+            <w:proofErr w:type="spellStart"/>
+            <w:r>
+              <w:t>Its</w:t>
+            </w:r>
+            <w:proofErr w:type="spellEnd"/>
+            <w:r>
+              <w:t xml:space="preserve"> too late…</w:t>
             </w:r>
           </w:p>
           <w:p>
@@ -29198,7 +32095,15 @@
               <w:spacing w:after="240"/>
             </w:pPr>
             <w:r>
-              <w:t>No no, I learned a lot, changed a lot, my kids have great life ahead…Justify…!</w:t>
+              <w:t xml:space="preserve">No </w:t>
+            </w:r>
+            <w:proofErr w:type="spellStart"/>
+            <w:r>
+              <w:t>no</w:t>
+            </w:r>
+            <w:proofErr w:type="spellEnd"/>
+            <w:r>
+              <w:t>, I learned a lot, changed a lot, my kids have great life ahead…Justify…!</w:t>
             </w:r>
           </w:p>
           <w:p>
@@ -29255,7 +32160,25 @@
                 <w:sz w:val="22"/>
                 <w:szCs w:val="22"/>
               </w:rPr>
-              <w:t>ou should do the following excercise by writing things down yourself:</w:t>
+              <w:t xml:space="preserve">ou should do the following </w:t>
+            </w:r>
+            <w:proofErr w:type="spellStart"/>
+            <w:r>
+              <w:rPr>
+                <w:rFonts w:asciiTheme="minorHAnsi" w:eastAsiaTheme="minorHAnsi" w:hAnsiTheme="minorHAnsi" w:cstheme="minorBidi"/>
+                <w:sz w:val="22"/>
+                <w:szCs w:val="22"/>
+              </w:rPr>
+              <w:t>excercise</w:t>
+            </w:r>
+            <w:proofErr w:type="spellEnd"/>
+            <w:r>
+              <w:rPr>
+                <w:rFonts w:asciiTheme="minorHAnsi" w:eastAsiaTheme="minorHAnsi" w:hAnsiTheme="minorHAnsi" w:cstheme="minorBidi"/>
+                <w:sz w:val="22"/>
+                <w:szCs w:val="22"/>
+              </w:rPr>
+              <w:t xml:space="preserve"> by writing things down yourself:</w:t>
             </w:r>
           </w:p>
           <w:p>
@@ -29305,7 +32228,25 @@
                 <w:sz w:val="22"/>
                 <w:szCs w:val="22"/>
               </w:rPr>
-              <w:t>Are you Entrepreneurship Oriented/ Are product of top Indian Schools - IIT/IIM etc - then USA</w:t>
+              <w:t xml:space="preserve">Are you Entrepreneurship Oriented/ Are product of top Indian Schools - IIT/IIM </w:t>
+            </w:r>
+            <w:proofErr w:type="spellStart"/>
+            <w:r>
+              <w:rPr>
+                <w:rFonts w:asciiTheme="minorHAnsi" w:eastAsiaTheme="minorHAnsi" w:hAnsiTheme="minorHAnsi" w:cstheme="minorBidi"/>
+                <w:sz w:val="22"/>
+                <w:szCs w:val="22"/>
+              </w:rPr>
+              <w:t>etc</w:t>
+            </w:r>
+            <w:proofErr w:type="spellEnd"/>
+            <w:r>
+              <w:rPr>
+                <w:rFonts w:asciiTheme="minorHAnsi" w:eastAsiaTheme="minorHAnsi" w:hAnsiTheme="minorHAnsi" w:cstheme="minorBidi"/>
+                <w:sz w:val="22"/>
+                <w:szCs w:val="22"/>
+              </w:rPr>
+              <w:t xml:space="preserve"> - then USA</w:t>
             </w:r>
           </w:p>
           <w:p>
@@ -29405,7 +32346,25 @@
                 <w:sz w:val="22"/>
                 <w:szCs w:val="22"/>
               </w:rPr>
-              <w:t>If you're not Type “A” - acheiver type personality and want a mediocre job with “free” mediocre” health care, then Canada will work for you in majority of the time.</w:t>
+              <w:t xml:space="preserve">If you're not Type “A” - </w:t>
+            </w:r>
+            <w:proofErr w:type="spellStart"/>
+            <w:r>
+              <w:rPr>
+                <w:rFonts w:asciiTheme="minorHAnsi" w:eastAsiaTheme="minorHAnsi" w:hAnsiTheme="minorHAnsi" w:cstheme="minorBidi"/>
+                <w:sz w:val="22"/>
+                <w:szCs w:val="22"/>
+              </w:rPr>
+              <w:t>acheiver</w:t>
+            </w:r>
+            <w:proofErr w:type="spellEnd"/>
+            <w:r>
+              <w:rPr>
+                <w:rFonts w:asciiTheme="minorHAnsi" w:eastAsiaTheme="minorHAnsi" w:hAnsiTheme="minorHAnsi" w:cstheme="minorBidi"/>
+                <w:sz w:val="22"/>
+                <w:szCs w:val="22"/>
+              </w:rPr>
+              <w:t xml:space="preserve"> type personality and want a mediocre job with “free” mediocre” health care, then Canada will work for you in majority of the time.</w:t>
             </w:r>
           </w:p>
           <w:p>
@@ -29431,7 +32390,43 @@
                 <w:szCs w:val="22"/>
               </w:rPr>
               <w:lastRenderedPageBreak/>
-              <w:t>The best Canadians have already left Canada for US! A little known truth which majority Canadian don't want to acknowledge. Indians at least acknowledge that India is a corrupt country and cannot provide opportunity to it's best of the best! Therefore, Sunder Pichai, Satua Nadella, etc. End up in USA.</w:t>
+              <w:t xml:space="preserve">The best Canadians have already left Canada for US! A little known truth which majority Canadian don't want to acknowledge. Indians at least acknowledge that India is a corrupt country and cannot provide opportunity to </w:t>
+            </w:r>
+            <w:proofErr w:type="spellStart"/>
+            <w:r>
+              <w:rPr>
+                <w:rFonts w:asciiTheme="minorHAnsi" w:eastAsiaTheme="minorHAnsi" w:hAnsiTheme="minorHAnsi" w:cstheme="minorBidi"/>
+                <w:sz w:val="22"/>
+                <w:szCs w:val="22"/>
+              </w:rPr>
+              <w:t>it's</w:t>
+            </w:r>
+            <w:proofErr w:type="spellEnd"/>
+            <w:r>
+              <w:rPr>
+                <w:rFonts w:asciiTheme="minorHAnsi" w:eastAsiaTheme="minorHAnsi" w:hAnsiTheme="minorHAnsi" w:cstheme="minorBidi"/>
+                <w:sz w:val="22"/>
+                <w:szCs w:val="22"/>
+              </w:rPr>
+              <w:t xml:space="preserve"> best of the best! Therefore, Sunder Pichai, </w:t>
+            </w:r>
+            <w:proofErr w:type="spellStart"/>
+            <w:r>
+              <w:rPr>
+                <w:rFonts w:asciiTheme="minorHAnsi" w:eastAsiaTheme="minorHAnsi" w:hAnsiTheme="minorHAnsi" w:cstheme="minorBidi"/>
+                <w:sz w:val="22"/>
+                <w:szCs w:val="22"/>
+              </w:rPr>
+              <w:t>Satua</w:t>
+            </w:r>
+            <w:proofErr w:type="spellEnd"/>
+            <w:r>
+              <w:rPr>
+                <w:rFonts w:asciiTheme="minorHAnsi" w:eastAsiaTheme="minorHAnsi" w:hAnsiTheme="minorHAnsi" w:cstheme="minorBidi"/>
+                <w:sz w:val="22"/>
+                <w:szCs w:val="22"/>
+              </w:rPr>
+              <w:t xml:space="preserve"> Nadella, etc. End up in USA.</w:t>
             </w:r>
           </w:p>
           <w:p>
